--- a/Synopsis.docx
+++ b/Synopsis.docx
@@ -439,7 +439,7 @@
           <v:rect id="_x0000_i1025" style="width:180pt;height:61.5pt" o:ole="" o:preferrelative="t" stroked="f">
             <v:imagedata r:id="rId7" o:title=""/>
           </v:rect>
-          <o:OLEObject Type="Embed" ProgID="StaticMetafile" ShapeID="_x0000_i1025" DrawAspect="Content" ObjectID="_1471272859" r:id="rId8"/>
+          <o:OLEObject Type="Embed" ProgID="StaticMetafile" ShapeID="_x0000_i1025" DrawAspect="Content" ObjectID="_1471276625" r:id="rId8"/>
         </w:object>
       </w:r>
     </w:p>
@@ -729,6 +729,8 @@
           <w:rFonts w:ascii="Calibri" w:eastAsia="Calibri" w:hAnsi="Calibri" w:cs="Calibri"/>
         </w:rPr>
       </w:pPr>
+      <w:bookmarkStart w:id="0" w:name="_GoBack"/>
+      <w:bookmarkEnd w:id="0"/>
     </w:p>
     <w:p>
       <w:pPr>
@@ -903,16 +905,7 @@
           <w:bCs/>
         </w:rPr>
         <w:br/>
-        <w:t xml:space="preserve">Our conference registration module handles the creation of the registration form/s, the collection of online payments by credit card, invoicing, bookkeeping, email communications with the delegates and export of reports in Excel format. Although the system keeps track of all transactions, payments are collected directly into the organisers' merchant account. </w:t>
-      </w:r>
-      <w:bookmarkStart w:id="0" w:name="_GoBack"/>
-      <w:bookmarkEnd w:id="0"/>
-      <w:r>
-        <w:rPr>
-          <w:rFonts w:ascii="Calibri" w:eastAsia="Times New Roman" w:hAnsi="Calibri" w:cs="Arial"/>
-          <w:bCs/>
-        </w:rPr>
-        <w:t>COMS has no access to the funds or bank details of the delegates.</w:t>
+        <w:t>Our conference registration module handles the creation of the registration form/s, the collection of online payments by credit card, invoicing, bookkeeping, email communications with the delegates and export of reports in Excel format. Although the system keeps track of all transactions, payments are collected directly into the organisers' merchant account. COMS has no access to the funds or bank details of the delegates.</w:t>
       </w:r>
     </w:p>
     <w:p>
@@ -1148,7 +1141,21 @@
           <w:rFonts w:ascii="Calibri" w:eastAsia="Calibri" w:hAnsi="Calibri" w:cs="Calibri"/>
           <w:b/>
         </w:rPr>
-        <w:t>2. PROBLEM DOMAIN</w:t>
+        <w:t>2.</w:t>
+      </w:r>
+      <w:r>
+        <w:rPr>
+          <w:rFonts w:ascii="Calibri" w:eastAsia="Calibri" w:hAnsi="Calibri" w:cs="Calibri"/>
+          <w:b/>
+        </w:rPr>
+        <w:t xml:space="preserve"> </w:t>
+      </w:r>
+      <w:r>
+        <w:rPr>
+          <w:rFonts w:ascii="Calibri" w:eastAsia="Calibri" w:hAnsi="Calibri" w:cs="Calibri"/>
+          <w:b/>
+        </w:rPr>
+        <w:t>PROBLEM DOMAIN</w:t>
       </w:r>
     </w:p>
     <w:p>

--- a/Synopsis.docx
+++ b/Synopsis.docx
@@ -17,24 +17,32 @@
           <w:b/>
           <w:sz w:val="72"/>
         </w:rPr>
-        <w:t xml:space="preserve">Mini project synopsis </w:t>
-      </w:r>
-    </w:p>
-    <w:p>
-      <w:pPr>
-        <w:jc w:val="center"/>
+        <w:t>Mini Project S</w:t>
+      </w:r>
+      <w:r>
         <w:rPr>
           <w:rFonts w:ascii="Calibri" w:eastAsia="Calibri" w:hAnsi="Calibri" w:cs="Calibri"/>
           <w:b/>
           <w:sz w:val="72"/>
         </w:rPr>
-      </w:pPr>
-      <w:r>
+        <w:t xml:space="preserve">ynopsis </w:t>
+      </w:r>
+    </w:p>
+    <w:p>
+      <w:pPr>
+        <w:jc w:val="center"/>
         <w:rPr>
           <w:rFonts w:ascii="Calibri" w:eastAsia="Calibri" w:hAnsi="Calibri" w:cs="Calibri"/>
           <w:b/>
           <w:sz w:val="72"/>
         </w:rPr>
+      </w:pPr>
+      <w:r>
+        <w:rPr>
+          <w:rFonts w:ascii="Calibri" w:eastAsia="Calibri" w:hAnsi="Calibri" w:cs="Calibri"/>
+          <w:b/>
+          <w:sz w:val="72"/>
+        </w:rPr>
         <w:t xml:space="preserve">On </w:t>
       </w:r>
     </w:p>
@@ -135,7 +143,21 @@
           <w:rFonts w:ascii="Calibri" w:eastAsia="Calibri" w:hAnsi="Calibri" w:cs="Calibri"/>
           <w:sz w:val="28"/>
         </w:rPr>
-        <w:t>Computer Engineering (Evening Shift)</w:t>
+        <w:t xml:space="preserve">Computer </w:t>
+      </w:r>
+      <w:r>
+        <w:rPr>
+          <w:rFonts w:ascii="Calibri" w:eastAsia="Calibri" w:hAnsi="Calibri" w:cs="Calibri"/>
+          <w:sz w:val="28"/>
+        </w:rPr>
+        <w:t>Science and Engineering</w:t>
+      </w:r>
+      <w:r>
+        <w:rPr>
+          <w:rFonts w:ascii="Calibri" w:eastAsia="Calibri" w:hAnsi="Calibri" w:cs="Calibri"/>
+          <w:sz w:val="28"/>
+        </w:rPr>
+        <w:t xml:space="preserve"> (Evening Shift)</w:t>
       </w:r>
     </w:p>
     <w:p>
@@ -436,10 +458,10 @@
       </w:pPr>
       <w:r>
         <w:object w:dxaOrig="3045" w:dyaOrig="885">
-          <v:rect id="_x0000_i1025" style="width:180pt;height:61.5pt" o:ole="" o:preferrelative="t" stroked="f">
+          <v:rect id="_x0000_i1025" style="width:179.7pt;height:65.1pt" o:ole="" o:preferrelative="t" stroked="f">
             <v:imagedata r:id="rId7" o:title=""/>
           </v:rect>
-          <o:OLEObject Type="Embed" ProgID="StaticMetafile" ShapeID="_x0000_i1025" DrawAspect="Content" ObjectID="_1471276625" r:id="rId8"/>
+          <o:OLEObject Type="Embed" ProgID="StaticMetafile" ShapeID="_x0000_i1025" DrawAspect="Content" ObjectID="_1471293819" r:id="rId8"/>
         </w:object>
       </w:r>
     </w:p>
@@ -542,16 +564,79 @@
           <w:color w:val="000000"/>
           <w:shd w:val="clear" w:color="auto" w:fill="FFFFFF"/>
         </w:rPr>
-        <w:t xml:space="preserve">for managing delegate registration, paper submission and paper review for any conference and journal. Its objective is to bridge the gap between research enthusiasts and journals &amp; publications via feature-rich conference </w:t>
+        <w:t>the management of</w:t>
       </w:r>
       <w:r>
         <w:rPr>
           <w:rFonts w:ascii="Calibri" w:hAnsi="Calibri" w:cs="Arial"/>
           <w:color w:val="000000"/>
-          <w:highlight w:val="yellow"/>
           <w:shd w:val="clear" w:color="auto" w:fill="FFFFFF"/>
         </w:rPr>
-        <w:t>sambhalne wala</w:t>
+        <w:t xml:space="preserve"> delegate registration, paper submission and pap</w:t>
+      </w:r>
+      <w:r>
+        <w:rPr>
+          <w:rFonts w:ascii="Calibri" w:hAnsi="Calibri" w:cs="Arial"/>
+          <w:color w:val="000000"/>
+          <w:shd w:val="clear" w:color="auto" w:fill="FFFFFF"/>
+        </w:rPr>
+        <w:t>er review for any conference or</w:t>
+      </w:r>
+      <w:r>
+        <w:rPr>
+          <w:rFonts w:ascii="Calibri" w:hAnsi="Calibri" w:cs="Arial"/>
+          <w:color w:val="000000"/>
+          <w:shd w:val="clear" w:color="auto" w:fill="FFFFFF"/>
+        </w:rPr>
+        <w:t xml:space="preserve"> journal. </w:t>
+      </w:r>
+      <w:r>
+        <w:rPr>
+          <w:rFonts w:ascii="Calibri" w:hAnsi="Calibri" w:cs="Arial"/>
+          <w:color w:val="000000"/>
+          <w:shd w:val="clear" w:color="auto" w:fill="FFFFFF"/>
+        </w:rPr>
+        <w:t>It</w:t>
+      </w:r>
+      <w:r>
+        <w:rPr>
+          <w:rFonts w:ascii="Calibri" w:hAnsi="Calibri" w:cs="Arial"/>
+          <w:color w:val="000000"/>
+          <w:shd w:val="clear" w:color="auto" w:fill="FFFFFF"/>
+        </w:rPr>
+        <w:t>s</w:t>
+      </w:r>
+      <w:r>
+        <w:rPr>
+          <w:rFonts w:ascii="Calibri" w:hAnsi="Calibri" w:cs="Arial"/>
+          <w:color w:val="000000"/>
+          <w:shd w:val="clear" w:color="auto" w:fill="FFFFFF"/>
+        </w:rPr>
+        <w:t xml:space="preserve"> objective is to bridge the gap </w:t>
+      </w:r>
+      <w:r>
+        <w:rPr>
+          <w:rFonts w:ascii="Calibri" w:hAnsi="Calibri" w:cs="Arial"/>
+          <w:color w:val="000000"/>
+          <w:shd w:val="clear" w:color="auto" w:fill="FFFFFF"/>
+        </w:rPr>
+        <w:t>between research enthusiasts,</w:t>
+      </w:r>
+      <w:r>
+        <w:rPr>
+          <w:rFonts w:ascii="Calibri" w:hAnsi="Calibri" w:cs="Arial"/>
+          <w:color w:val="000000"/>
+          <w:shd w:val="clear" w:color="auto" w:fill="FFFFFF"/>
+        </w:rPr>
+        <w:t xml:space="preserve"> journals &amp; publications via feature-rich conference </w:t>
+      </w:r>
+      <w:r>
+        <w:rPr>
+          <w:rFonts w:ascii="Calibri" w:hAnsi="Calibri" w:cs="Arial"/>
+          <w:color w:val="000000"/>
+          <w:shd w:val="clear" w:color="auto" w:fill="FFFFFF"/>
+        </w:rPr>
+        <w:t>management</w:t>
       </w:r>
       <w:r>
         <w:rPr>
@@ -599,10 +684,9 @@
         <w:rPr>
           <w:rFonts w:cs="Arial"/>
           <w:color w:val="000000"/>
-          <w:highlight w:val="yellow"/>
           <w:shd w:val="clear" w:color="auto" w:fill="FFFFFF"/>
         </w:rPr>
-        <w:t>hub/common junction</w:t>
+        <w:t>hub</w:t>
       </w:r>
       <w:r>
         <w:rPr>
@@ -610,7 +694,23 @@
           <w:color w:val="000000"/>
           <w:shd w:val="clear" w:color="auto" w:fill="FFFFFF"/>
         </w:rPr>
-        <w:t xml:space="preserve"> for people to interact real-time with the researchers in the field they like.    </w:t>
+        <w:t xml:space="preserve"> for people to interact</w:t>
+      </w:r>
+      <w:r>
+        <w:rPr>
+          <w:rFonts w:cs="Arial"/>
+          <w:color w:val="000000"/>
+          <w:shd w:val="clear" w:color="auto" w:fill="FFFFFF"/>
+        </w:rPr>
+        <w:t xml:space="preserve"> in real-time with</w:t>
+      </w:r>
+      <w:r>
+        <w:rPr>
+          <w:rFonts w:cs="Arial"/>
+          <w:color w:val="000000"/>
+          <w:shd w:val="clear" w:color="auto" w:fill="FFFFFF"/>
+        </w:rPr>
+        <w:t xml:space="preserve"> researchers in the field they like.    </w:t>
       </w:r>
     </w:p>
     <w:p>
@@ -652,13 +752,49 @@
         <w:rPr>
           <w:rFonts w:ascii="Calibri" w:eastAsia="Calibri" w:hAnsi="Calibri" w:cs="Calibri"/>
         </w:rPr>
-        <w:t xml:space="preserve">friendly set of web pages that are easy to navigate and at the same time provides sufficient depth and information about </w:t>
-      </w:r>
-      <w:r>
-        <w:rPr>
-          <w:rFonts w:ascii="Calibri" w:eastAsia="Calibri" w:hAnsi="Calibri" w:cs="Calibri"/>
-        </w:rPr>
-        <w:t>different conferences and journals</w:t>
+        <w:t>friendly interface that is not only easy to navigate, but</w:t>
+      </w:r>
+      <w:r>
+        <w:rPr>
+          <w:rFonts w:ascii="Calibri" w:eastAsia="Calibri" w:hAnsi="Calibri" w:cs="Calibri"/>
+        </w:rPr>
+        <w:t xml:space="preserve"> at t</w:t>
+      </w:r>
+      <w:r>
+        <w:rPr>
+          <w:rFonts w:ascii="Calibri" w:eastAsia="Calibri" w:hAnsi="Calibri" w:cs="Calibri"/>
+        </w:rPr>
+        <w:t>he same time provides in</w:t>
+      </w:r>
+      <w:r>
+        <w:rPr>
+          <w:rFonts w:ascii="Calibri" w:eastAsia="Calibri" w:hAnsi="Calibri" w:cs="Calibri"/>
+        </w:rPr>
+        <w:t xml:space="preserve"> depth and </w:t>
+      </w:r>
+      <w:r>
+        <w:rPr>
+          <w:rFonts w:ascii="Calibri" w:eastAsia="Calibri" w:hAnsi="Calibri" w:cs="Calibri"/>
+        </w:rPr>
+        <w:t xml:space="preserve">sufficient </w:t>
+      </w:r>
+      <w:r>
+        <w:rPr>
+          <w:rFonts w:ascii="Calibri" w:eastAsia="Calibri" w:hAnsi="Calibri" w:cs="Calibri"/>
+        </w:rPr>
+        <w:t xml:space="preserve">information about </w:t>
+      </w:r>
+      <w:r>
+        <w:rPr>
+          <w:rFonts w:ascii="Calibri" w:eastAsia="Calibri" w:hAnsi="Calibri" w:cs="Calibri"/>
+        </w:rPr>
+        <w:t>various</w:t>
+      </w:r>
+      <w:r>
+        <w:rPr>
+          <w:rFonts w:ascii="Calibri" w:eastAsia="Calibri" w:hAnsi="Calibri" w:cs="Calibri"/>
+        </w:rPr>
+        <w:t xml:space="preserve"> conferences and journals</w:t>
       </w:r>
       <w:r>
         <w:rPr>
@@ -678,7 +814,13 @@
         <w:rPr>
           <w:rFonts w:ascii="Calibri" w:eastAsia="Calibri" w:hAnsi="Calibri" w:cs="Calibri"/>
         </w:rPr>
-        <w:t>Two potential groups of viewers exist:</w:t>
+        <w:t>Two potential groups of users</w:t>
+      </w:r>
+      <w:r>
+        <w:rPr>
+          <w:rFonts w:ascii="Calibri" w:eastAsia="Calibri" w:hAnsi="Calibri" w:cs="Calibri"/>
+        </w:rPr>
+        <w:t xml:space="preserve"> exist:</w:t>
       </w:r>
     </w:p>
     <w:p>
@@ -698,7 +840,19 @@
         <w:rPr>
           <w:rFonts w:ascii="Calibri" w:eastAsia="Calibri" w:hAnsi="Calibri" w:cs="Calibri"/>
         </w:rPr>
-        <w:t>Budding researchers who want to view or write research based papers.</w:t>
+        <w:t>Budding researchers</w:t>
+      </w:r>
+      <w:r>
+        <w:rPr>
+          <w:rFonts w:ascii="Calibri" w:eastAsia="Calibri" w:hAnsi="Calibri" w:cs="Calibri"/>
+        </w:rPr>
+        <w:t>,</w:t>
+      </w:r>
+      <w:r>
+        <w:rPr>
+          <w:rFonts w:ascii="Calibri" w:eastAsia="Calibri" w:hAnsi="Calibri" w:cs="Calibri"/>
+        </w:rPr>
+        <w:t xml:space="preserve"> who want to view or write research based papers.</w:t>
       </w:r>
     </w:p>
     <w:p>
@@ -718,7 +872,37 @@
         <w:rPr>
           <w:rFonts w:ascii="Calibri" w:eastAsia="Calibri" w:hAnsi="Calibri" w:cs="Calibri"/>
         </w:rPr>
-        <w:t>Veteran Researchers that will be reviewing and verifying the papers to be published according to their fields of expertise.</w:t>
+        <w:t>Veteran r</w:t>
+      </w:r>
+      <w:r>
+        <w:rPr>
+          <w:rFonts w:ascii="Calibri" w:eastAsia="Calibri" w:hAnsi="Calibri" w:cs="Calibri"/>
+        </w:rPr>
+        <w:t>esearchers</w:t>
+      </w:r>
+      <w:r>
+        <w:rPr>
+          <w:rFonts w:ascii="Calibri" w:eastAsia="Calibri" w:hAnsi="Calibri" w:cs="Calibri"/>
+        </w:rPr>
+        <w:t>, who</w:t>
+      </w:r>
+      <w:r>
+        <w:rPr>
+          <w:rFonts w:ascii="Calibri" w:eastAsia="Calibri" w:hAnsi="Calibri" w:cs="Calibri"/>
+        </w:rPr>
+        <w:t xml:space="preserve"> will be reviewing and verifying the papers to be published according to their</w:t>
+      </w:r>
+      <w:r>
+        <w:rPr>
+          <w:rFonts w:ascii="Calibri" w:eastAsia="Calibri" w:hAnsi="Calibri" w:cs="Calibri"/>
+        </w:rPr>
+        <w:t xml:space="preserve"> respective</w:t>
+      </w:r>
+      <w:r>
+        <w:rPr>
+          <w:rFonts w:ascii="Calibri" w:eastAsia="Calibri" w:hAnsi="Calibri" w:cs="Calibri"/>
+        </w:rPr>
+        <w:t xml:space="preserve"> fields of expertise.</w:t>
       </w:r>
     </w:p>
     <w:p>
@@ -729,22 +913,43 @@
           <w:rFonts w:ascii="Calibri" w:eastAsia="Calibri" w:hAnsi="Calibri" w:cs="Calibri"/>
         </w:rPr>
       </w:pPr>
-      <w:bookmarkStart w:id="0" w:name="_GoBack"/>
-      <w:bookmarkEnd w:id="0"/>
-    </w:p>
-    <w:p>
-      <w:pPr>
-        <w:ind w:firstLine="360"/>
-        <w:jc w:val="both"/>
-        <w:rPr>
-          <w:rFonts w:ascii="Calibri" w:eastAsia="Calibri" w:hAnsi="Calibri" w:cs="Calibri"/>
-        </w:rPr>
-      </w:pPr>
-      <w:r>
-        <w:rPr>
-          <w:rFonts w:ascii="Calibri" w:eastAsia="Calibri" w:hAnsi="Calibri" w:cs="Calibri"/>
-        </w:rPr>
-        <w:t xml:space="preserve">The website will be authenticated and the site </w:t>
+    </w:p>
+    <w:p>
+      <w:pPr>
+        <w:jc w:val="both"/>
+        <w:rPr>
+          <w:rFonts w:ascii="Calibri" w:eastAsia="Calibri" w:hAnsi="Calibri" w:cs="Calibri"/>
+        </w:rPr>
+      </w:pPr>
+      <w:r>
+        <w:rPr>
+          <w:rFonts w:ascii="Calibri" w:eastAsia="Calibri" w:hAnsi="Calibri" w:cs="Calibri"/>
+        </w:rPr>
+        <w:t>The website</w:t>
+      </w:r>
+      <w:r>
+        <w:rPr>
+          <w:rFonts w:ascii="Calibri" w:eastAsia="Calibri" w:hAnsi="Calibri" w:cs="Calibri"/>
+        </w:rPr>
+        <w:t xml:space="preserve"> access</w:t>
+      </w:r>
+      <w:r>
+        <w:rPr>
+          <w:rFonts w:ascii="Calibri" w:eastAsia="Calibri" w:hAnsi="Calibri" w:cs="Calibri"/>
+        </w:rPr>
+        <w:t xml:space="preserve"> will be authenticated</w:t>
+      </w:r>
+      <w:r>
+        <w:rPr>
+          <w:rFonts w:ascii="Calibri" w:eastAsia="Calibri" w:hAnsi="Calibri" w:cs="Calibri"/>
+        </w:rPr>
+        <w:t>,</w:t>
+      </w:r>
+      <w:r>
+        <w:rPr>
+          <w:rFonts w:ascii="Calibri" w:eastAsia="Calibri" w:hAnsi="Calibri" w:cs="Calibri"/>
+        </w:rPr>
+        <w:t xml:space="preserve"> and the site </w:t>
       </w:r>
       <w:r>
         <w:rPr>
@@ -771,7 +976,25 @@
         <w:rPr>
           <w:rFonts w:ascii="Calibri" w:eastAsia="Times New Roman" w:hAnsi="Calibri" w:cs="Times New Roman"/>
         </w:rPr>
-        <w:t>Benefits for using the site should include:</w:t>
+        <w:t>Benefits of</w:t>
+      </w:r>
+      <w:r>
+        <w:rPr>
+          <w:rFonts w:ascii="Calibri" w:eastAsia="Times New Roman" w:hAnsi="Calibri" w:cs="Times New Roman"/>
+        </w:rPr>
+        <w:t xml:space="preserve"> usi</w:t>
+      </w:r>
+      <w:r>
+        <w:rPr>
+          <w:rFonts w:ascii="Calibri" w:eastAsia="Times New Roman" w:hAnsi="Calibri" w:cs="Times New Roman"/>
+        </w:rPr>
+        <w:t>ng the site</w:t>
+      </w:r>
+      <w:r>
+        <w:rPr>
+          <w:rFonts w:ascii="Calibri" w:eastAsia="Times New Roman" w:hAnsi="Calibri" w:cs="Times New Roman"/>
+        </w:rPr>
+        <w:t xml:space="preserve"> include:</w:t>
       </w:r>
     </w:p>
     <w:p>
@@ -791,7 +1014,7 @@
         <w:rPr>
           <w:rFonts w:ascii="Calibri" w:eastAsia="Times New Roman" w:hAnsi="Calibri" w:cs="Times New Roman"/>
         </w:rPr>
-        <w:t>Personal and Career information from a broad spectrum of BE, MBA and MCA professionals</w:t>
+        <w:t>An easy to use and effective portal for paper submission, review and registration process for conferences, workshops and journals</w:t>
       </w:r>
     </w:p>
     <w:p>
@@ -811,7 +1034,31 @@
         <w:rPr>
           <w:rFonts w:ascii="Calibri" w:eastAsia="Times New Roman" w:hAnsi="Calibri" w:cs="Times New Roman"/>
         </w:rPr>
-        <w:t>BE course and other information from college</w:t>
+        <w:t>It is a hosted and supported s</w:t>
+      </w:r>
+      <w:r>
+        <w:rPr>
+          <w:rFonts w:ascii="Calibri" w:eastAsia="Times New Roman" w:hAnsi="Calibri" w:cs="Times New Roman"/>
+        </w:rPr>
+        <w:t>ervice, i.e., there is no softw</w:t>
+      </w:r>
+      <w:r>
+        <w:rPr>
+          <w:rFonts w:ascii="Calibri" w:eastAsia="Times New Roman" w:hAnsi="Calibri" w:cs="Times New Roman"/>
+        </w:rPr>
+        <w:t xml:space="preserve">are to install and support staff can help authors, reviewers and chairs with any problems. Users interact with </w:t>
+      </w:r>
+      <w:r>
+        <w:rPr>
+          <w:rFonts w:ascii="Calibri" w:eastAsia="Times New Roman" w:hAnsi="Calibri" w:cs="Times New Roman"/>
+        </w:rPr>
+        <w:t>the site</w:t>
+      </w:r>
+      <w:r>
+        <w:rPr>
+          <w:rFonts w:ascii="Calibri" w:eastAsia="Times New Roman" w:hAnsi="Calibri" w:cs="Times New Roman"/>
+        </w:rPr>
+        <w:t xml:space="preserve"> using standard web browsers.</w:t>
       </w:r>
     </w:p>
     <w:p>
@@ -831,7 +1078,25 @@
         <w:rPr>
           <w:rFonts w:ascii="Calibri" w:eastAsia="Times New Roman" w:hAnsi="Calibri" w:cs="Times New Roman"/>
         </w:rPr>
-        <w:t>Timely and up to date information that encourages readers to return to the site</w:t>
+        <w:t>E</w:t>
+      </w:r>
+      <w:r>
+        <w:rPr>
+          <w:rFonts w:ascii="Calibri" w:eastAsia="Times New Roman" w:hAnsi="Calibri" w:cs="Times New Roman"/>
+        </w:rPr>
+        <w:t>mail</w:t>
+      </w:r>
+      <w:r>
+        <w:rPr>
+          <w:rFonts w:ascii="Calibri" w:eastAsia="Times New Roman" w:hAnsi="Calibri" w:cs="Times New Roman"/>
+        </w:rPr>
+        <w:t xml:space="preserve"> notifications to members, reviewers</w:t>
+      </w:r>
+      <w:r>
+        <w:rPr>
+          <w:rFonts w:ascii="Calibri" w:eastAsia="Times New Roman" w:hAnsi="Calibri" w:cs="Times New Roman"/>
+        </w:rPr>
+        <w:t xml:space="preserve"> and authors</w:t>
       </w:r>
     </w:p>
     <w:p>
@@ -851,7 +1116,7 @@
         <w:rPr>
           <w:rFonts w:ascii="Calibri" w:eastAsia="Times New Roman" w:hAnsi="Calibri" w:cs="Times New Roman"/>
         </w:rPr>
-        <w:t>Call to action, and plans for students to follow to prepare for a BE, MBA and MCA career</w:t>
+        <w:t xml:space="preserve">Conference specific submission system </w:t>
       </w:r>
     </w:p>
     <w:p>
@@ -876,7 +1141,19 @@
         <w:rPr>
           <w:rFonts w:ascii="Calibri" w:eastAsia="Times New Roman" w:hAnsi="Calibri" w:cs="Times New Roman"/>
         </w:rPr>
-        <w:t>Major features of the website include the following pages/subsections:</w:t>
+        <w:t>Major features of the webs</w:t>
+      </w:r>
+      <w:r>
+        <w:rPr>
+          <w:rFonts w:ascii="Calibri" w:eastAsia="Times New Roman" w:hAnsi="Calibri" w:cs="Times New Roman"/>
+        </w:rPr>
+        <w:t xml:space="preserve">ite include the following </w:t>
+      </w:r>
+      <w:r>
+        <w:rPr>
+          <w:rFonts w:ascii="Calibri" w:eastAsia="Times New Roman" w:hAnsi="Calibri" w:cs="Times New Roman"/>
+        </w:rPr>
+        <w:t>subsections:</w:t>
       </w:r>
     </w:p>
     <w:p>
@@ -905,7 +1182,63 @@
           <w:bCs/>
         </w:rPr>
         <w:br/>
-        <w:t>Our conference registration module handles the creation of the registration form/s, the collection of online payments by credit card, invoicing, bookkeeping, email communications with the delegates and export of reports in Excel format. Although the system keeps track of all transactions, payments are collected directly into the organisers' merchant account. COMS has no access to the funds or bank details of the delegates.</w:t>
+        <w:t>Our conference registration module handles the cr</w:t>
+      </w:r>
+      <w:r>
+        <w:rPr>
+          <w:rFonts w:ascii="Calibri" w:eastAsia="Times New Roman" w:hAnsi="Calibri" w:cs="Arial"/>
+          <w:bCs/>
+        </w:rPr>
+        <w:t>eation of the registration form</w:t>
+      </w:r>
+      <w:r>
+        <w:rPr>
+          <w:rFonts w:ascii="Calibri" w:eastAsia="Times New Roman" w:hAnsi="Calibri" w:cs="Arial"/>
+          <w:bCs/>
+        </w:rPr>
+        <w:t>s, the collection of online payments</w:t>
+      </w:r>
+      <w:r>
+        <w:rPr>
+          <w:rFonts w:ascii="Calibri" w:eastAsia="Times New Roman" w:hAnsi="Calibri" w:cs="Arial"/>
+          <w:bCs/>
+        </w:rPr>
+        <w:t xml:space="preserve"> (where required)</w:t>
+      </w:r>
+      <w:r>
+        <w:rPr>
+          <w:rFonts w:ascii="Calibri" w:eastAsia="Times New Roman" w:hAnsi="Calibri" w:cs="Arial"/>
+          <w:bCs/>
+        </w:rPr>
+        <w:t>,</w:t>
+      </w:r>
+      <w:r>
+        <w:rPr>
+          <w:rFonts w:ascii="Calibri" w:eastAsia="Times New Roman" w:hAnsi="Calibri" w:cs="Arial"/>
+          <w:bCs/>
+        </w:rPr>
+        <w:t xml:space="preserve"> and</w:t>
+      </w:r>
+      <w:r>
+        <w:rPr>
+          <w:rFonts w:ascii="Calibri" w:eastAsia="Times New Roman" w:hAnsi="Calibri" w:cs="Arial"/>
+          <w:bCs/>
+        </w:rPr>
+        <w:t xml:space="preserve"> email communic</w:t>
+      </w:r>
+      <w:r>
+        <w:rPr>
+          <w:rFonts w:ascii="Calibri" w:eastAsia="Times New Roman" w:hAnsi="Calibri" w:cs="Arial"/>
+          <w:bCs/>
+        </w:rPr>
+        <w:t>ations with the delegates.</w:t>
+      </w:r>
+      <w:r>
+        <w:rPr>
+          <w:rFonts w:ascii="Calibri" w:eastAsia="Times New Roman" w:hAnsi="Calibri" w:cs="Arial"/>
+          <w:bCs/>
+        </w:rPr>
+        <w:t xml:space="preserve"> Although the system keeps track of all transactions, payments are collected directly into the organisers' merchant account. COMS has no access to the funds or bank details of the delegates.</w:t>
       </w:r>
     </w:p>
     <w:p>
@@ -963,15 +1296,29 @@
           <w:bCs/>
         </w:rPr>
         <w:br/>
-        <w:t xml:space="preserve">Organisers can configure up to nine numerical criteria for the evaluation of submissions by the reviewers. Textual appraisals and feedback for the submitters can also be collected. They can use blind reviews. Assigning the reviews to referees can be done manually by the Chair or automatically by the programme. The automatic assignment takes biddings by the reviewers into account, if the bidding process has been used. Automatic assignments can </w:t>
+        <w:t>Organisers can configure up to nine numerical criteria for the evaluation of submissions by the reviewers. Textual appraisals and feedback for the submitters can also be collected. They can use blind reviews. Assigning the reviews to referees can be done manually by the Chair</w:t>
       </w:r>
       <w:r>
         <w:rPr>
           <w:rFonts w:ascii="Calibri" w:eastAsia="Times New Roman" w:hAnsi="Calibri" w:cs="Arial"/>
           <w:bCs/>
         </w:rPr>
+        <w:t>.</w:t>
+      </w:r>
+      <w:r>
+        <w:rPr>
+          <w:rFonts w:ascii="Calibri" w:eastAsia="Times New Roman" w:hAnsi="Calibri" w:cs="Arial"/>
+          <w:bCs/>
+        </w:rPr>
+        <w:t xml:space="preserve"> </w:t>
+      </w:r>
+      <w:r>
+        <w:rPr>
+          <w:rFonts w:ascii="Calibri" w:eastAsia="Times New Roman" w:hAnsi="Calibri" w:cs="Arial"/>
+          <w:bCs/>
+        </w:rPr>
         <w:lastRenderedPageBreak/>
-        <w:t>always be superseded by manual assignments. Reviewers can perform the reviews online from their account. Organisers can track their progress and send them reminders by email.</w:t>
+        <w:t>Reviewers can perform the reviews online from their account. Organisers can track their progress and send them reminders by email.</w:t>
       </w:r>
     </w:p>
     <w:p>
@@ -1060,6 +1407,7 @@
         <w:ind w:left="720"/>
         <w:rPr>
           <w:rFonts w:ascii="Calibri" w:eastAsia="Times New Roman" w:hAnsi="Calibri" w:cs="Arial"/>
+          <w:b/>
           <w:bCs/>
         </w:rPr>
       </w:pPr>
@@ -1073,11 +1421,13 @@
     </w:p>
     <w:p>
       <w:pPr>
+        <w:pStyle w:val="ListParagraph"/>
         <w:numPr>
           <w:ilvl w:val="0"/>
-          <w:numId w:val="11"/>
+          <w:numId w:val="12"/>
         </w:numPr>
         <w:spacing w:after="160" w:line="259" w:lineRule="auto"/>
+        <w:ind w:left="720"/>
         <w:rPr>
           <w:rFonts w:ascii="Calibri" w:eastAsia="Times New Roman" w:hAnsi="Calibri" w:cs="Arial"/>
           <w:bCs/>
@@ -1089,7 +1439,7 @@
           <w:b/>
           <w:bCs/>
         </w:rPr>
-        <w:t>Data exports.</w:t>
+        <w:t>Book of abstracts</w:t>
       </w:r>
       <w:r>
         <w:rPr>
@@ -1097,110 +1447,54 @@
           <w:bCs/>
         </w:rPr>
         <w:br/>
-        <w:t>The registrations, payments, submissions, reviews and results of the selection process can be exported to CSV or Excel for further processing. Submitted abstracts can be styled and exported to HTML (for import into MS-Word), XML (for import into InDesign) or PDF. Uploaded files can be downloaded from the FTP server.</w:t>
-      </w:r>
-    </w:p>
-    <w:p>
-      <w:pPr>
-        <w:numPr>
-          <w:ilvl w:val="0"/>
-          <w:numId w:val="11"/>
-        </w:numPr>
+        <w:t>Submitted abstracts can be styled and exported to HTML or PDF. Uploaded files, as well as the PDF files generated from the submissions can be downloaded from the FTP server.</w:t>
+      </w:r>
+    </w:p>
+    <w:p>
+      <w:pPr>
         <w:spacing w:after="160" w:line="259" w:lineRule="auto"/>
         <w:rPr>
-          <w:rFonts w:ascii="Calibri" w:eastAsia="Times New Roman" w:hAnsi="Calibri" w:cs="Arial"/>
-          <w:bCs/>
-        </w:rPr>
-      </w:pPr>
-      <w:r>
-        <w:rPr>
-          <w:rFonts w:ascii="Calibri" w:eastAsia="Times New Roman" w:hAnsi="Calibri" w:cs="Arial"/>
+          <w:rFonts w:ascii="Calibri" w:eastAsia="Calibri" w:hAnsi="Calibri" w:cs="Calibri"/>
+        </w:rPr>
+      </w:pPr>
+      <w:r>
+        <w:rPr>
+          <w:rFonts w:ascii="Calibri" w:eastAsia="Calibri" w:hAnsi="Calibri" w:cs="Calibri"/>
           <w:b/>
-          <w:bCs/>
-        </w:rPr>
-        <w:t>Book of abstracts</w:t>
-      </w:r>
-      <w:r>
-        <w:rPr>
-          <w:rFonts w:ascii="Calibri" w:eastAsia="Times New Roman" w:hAnsi="Calibri" w:cs="Arial"/>
-          <w:bCs/>
-        </w:rPr>
-        <w:br/>
-        <w:t>Submitted abstracts can be styled and exported to HTML or PDF. Uploaded files, as well as the PDF files generated from the submissions can be downloaded from the FTP server.</w:t>
-      </w:r>
-    </w:p>
-    <w:p>
-      <w:pPr>
-        <w:spacing w:after="160" w:line="259" w:lineRule="auto"/>
-        <w:rPr>
-          <w:rFonts w:ascii="Calibri" w:eastAsia="Calibri" w:hAnsi="Calibri" w:cs="Calibri"/>
-        </w:rPr>
-      </w:pPr>
+        </w:rPr>
+        <w:t>2.</w:t>
+      </w:r>
       <w:r>
         <w:rPr>
           <w:rFonts w:ascii="Calibri" w:eastAsia="Calibri" w:hAnsi="Calibri" w:cs="Calibri"/>
           <w:b/>
         </w:rPr>
-        <w:t>2.</w:t>
+        <w:t xml:space="preserve"> </w:t>
       </w:r>
       <w:r>
         <w:rPr>
           <w:rFonts w:ascii="Calibri" w:eastAsia="Calibri" w:hAnsi="Calibri" w:cs="Calibri"/>
           <w:b/>
         </w:rPr>
-        <w:t xml:space="preserve"> </w:t>
-      </w:r>
-      <w:r>
+        <w:t>PROBLEM DOMAIN</w:t>
+      </w:r>
+    </w:p>
+    <w:p>
+      <w:pPr>
+        <w:jc w:val="both"/>
         <w:rPr>
           <w:rFonts w:ascii="Calibri" w:eastAsia="Calibri" w:hAnsi="Calibri" w:cs="Calibri"/>
           <w:b/>
         </w:rPr>
-        <w:t>PROBLEM DOMAIN</w:t>
-      </w:r>
-    </w:p>
-    <w:p>
-      <w:pPr>
-        <w:jc w:val="both"/>
-        <w:rPr>
-          <w:rFonts w:ascii="Calibri" w:eastAsia="Calibri" w:hAnsi="Calibri" w:cs="Calibri"/>
-        </w:rPr>
       </w:pPr>
       <w:r>
         <w:rPr>
           <w:rFonts w:ascii="Calibri" w:eastAsia="Calibri" w:hAnsi="Calibri" w:cs="Calibri"/>
         </w:rPr>
         <w:tab/>
-        <w:t>The basic problem faced by students is inconvenience of visiting college for each and every requirement viz. fee structure, registration, announcements, bus route.</w:t>
-      </w:r>
-    </w:p>
-    <w:p>
-      <w:pPr>
-        <w:jc w:val="both"/>
-        <w:rPr>
-          <w:rFonts w:ascii="Calibri" w:eastAsia="Calibri" w:hAnsi="Calibri" w:cs="Calibri"/>
-        </w:rPr>
-      </w:pPr>
-      <w:r>
-        <w:rPr>
-          <w:rFonts w:ascii="Calibri" w:eastAsia="Calibri" w:hAnsi="Calibri" w:cs="Calibri"/>
-        </w:rPr>
-        <w:t>For such details a student is required to visit college in their vacations which is really time consuming and hectic for students living out of station as they have to travel so long for general formalities.</w:t>
-      </w:r>
-    </w:p>
-    <w:p>
-      <w:pPr>
-        <w:jc w:val="both"/>
-        <w:rPr>
-          <w:rFonts w:ascii="Calibri" w:eastAsia="Calibri" w:hAnsi="Calibri" w:cs="Calibri"/>
-        </w:rPr>
-      </w:pPr>
-      <w:r>
-        <w:rPr>
-          <w:rFonts w:ascii="Calibri" w:eastAsia="Calibri" w:hAnsi="Calibri" w:cs="Calibri"/>
-        </w:rPr>
-        <w:tab/>
-        <w:t>Moreover, students who have completed their higher studies and also graduates searching for post-graduation face problem of gathering information of institutes fulfilling their requirements, such students had to visit each college in search of information which is time consuming.</w:t>
-      </w:r>
+      </w:r>
+      <w:bookmarkStart w:id="0" w:name="_GoBack"/>
+      <w:bookmarkEnd w:id="0"/>
     </w:p>
     <w:p>
       <w:pPr>
@@ -1213,21 +1507,6 @@
       <w:r>
         <w:rPr>
           <w:rFonts w:ascii="Calibri" w:eastAsia="Calibri" w:hAnsi="Calibri" w:cs="Calibri"/>
-        </w:rPr>
-        <w:tab/>
-        <w:t>When college passes an urgent notice it is necessary for each student to go through it, in such cases it is difficult for college to ensure that every student got the notice as students not present in college can miss it. All the notices and announcements provided by college should reach each and every student. . So the college website gives flexibility to students so that they can obtain the respective information right from their desk.</w:t>
-      </w:r>
-    </w:p>
-    <w:p>
-      <w:pPr>
-        <w:jc w:val="both"/>
-        <w:rPr>
-          <w:rFonts w:ascii="Calibri" w:eastAsia="Calibri" w:hAnsi="Calibri" w:cs="Calibri"/>
-        </w:rPr>
-      </w:pPr>
-      <w:r>
-        <w:rPr>
-          <w:rFonts w:ascii="Calibri" w:eastAsia="Calibri" w:hAnsi="Calibri" w:cs="Calibri"/>
           <w:b/>
         </w:rPr>
         <w:t>3. SOLUTION DOMAIN</w:t>
@@ -1235,458 +1514,11 @@
     </w:p>
     <w:p>
       <w:pPr>
-        <w:ind w:firstLine="720"/>
-        <w:jc w:val="both"/>
-        <w:rPr>
-          <w:rFonts w:ascii="Calibri" w:eastAsia="Calibri" w:hAnsi="Calibri" w:cs="Calibri"/>
-        </w:rPr>
-      </w:pPr>
-      <w:r>
-        <w:rPr>
-          <w:rFonts w:ascii="Calibri" w:eastAsia="Calibri" w:hAnsi="Calibri" w:cs="Calibri"/>
-        </w:rPr>
-        <w:t xml:space="preserve">The website is user friendly and it doesn’t requires any training or extra effort to understand it properly. It provides a number of facilities on a single click of mouse. </w:t>
-      </w:r>
-    </w:p>
-    <w:p>
-      <w:pPr>
-        <w:jc w:val="both"/>
-        <w:rPr>
-          <w:rFonts w:ascii="Calibri" w:eastAsia="Calibri" w:hAnsi="Calibri" w:cs="Calibri"/>
-        </w:rPr>
-      </w:pPr>
-      <w:r>
-        <w:rPr>
-          <w:rFonts w:ascii="Calibri" w:eastAsia="Calibri" w:hAnsi="Calibri" w:cs="Calibri"/>
-        </w:rPr>
-        <w:lastRenderedPageBreak/>
-        <w:t>This system is aimed at the smooth functioning of the college management procedure. In order to achieve this website contains following features:</w:t>
-      </w:r>
-    </w:p>
-    <w:p>
-      <w:pPr>
-        <w:numPr>
-          <w:ilvl w:val="0"/>
-          <w:numId w:val="4"/>
-        </w:numPr>
-        <w:spacing w:after="0" w:line="240" w:lineRule="auto"/>
-        <w:ind w:left="720" w:hanging="360"/>
-        <w:jc w:val="both"/>
-        <w:rPr>
-          <w:rFonts w:ascii="Calibri" w:eastAsia="Times New Roman" w:hAnsi="Calibri" w:cs="Times New Roman"/>
-        </w:rPr>
-      </w:pPr>
-      <w:r>
-        <w:rPr>
-          <w:rFonts w:ascii="Calibri" w:eastAsia="Times New Roman" w:hAnsi="Calibri" w:cs="Times New Roman"/>
-        </w:rPr>
-        <w:t>Downloads</w:t>
-      </w:r>
-    </w:p>
-    <w:p>
-      <w:pPr>
-        <w:numPr>
-          <w:ilvl w:val="0"/>
-          <w:numId w:val="4"/>
-        </w:numPr>
-        <w:spacing w:after="0" w:line="240" w:lineRule="auto"/>
-        <w:ind w:left="1440" w:hanging="360"/>
-        <w:jc w:val="both"/>
-        <w:rPr>
-          <w:rFonts w:ascii="Calibri" w:eastAsia="Times New Roman" w:hAnsi="Calibri" w:cs="Times New Roman"/>
-        </w:rPr>
-      </w:pPr>
-      <w:r>
-        <w:rPr>
-          <w:rFonts w:ascii="Calibri" w:eastAsia="Times New Roman" w:hAnsi="Calibri" w:cs="Times New Roman"/>
-        </w:rPr>
-        <w:t>Syllabus of each semester for students of the college</w:t>
-      </w:r>
-    </w:p>
-    <w:p>
-      <w:pPr>
-        <w:numPr>
-          <w:ilvl w:val="0"/>
-          <w:numId w:val="4"/>
-        </w:numPr>
-        <w:spacing w:after="0" w:line="240" w:lineRule="auto"/>
-        <w:ind w:left="1440" w:hanging="360"/>
-        <w:jc w:val="both"/>
-        <w:rPr>
-          <w:rFonts w:ascii="Calibri" w:eastAsia="Times New Roman" w:hAnsi="Calibri" w:cs="Times New Roman"/>
-        </w:rPr>
-      </w:pPr>
-      <w:r>
-        <w:rPr>
-          <w:rFonts w:ascii="Calibri" w:eastAsia="Times New Roman" w:hAnsi="Calibri" w:cs="Times New Roman"/>
-        </w:rPr>
-        <w:t>Time Table of all departments and there classes for students</w:t>
-      </w:r>
-    </w:p>
-    <w:p>
-      <w:pPr>
-        <w:numPr>
-          <w:ilvl w:val="0"/>
-          <w:numId w:val="4"/>
-        </w:numPr>
-        <w:spacing w:after="0" w:line="240" w:lineRule="auto"/>
-        <w:ind w:left="1440" w:hanging="360"/>
-        <w:jc w:val="both"/>
-        <w:rPr>
-          <w:rFonts w:ascii="Calibri" w:eastAsia="Times New Roman" w:hAnsi="Calibri" w:cs="Times New Roman"/>
-        </w:rPr>
-      </w:pPr>
-      <w:r>
-        <w:rPr>
-          <w:rFonts w:ascii="Calibri" w:eastAsia="Times New Roman" w:hAnsi="Calibri" w:cs="Times New Roman"/>
-        </w:rPr>
-        <w:t>Time Table of all exams conducted by college, including the Time Table of final exam as declared.</w:t>
-      </w:r>
-    </w:p>
-    <w:p>
-      <w:pPr>
-        <w:numPr>
-          <w:ilvl w:val="0"/>
-          <w:numId w:val="4"/>
-        </w:numPr>
-        <w:spacing w:after="0" w:line="240" w:lineRule="auto"/>
-        <w:ind w:left="1440" w:hanging="360"/>
-        <w:jc w:val="both"/>
-        <w:rPr>
-          <w:rFonts w:ascii="Calibri" w:eastAsia="Times New Roman" w:hAnsi="Calibri" w:cs="Times New Roman"/>
-        </w:rPr>
-      </w:pPr>
-      <w:r>
-        <w:rPr>
-          <w:rFonts w:ascii="Calibri" w:eastAsia="Times New Roman" w:hAnsi="Calibri" w:cs="Times New Roman"/>
-        </w:rPr>
-        <w:t>Bus route for students to make them sure which bus will come to their respective stop, similarly this will help students to choose correct bus to reach their destination</w:t>
-      </w:r>
-    </w:p>
-    <w:p>
-      <w:pPr>
-        <w:numPr>
-          <w:ilvl w:val="0"/>
-          <w:numId w:val="4"/>
-        </w:numPr>
-        <w:spacing w:after="0" w:line="240" w:lineRule="auto"/>
-        <w:ind w:left="1440" w:hanging="360"/>
-        <w:jc w:val="both"/>
-        <w:rPr>
-          <w:rFonts w:ascii="Calibri" w:eastAsia="Times New Roman" w:hAnsi="Calibri" w:cs="Times New Roman"/>
-        </w:rPr>
-      </w:pPr>
-      <w:r>
-        <w:rPr>
-          <w:rFonts w:ascii="Calibri" w:eastAsia="Times New Roman" w:hAnsi="Calibri" w:cs="Times New Roman"/>
-        </w:rPr>
-        <w:t>Assignments and notes provided by college faculties</w:t>
-      </w:r>
-    </w:p>
-    <w:p>
-      <w:pPr>
-        <w:numPr>
-          <w:ilvl w:val="0"/>
-          <w:numId w:val="4"/>
-        </w:numPr>
-        <w:spacing w:after="0" w:line="240" w:lineRule="auto"/>
-        <w:ind w:left="720" w:hanging="360"/>
-        <w:jc w:val="both"/>
-        <w:rPr>
-          <w:rFonts w:ascii="Calibri" w:eastAsia="Times New Roman" w:hAnsi="Calibri" w:cs="Times New Roman"/>
-        </w:rPr>
-      </w:pPr>
-      <w:r>
-        <w:rPr>
-          <w:rFonts w:ascii="Calibri" w:eastAsia="Times New Roman" w:hAnsi="Calibri" w:cs="Times New Roman"/>
-        </w:rPr>
-        <w:t>Fee structure of each year</w:t>
-      </w:r>
-    </w:p>
-    <w:p>
-      <w:pPr>
-        <w:numPr>
-          <w:ilvl w:val="0"/>
-          <w:numId w:val="4"/>
-        </w:numPr>
-        <w:spacing w:after="0" w:line="240" w:lineRule="auto"/>
-        <w:ind w:left="720" w:hanging="360"/>
-        <w:jc w:val="both"/>
-        <w:rPr>
-          <w:rFonts w:ascii="Calibri" w:eastAsia="Times New Roman" w:hAnsi="Calibri" w:cs="Times New Roman"/>
-        </w:rPr>
-      </w:pPr>
-      <w:r>
-        <w:rPr>
-          <w:rFonts w:ascii="Calibri" w:eastAsia="Times New Roman" w:hAnsi="Calibri" w:cs="Times New Roman"/>
-        </w:rPr>
-        <w:t>News and events</w:t>
-      </w:r>
-    </w:p>
-    <w:p>
-      <w:pPr>
-        <w:numPr>
-          <w:ilvl w:val="0"/>
-          <w:numId w:val="4"/>
-        </w:numPr>
-        <w:spacing w:after="0" w:line="240" w:lineRule="auto"/>
-        <w:ind w:left="1440" w:hanging="360"/>
-        <w:jc w:val="both"/>
-        <w:rPr>
-          <w:rFonts w:ascii="Calibri" w:eastAsia="Times New Roman" w:hAnsi="Calibri" w:cs="Times New Roman"/>
-        </w:rPr>
-      </w:pPr>
-      <w:r>
-        <w:rPr>
-          <w:rFonts w:ascii="Calibri" w:eastAsia="Times New Roman" w:hAnsi="Calibri" w:cs="Times New Roman"/>
-        </w:rPr>
-        <w:t>Any notice that is to be displayed by college</w:t>
-      </w:r>
-    </w:p>
-    <w:p>
-      <w:pPr>
-        <w:numPr>
-          <w:ilvl w:val="0"/>
-          <w:numId w:val="4"/>
-        </w:numPr>
-        <w:spacing w:after="0" w:line="240" w:lineRule="auto"/>
-        <w:ind w:left="1440" w:hanging="360"/>
-        <w:jc w:val="both"/>
-        <w:rPr>
-          <w:rFonts w:ascii="Calibri" w:eastAsia="Times New Roman" w:hAnsi="Calibri" w:cs="Times New Roman"/>
-        </w:rPr>
-      </w:pPr>
-      <w:r>
-        <w:rPr>
-          <w:rFonts w:ascii="Calibri" w:eastAsia="Times New Roman" w:hAnsi="Calibri" w:cs="Times New Roman"/>
-        </w:rPr>
-        <w:t>Announcement or information college want to provide</w:t>
-      </w:r>
-    </w:p>
-    <w:p>
-      <w:pPr>
-        <w:numPr>
-          <w:ilvl w:val="0"/>
-          <w:numId w:val="4"/>
-        </w:numPr>
-        <w:spacing w:after="0" w:line="240" w:lineRule="auto"/>
-        <w:ind w:left="720" w:hanging="360"/>
-        <w:jc w:val="both"/>
-        <w:rPr>
-          <w:rFonts w:ascii="Calibri" w:eastAsia="Times New Roman" w:hAnsi="Calibri" w:cs="Times New Roman"/>
-        </w:rPr>
-      </w:pPr>
-      <w:r>
-        <w:rPr>
-          <w:rFonts w:ascii="Calibri" w:eastAsia="Times New Roman" w:hAnsi="Calibri" w:cs="Times New Roman"/>
-        </w:rPr>
-        <w:t>Jobs</w:t>
-      </w:r>
-    </w:p>
-    <w:p>
-      <w:pPr>
-        <w:numPr>
-          <w:ilvl w:val="0"/>
-          <w:numId w:val="4"/>
-        </w:numPr>
-        <w:spacing w:after="0" w:line="240" w:lineRule="auto"/>
-        <w:ind w:left="1440" w:hanging="360"/>
-        <w:jc w:val="both"/>
-        <w:rPr>
-          <w:rFonts w:ascii="Calibri" w:eastAsia="Times New Roman" w:hAnsi="Calibri" w:cs="Times New Roman"/>
-        </w:rPr>
-      </w:pPr>
-      <w:r>
-        <w:rPr>
-          <w:rFonts w:ascii="Calibri" w:eastAsia="Times New Roman" w:hAnsi="Calibri" w:cs="Times New Roman"/>
-        </w:rPr>
-        <w:t>Placement Scenario</w:t>
-      </w:r>
-    </w:p>
-    <w:p>
-      <w:pPr>
-        <w:numPr>
-          <w:ilvl w:val="0"/>
-          <w:numId w:val="4"/>
-        </w:numPr>
-        <w:spacing w:after="0" w:line="240" w:lineRule="auto"/>
-        <w:ind w:left="1440" w:hanging="360"/>
-        <w:jc w:val="both"/>
-        <w:rPr>
-          <w:rFonts w:ascii="Calibri" w:eastAsia="Times New Roman" w:hAnsi="Calibri" w:cs="Times New Roman"/>
-        </w:rPr>
-      </w:pPr>
-      <w:r>
-        <w:rPr>
-          <w:rFonts w:ascii="Calibri" w:eastAsia="Times New Roman" w:hAnsi="Calibri" w:cs="Times New Roman"/>
-        </w:rPr>
-        <w:t>Placed students</w:t>
-      </w:r>
-    </w:p>
-    <w:p>
-      <w:pPr>
-        <w:numPr>
-          <w:ilvl w:val="0"/>
-          <w:numId w:val="4"/>
-        </w:numPr>
-        <w:spacing w:after="0" w:line="240" w:lineRule="auto"/>
-        <w:ind w:left="1440" w:hanging="360"/>
-        <w:jc w:val="both"/>
-        <w:rPr>
-          <w:rFonts w:ascii="Calibri" w:eastAsia="Times New Roman" w:hAnsi="Calibri" w:cs="Times New Roman"/>
-        </w:rPr>
-      </w:pPr>
-      <w:r>
-        <w:rPr>
-          <w:rFonts w:ascii="Calibri" w:eastAsia="Times New Roman" w:hAnsi="Calibri" w:cs="Times New Roman"/>
-        </w:rPr>
-        <w:t>Companies visited</w:t>
-      </w:r>
-    </w:p>
-    <w:p>
-      <w:pPr>
-        <w:spacing w:after="0" w:line="240" w:lineRule="auto"/>
-        <w:ind w:left="1440"/>
-        <w:jc w:val="both"/>
-        <w:rPr>
-          <w:rFonts w:ascii="Calibri" w:eastAsia="Times New Roman" w:hAnsi="Calibri" w:cs="Times New Roman"/>
-        </w:rPr>
-      </w:pPr>
-    </w:p>
-    <w:p>
-      <w:pPr>
-        <w:numPr>
-          <w:ilvl w:val="0"/>
-          <w:numId w:val="5"/>
-        </w:numPr>
-        <w:spacing w:after="0" w:line="240" w:lineRule="auto"/>
-        <w:ind w:left="720" w:hanging="360"/>
-        <w:jc w:val="both"/>
-        <w:rPr>
-          <w:rFonts w:ascii="Calibri" w:eastAsia="Times New Roman" w:hAnsi="Calibri" w:cs="Times New Roman"/>
-        </w:rPr>
-      </w:pPr>
-      <w:r>
-        <w:rPr>
-          <w:rFonts w:ascii="Calibri" w:eastAsia="Times New Roman" w:hAnsi="Calibri" w:cs="Times New Roman"/>
-        </w:rPr>
-        <w:t>Our sister institutions</w:t>
-      </w:r>
-    </w:p>
-    <w:p>
-      <w:pPr>
-        <w:numPr>
-          <w:ilvl w:val="0"/>
-          <w:numId w:val="5"/>
-        </w:numPr>
-        <w:spacing w:after="0" w:line="240" w:lineRule="auto"/>
-        <w:ind w:left="1440" w:hanging="360"/>
-        <w:jc w:val="both"/>
-        <w:rPr>
-          <w:rFonts w:ascii="Calibri" w:eastAsia="Times New Roman" w:hAnsi="Calibri" w:cs="Times New Roman"/>
-        </w:rPr>
-      </w:pPr>
-      <w:r>
-        <w:rPr>
-          <w:rFonts w:ascii="Calibri" w:eastAsia="Times New Roman" w:hAnsi="Calibri" w:cs="Times New Roman"/>
-        </w:rPr>
-        <w:t>Information about other institutes of Bansal Group</w:t>
-      </w:r>
-    </w:p>
-    <w:p>
-      <w:pPr>
-        <w:numPr>
-          <w:ilvl w:val="0"/>
-          <w:numId w:val="5"/>
-        </w:numPr>
-        <w:spacing w:after="0" w:line="240" w:lineRule="auto"/>
-        <w:ind w:left="720" w:hanging="360"/>
-        <w:jc w:val="both"/>
-        <w:rPr>
-          <w:rFonts w:ascii="Calibri" w:eastAsia="Times New Roman" w:hAnsi="Calibri" w:cs="Times New Roman"/>
-        </w:rPr>
-      </w:pPr>
-      <w:r>
-        <w:rPr>
-          <w:rFonts w:ascii="Calibri" w:eastAsia="Times New Roman" w:hAnsi="Calibri" w:cs="Times New Roman"/>
-        </w:rPr>
-        <w:t>About Us/Mission</w:t>
-      </w:r>
-    </w:p>
-    <w:p>
-      <w:pPr>
-        <w:numPr>
-          <w:ilvl w:val="0"/>
-          <w:numId w:val="5"/>
-        </w:numPr>
-        <w:spacing w:after="0" w:line="240" w:lineRule="auto"/>
-        <w:ind w:left="1440" w:hanging="360"/>
-        <w:jc w:val="both"/>
-        <w:rPr>
-          <w:rFonts w:ascii="Calibri" w:eastAsia="Times New Roman" w:hAnsi="Calibri" w:cs="Times New Roman"/>
-        </w:rPr>
-      </w:pPr>
-      <w:r>
-        <w:rPr>
-          <w:rFonts w:ascii="Calibri" w:eastAsia="Times New Roman" w:hAnsi="Calibri" w:cs="Times New Roman"/>
-        </w:rPr>
-        <w:t>It specifies the aim of college</w:t>
-      </w:r>
-    </w:p>
-    <w:p>
-      <w:pPr>
-        <w:numPr>
-          <w:ilvl w:val="0"/>
-          <w:numId w:val="5"/>
-        </w:numPr>
-        <w:spacing w:after="0" w:line="240" w:lineRule="auto"/>
-        <w:ind w:left="720" w:hanging="360"/>
-        <w:jc w:val="both"/>
-        <w:rPr>
-          <w:rFonts w:ascii="Calibri" w:eastAsia="Times New Roman" w:hAnsi="Calibri" w:cs="Times New Roman"/>
-        </w:rPr>
-      </w:pPr>
-      <w:r>
-        <w:rPr>
-          <w:rFonts w:ascii="Calibri" w:eastAsia="Times New Roman" w:hAnsi="Calibri" w:cs="Times New Roman"/>
-        </w:rPr>
-        <w:t>About Us/Our Uniqueness</w:t>
-      </w:r>
-    </w:p>
-    <w:p>
-      <w:pPr>
-        <w:numPr>
-          <w:ilvl w:val="0"/>
-          <w:numId w:val="5"/>
-        </w:numPr>
-        <w:spacing w:after="0" w:line="240" w:lineRule="auto"/>
-        <w:ind w:left="1440" w:hanging="360"/>
-        <w:jc w:val="both"/>
-        <w:rPr>
-          <w:rFonts w:ascii="Times New Roman" w:eastAsia="Times New Roman" w:hAnsi="Times New Roman" w:cs="Times New Roman"/>
-          <w:sz w:val="24"/>
-        </w:rPr>
-      </w:pPr>
-      <w:r>
-        <w:rPr>
-          <w:rFonts w:ascii="Calibri" w:eastAsia="Times New Roman" w:hAnsi="Calibri" w:cs="Times New Roman"/>
-        </w:rPr>
-        <w:t>It specifies the qualities and uniqueness of college, including the details and pros that why one should opt this college and not any other</w:t>
-      </w:r>
-    </w:p>
-    <w:p>
-      <w:pPr>
-        <w:jc w:val="both"/>
-        <w:rPr>
-          <w:rFonts w:ascii="Calibri" w:eastAsia="Calibri" w:hAnsi="Calibri" w:cs="Calibri"/>
-        </w:rPr>
-      </w:pPr>
-      <w:r>
-        <w:rPr>
-          <w:rFonts w:ascii="Calibri" w:eastAsia="Calibri" w:hAnsi="Calibri" w:cs="Calibri"/>
-        </w:rPr>
-        <w:t xml:space="preserve">  </w:t>
-      </w:r>
+        <w:jc w:val="both"/>
+        <w:rPr>
+          <w:rFonts w:ascii="Calibri" w:eastAsia="Calibri" w:hAnsi="Calibri" w:cs="Calibri"/>
+        </w:rPr>
+      </w:pPr>
     </w:p>
     <w:p>
       <w:pPr>
@@ -1907,7 +1739,7 @@
         <w:rPr>
           <w:rFonts w:ascii="Calibri" w:eastAsia="Calibri" w:hAnsi="Calibri" w:cs="Calibri"/>
         </w:rPr>
-        <w:t>Pentium III processor, 500 MHz</w:t>
+        <w:t>Pentium III processor</w:t>
       </w:r>
     </w:p>
     <w:p>
@@ -1999,54 +1831,34 @@
         <w:rPr>
           <w:rFonts w:ascii="Calibri" w:eastAsia="Calibri" w:hAnsi="Calibri" w:cs="Calibri"/>
         </w:rPr>
-        <w:t>Adobe Flash latest version.</w:t>
-      </w:r>
-    </w:p>
-    <w:p>
-      <w:pPr>
-        <w:numPr>
-          <w:ilvl w:val="0"/>
-          <w:numId w:val="7"/>
-        </w:numPr>
+        <w:t>Adobe Flash</w:t>
+      </w:r>
+    </w:p>
+    <w:p>
+      <w:pPr>
         <w:tabs>
           <w:tab w:val="left" w:pos="720"/>
         </w:tabs>
         <w:spacing w:after="0" w:line="240" w:lineRule="auto"/>
-        <w:ind w:left="720" w:hanging="360"/>
-        <w:jc w:val="both"/>
-        <w:rPr>
-          <w:rFonts w:ascii="Calibri" w:eastAsia="Calibri" w:hAnsi="Calibri" w:cs="Calibri"/>
-        </w:rPr>
-      </w:pPr>
-      <w:r>
-        <w:rPr>
-          <w:rFonts w:ascii="Calibri" w:eastAsia="Calibri" w:hAnsi="Calibri" w:cs="Calibri"/>
-        </w:rPr>
-        <w:t>5 GB Hard disk.</w:t>
-      </w:r>
-    </w:p>
-    <w:p>
-      <w:pPr>
-        <w:jc w:val="both"/>
+        <w:ind w:left="720"/>
+        <w:jc w:val="both"/>
+        <w:rPr>
+          <w:rFonts w:ascii="Calibri" w:eastAsia="Calibri" w:hAnsi="Calibri" w:cs="Calibri"/>
+        </w:rPr>
+      </w:pPr>
+    </w:p>
+    <w:p>
+      <w:pPr>
+        <w:jc w:val="both"/>
+        <w:rPr>
+          <w:rFonts w:ascii="Calibri" w:eastAsia="Calibri" w:hAnsi="Calibri" w:cs="Calibri"/>
+        </w:rPr>
+      </w:pPr>
+      <w:r>
         <w:rPr>
           <w:rFonts w:ascii="Calibri" w:eastAsia="Calibri" w:hAnsi="Calibri" w:cs="Calibri"/>
           <w:b/>
         </w:rPr>
-      </w:pPr>
-    </w:p>
-    <w:p>
-      <w:pPr>
-        <w:jc w:val="both"/>
-        <w:rPr>
-          <w:rFonts w:ascii="Calibri" w:eastAsia="Calibri" w:hAnsi="Calibri" w:cs="Calibri"/>
-        </w:rPr>
-      </w:pPr>
-      <w:r>
-        <w:rPr>
-          <w:rFonts w:ascii="Calibri" w:eastAsia="Calibri" w:hAnsi="Calibri" w:cs="Calibri"/>
-          <w:b/>
-        </w:rPr>
-        <w:lastRenderedPageBreak/>
         <w:t>5. APPLICATION DOMAIN</w:t>
       </w:r>
       <w:r>
@@ -2073,6 +1885,7 @@
         <w:rPr>
           <w:rFonts w:ascii="Calibri" w:eastAsia="Times New Roman" w:hAnsi="Calibri" w:cs="Times New Roman"/>
         </w:rPr>
+        <w:lastRenderedPageBreak/>
         <w:t>This system is aimed at the smooth functioning of the College management procedure.</w:t>
       </w:r>
     </w:p>
@@ -2469,6 +2282,119 @@
     </w:lvl>
   </w:abstractNum>
   <w:abstractNum w:abstractNumId="1">
+    <w:nsid w:val="12A85822"/>
+    <w:multiLevelType w:val="hybridMultilevel"/>
+    <w:tmpl w:val="B3C8A556"/>
+    <w:lvl w:ilvl="0" w:tplc="04090001">
+      <w:start w:val="1"/>
+      <w:numFmt w:val="bullet"/>
+      <w:lvlText w:val=""/>
+      <w:lvlJc w:val="left"/>
+      <w:pPr>
+        <w:ind w:left="1440" w:hanging="360"/>
+      </w:pPr>
+      <w:rPr>
+        <w:rFonts w:ascii="Symbol" w:hAnsi="Symbol" w:hint="default"/>
+      </w:rPr>
+    </w:lvl>
+    <w:lvl w:ilvl="1" w:tplc="04090003" w:tentative="1">
+      <w:start w:val="1"/>
+      <w:numFmt w:val="bullet"/>
+      <w:lvlText w:val="o"/>
+      <w:lvlJc w:val="left"/>
+      <w:pPr>
+        <w:ind w:left="2160" w:hanging="360"/>
+      </w:pPr>
+      <w:rPr>
+        <w:rFonts w:ascii="Courier New" w:hAnsi="Courier New" w:cs="Courier New" w:hint="default"/>
+      </w:rPr>
+    </w:lvl>
+    <w:lvl w:ilvl="2" w:tplc="04090005" w:tentative="1">
+      <w:start w:val="1"/>
+      <w:numFmt w:val="bullet"/>
+      <w:lvlText w:val=""/>
+      <w:lvlJc w:val="left"/>
+      <w:pPr>
+        <w:ind w:left="2880" w:hanging="360"/>
+      </w:pPr>
+      <w:rPr>
+        <w:rFonts w:ascii="Wingdings" w:hAnsi="Wingdings" w:hint="default"/>
+      </w:rPr>
+    </w:lvl>
+    <w:lvl w:ilvl="3" w:tplc="04090001" w:tentative="1">
+      <w:start w:val="1"/>
+      <w:numFmt w:val="bullet"/>
+      <w:lvlText w:val=""/>
+      <w:lvlJc w:val="left"/>
+      <w:pPr>
+        <w:ind w:left="3600" w:hanging="360"/>
+      </w:pPr>
+      <w:rPr>
+        <w:rFonts w:ascii="Symbol" w:hAnsi="Symbol" w:hint="default"/>
+      </w:rPr>
+    </w:lvl>
+    <w:lvl w:ilvl="4" w:tplc="04090003" w:tentative="1">
+      <w:start w:val="1"/>
+      <w:numFmt w:val="bullet"/>
+      <w:lvlText w:val="o"/>
+      <w:lvlJc w:val="left"/>
+      <w:pPr>
+        <w:ind w:left="4320" w:hanging="360"/>
+      </w:pPr>
+      <w:rPr>
+        <w:rFonts w:ascii="Courier New" w:hAnsi="Courier New" w:cs="Courier New" w:hint="default"/>
+      </w:rPr>
+    </w:lvl>
+    <w:lvl w:ilvl="5" w:tplc="04090005" w:tentative="1">
+      <w:start w:val="1"/>
+      <w:numFmt w:val="bullet"/>
+      <w:lvlText w:val=""/>
+      <w:lvlJc w:val="left"/>
+      <w:pPr>
+        <w:ind w:left="5040" w:hanging="360"/>
+      </w:pPr>
+      <w:rPr>
+        <w:rFonts w:ascii="Wingdings" w:hAnsi="Wingdings" w:hint="default"/>
+      </w:rPr>
+    </w:lvl>
+    <w:lvl w:ilvl="6" w:tplc="04090001" w:tentative="1">
+      <w:start w:val="1"/>
+      <w:numFmt w:val="bullet"/>
+      <w:lvlText w:val=""/>
+      <w:lvlJc w:val="left"/>
+      <w:pPr>
+        <w:ind w:left="5760" w:hanging="360"/>
+      </w:pPr>
+      <w:rPr>
+        <w:rFonts w:ascii="Symbol" w:hAnsi="Symbol" w:hint="default"/>
+      </w:rPr>
+    </w:lvl>
+    <w:lvl w:ilvl="7" w:tplc="04090003" w:tentative="1">
+      <w:start w:val="1"/>
+      <w:numFmt w:val="bullet"/>
+      <w:lvlText w:val="o"/>
+      <w:lvlJc w:val="left"/>
+      <w:pPr>
+        <w:ind w:left="6480" w:hanging="360"/>
+      </w:pPr>
+      <w:rPr>
+        <w:rFonts w:ascii="Courier New" w:hAnsi="Courier New" w:cs="Courier New" w:hint="default"/>
+      </w:rPr>
+    </w:lvl>
+    <w:lvl w:ilvl="8" w:tplc="04090005" w:tentative="1">
+      <w:start w:val="1"/>
+      <w:numFmt w:val="bullet"/>
+      <w:lvlText w:val=""/>
+      <w:lvlJc w:val="left"/>
+      <w:pPr>
+        <w:ind w:left="7200" w:hanging="360"/>
+      </w:pPr>
+      <w:rPr>
+        <w:rFonts w:ascii="Wingdings" w:hAnsi="Wingdings" w:hint="default"/>
+      </w:rPr>
+    </w:lvl>
+  </w:abstractNum>
+  <w:abstractNum w:abstractNumId="2">
     <w:nsid w:val="23430711"/>
     <w:multiLevelType w:val="multilevel"/>
     <w:tmpl w:val="8F5C2DE2"/>
@@ -2546,7 +2472,7 @@
       </w:pPr>
     </w:lvl>
   </w:abstractNum>
-  <w:abstractNum w:abstractNumId="2">
+  <w:abstractNum w:abstractNumId="3">
     <w:nsid w:val="331278EA"/>
     <w:multiLevelType w:val="multilevel"/>
     <w:tmpl w:val="1472CCEE"/>
@@ -2624,7 +2550,7 @@
       </w:pPr>
     </w:lvl>
   </w:abstractNum>
-  <w:abstractNum w:abstractNumId="3">
+  <w:abstractNum w:abstractNumId="4">
     <w:nsid w:val="341F5017"/>
     <w:multiLevelType w:val="multilevel"/>
     <w:tmpl w:val="7DEC2CAE"/>
@@ -2702,7 +2628,7 @@
       </w:pPr>
     </w:lvl>
   </w:abstractNum>
-  <w:abstractNum w:abstractNumId="4">
+  <w:abstractNum w:abstractNumId="5">
     <w:nsid w:val="36161947"/>
     <w:multiLevelType w:val="multilevel"/>
     <w:tmpl w:val="BC6C2D48"/>
@@ -2851,7 +2777,7 @@
       </w:rPr>
     </w:lvl>
   </w:abstractNum>
-  <w:abstractNum w:abstractNumId="5">
+  <w:abstractNum w:abstractNumId="6">
     <w:nsid w:val="3A1F7B09"/>
     <w:multiLevelType w:val="multilevel"/>
     <w:tmpl w:val="D4B24038"/>
@@ -2929,7 +2855,7 @@
       </w:pPr>
     </w:lvl>
   </w:abstractNum>
-  <w:abstractNum w:abstractNumId="6">
+  <w:abstractNum w:abstractNumId="7">
     <w:nsid w:val="45895279"/>
     <w:multiLevelType w:val="multilevel"/>
     <w:tmpl w:val="464E816A"/>
@@ -3007,7 +2933,7 @@
       </w:pPr>
     </w:lvl>
   </w:abstractNum>
-  <w:abstractNum w:abstractNumId="7">
+  <w:abstractNum w:abstractNumId="8">
     <w:nsid w:val="57162385"/>
     <w:multiLevelType w:val="multilevel"/>
     <w:tmpl w:val="BBA63F88"/>
@@ -3085,7 +3011,7 @@
       </w:pPr>
     </w:lvl>
   </w:abstractNum>
-  <w:abstractNum w:abstractNumId="8">
+  <w:abstractNum w:abstractNumId="9">
     <w:nsid w:val="57A23231"/>
     <w:multiLevelType w:val="multilevel"/>
     <w:tmpl w:val="6F52F984"/>
@@ -3163,7 +3089,7 @@
       </w:pPr>
     </w:lvl>
   </w:abstractNum>
-  <w:abstractNum w:abstractNumId="9">
+  <w:abstractNum w:abstractNumId="10">
     <w:nsid w:val="5A9D741E"/>
     <w:multiLevelType w:val="multilevel"/>
     <w:tmpl w:val="E870CDC4"/>
@@ -3312,7 +3238,7 @@
       </w:rPr>
     </w:lvl>
   </w:abstractNum>
-  <w:abstractNum w:abstractNumId="10">
+  <w:abstractNum w:abstractNumId="11">
     <w:nsid w:val="729A5655"/>
     <w:multiLevelType w:val="multilevel"/>
     <w:tmpl w:val="9258CE5E"/>
@@ -3391,37 +3317,40 @@
     </w:lvl>
   </w:abstractNum>
   <w:num w:numId="1">
-    <w:abstractNumId w:val="7"/>
+    <w:abstractNumId w:val="8"/>
   </w:num>
   <w:num w:numId="2">
     <w:abstractNumId w:val="0"/>
   </w:num>
   <w:num w:numId="3">
+    <w:abstractNumId w:val="6"/>
+  </w:num>
+  <w:num w:numId="4">
+    <w:abstractNumId w:val="4"/>
+  </w:num>
+  <w:num w:numId="5">
+    <w:abstractNumId w:val="3"/>
+  </w:num>
+  <w:num w:numId="6">
+    <w:abstractNumId w:val="11"/>
+  </w:num>
+  <w:num w:numId="7">
+    <w:abstractNumId w:val="9"/>
+  </w:num>
+  <w:num w:numId="8">
+    <w:abstractNumId w:val="2"/>
+  </w:num>
+  <w:num w:numId="9">
+    <w:abstractNumId w:val="7"/>
+  </w:num>
+  <w:num w:numId="10">
+    <w:abstractNumId w:val="10"/>
+  </w:num>
+  <w:num w:numId="11">
     <w:abstractNumId w:val="5"/>
   </w:num>
-  <w:num w:numId="4">
-    <w:abstractNumId w:val="3"/>
-  </w:num>
-  <w:num w:numId="5">
-    <w:abstractNumId w:val="2"/>
-  </w:num>
-  <w:num w:numId="6">
-    <w:abstractNumId w:val="10"/>
-  </w:num>
-  <w:num w:numId="7">
-    <w:abstractNumId w:val="8"/>
-  </w:num>
-  <w:num w:numId="8">
+  <w:num w:numId="12">
     <w:abstractNumId w:val="1"/>
-  </w:num>
-  <w:num w:numId="9">
-    <w:abstractNumId w:val="6"/>
-  </w:num>
-  <w:num w:numId="10">
-    <w:abstractNumId w:val="9"/>
-  </w:num>
-  <w:num w:numId="11">
-    <w:abstractNumId w:val="4"/>
   </w:num>
 </w:numbering>
 </file>
@@ -3831,7 +3760,6 @@
   <w:style w:type="character" w:default="1" w:styleId="DefaultParagraphFont">
     <w:name w:val="Default Paragraph Font"/>
     <w:uiPriority w:val="1"/>
-    <w:semiHidden/>
     <w:unhideWhenUsed/>
   </w:style>
   <w:style w:type="table" w:default="1" w:styleId="TableNormal">
@@ -3922,6 +3850,17 @@
     <w:name w:val="apple-converted-space"/>
     <w:basedOn w:val="DefaultParagraphFont"/>
     <w:rsid w:val="00623142"/>
+  </w:style>
+  <w:style w:type="paragraph" w:styleId="ListParagraph">
+    <w:name w:val="List Paragraph"/>
+    <w:basedOn w:val="Normal"/>
+    <w:uiPriority w:val="34"/>
+    <w:qFormat/>
+    <w:rsid w:val="00C77EF0"/>
+    <w:pPr>
+      <w:ind w:left="720"/>
+      <w:contextualSpacing/>
+    </w:pPr>
   </w:style>
 </w:styles>
 </file>

--- a/Synopsis.docx
+++ b/Synopsis.docx
@@ -11,6 +11,7 @@
           <w:sz w:val="72"/>
         </w:rPr>
       </w:pPr>
+      <w:bookmarkStart w:id="0" w:name="_GoBack"/>
       <w:r>
         <w:rPr>
           <w:rFonts w:ascii="Calibri" w:eastAsia="Calibri" w:hAnsi="Calibri" w:cs="Calibri"/>
@@ -439,7 +440,7 @@
           <v:rect id="_x0000_i1025" style="width:180pt;height:61.5pt" o:ole="" o:preferrelative="t" stroked="f">
             <v:imagedata r:id="rId7" o:title=""/>
           </v:rect>
-          <o:OLEObject Type="Embed" ProgID="StaticMetafile" ShapeID="_x0000_i1025" DrawAspect="Content" ObjectID="_1471276625" r:id="rId8"/>
+          <o:OLEObject Type="Embed" ProgID="StaticMetafile" ShapeID="_x0000_i1025" DrawAspect="Content" ObjectID="_1471294233" r:id="rId8"/>
         </w:object>
       </w:r>
     </w:p>
@@ -729,8 +730,6 @@
           <w:rFonts w:ascii="Calibri" w:eastAsia="Calibri" w:hAnsi="Calibri" w:cs="Calibri"/>
         </w:rPr>
       </w:pPr>
-      <w:bookmarkStart w:id="0" w:name="_GoBack"/>
-      <w:bookmarkEnd w:id="0"/>
     </w:p>
     <w:p>
       <w:pPr>
@@ -2073,7 +2072,13 @@
         <w:rPr>
           <w:rFonts w:ascii="Calibri" w:eastAsia="Times New Roman" w:hAnsi="Calibri" w:cs="Times New Roman"/>
         </w:rPr>
-        <w:t>This system is aimed at the smooth functioning of the College management procedure.</w:t>
+        <w:t xml:space="preserve">This system is aimed at the </w:t>
+      </w:r>
+      <w:r>
+        <w:rPr>
+          <w:rFonts w:ascii="Calibri" w:eastAsia="Times New Roman" w:hAnsi="Calibri" w:cs="Times New Roman"/>
+        </w:rPr>
+        <w:t>smooth and effective procedure for submission and review process for research papers.</w:t>
       </w:r>
     </w:p>
     <w:p>
@@ -2086,14 +2091,14 @@
         <w:ind w:left="720" w:hanging="360"/>
         <w:jc w:val="both"/>
         <w:rPr>
-          <w:rFonts w:ascii="Calibri" w:eastAsia="Calibri" w:hAnsi="Calibri" w:cs="Calibri"/>
-        </w:rPr>
-      </w:pPr>
-      <w:r>
-        <w:rPr>
-          <w:rFonts w:ascii="Calibri" w:eastAsia="Calibri" w:hAnsi="Calibri" w:cs="Calibri"/>
-        </w:rPr>
-        <w:t>Maintaining a teen friendly site is deemed of highest priority in order to hold student attention and guide the viewer to retrieve information about the college.</w:t>
+          <w:rFonts w:ascii="Calibri" w:eastAsia="Times New Roman" w:hAnsi="Calibri" w:cs="Times New Roman"/>
+        </w:rPr>
+      </w:pPr>
+      <w:r>
+        <w:rPr>
+          <w:rFonts w:ascii="Calibri" w:eastAsia="Times New Roman" w:hAnsi="Calibri" w:cs="Times New Roman"/>
+        </w:rPr>
+        <w:t>Keeping a user-friendly environment with basic system requirements.</w:t>
       </w:r>
     </w:p>
     <w:p>
@@ -2113,7 +2118,13 @@
         <w:rPr>
           <w:rFonts w:ascii="Calibri" w:eastAsia="Times New Roman" w:hAnsi="Calibri" w:cs="Times New Roman"/>
         </w:rPr>
-        <w:t>A user-friendly college site where any kind of information about the college is provided on a single click.</w:t>
+        <w:t>A friendly system providing details of the related conferences and journals for a particular field</w:t>
+      </w:r>
+      <w:r>
+        <w:rPr>
+          <w:rFonts w:ascii="Calibri" w:eastAsia="Times New Roman" w:hAnsi="Calibri" w:cs="Times New Roman"/>
+        </w:rPr>
+        <w:t>.</w:t>
       </w:r>
     </w:p>
     <w:p>
@@ -2133,7 +2144,25 @@
         <w:rPr>
           <w:rFonts w:ascii="Calibri" w:eastAsia="Times New Roman" w:hAnsi="Calibri" w:cs="Times New Roman"/>
         </w:rPr>
-        <w:t>Maintaining a feedback column will help website to frequently change according to user need.</w:t>
+        <w:t xml:space="preserve">Maintaining a feedback column </w:t>
+      </w:r>
+      <w:r>
+        <w:rPr>
+          <w:rFonts w:ascii="Calibri" w:eastAsia="Times New Roman" w:hAnsi="Calibri" w:cs="Times New Roman"/>
+        </w:rPr>
+        <w:t>which will</w:t>
+      </w:r>
+      <w:r>
+        <w:rPr>
+          <w:rFonts w:ascii="Calibri" w:eastAsia="Times New Roman" w:hAnsi="Calibri" w:cs="Times New Roman"/>
+        </w:rPr>
+        <w:t xml:space="preserve"> help </w:t>
+      </w:r>
+      <w:r>
+        <w:rPr>
+          <w:rFonts w:ascii="Calibri" w:eastAsia="Times New Roman" w:hAnsi="Calibri" w:cs="Times New Roman"/>
+        </w:rPr>
+        <w:t>in improving the system according to the needs of the users.</w:t>
       </w:r>
     </w:p>
     <w:p>
@@ -2153,7 +2182,7 @@
         <w:rPr>
           <w:rFonts w:ascii="Calibri" w:eastAsia="Calibri" w:hAnsi="Calibri" w:cs="Calibri"/>
         </w:rPr>
-        <w:t>Website is aimed toward students who have completed their higher studies or graduation and are looking for a college for further studies.</w:t>
+        <w:t>The website is aimed towards both veteran and budding researchers.</w:t>
       </w:r>
     </w:p>
     <w:p>
@@ -2327,6 +2356,7 @@
         </w:rPr>
         <w:t>The basic problem faced by students is inconvenience of visiting college for each and every requirement viz. fee structure, registration, announcements, bus route is solved.</w:t>
       </w:r>
+      <w:bookmarkEnd w:id="0"/>
     </w:p>
     <w:sectPr>
       <w:pgSz w:w="11906" w:h="16838"/>

--- a/Synopsis.docx
+++ b/Synopsis.docx
@@ -11,7 +11,6 @@
           <w:sz w:val="72"/>
         </w:rPr>
       </w:pPr>
-      <w:bookmarkStart w:id="0" w:name="_GoBack"/>
       <w:r>
         <w:rPr>
           <w:rFonts w:ascii="Calibri" w:eastAsia="Calibri" w:hAnsi="Calibri" w:cs="Calibri"/>
@@ -440,7 +439,7 @@
           <v:rect id="_x0000_i1025" style="width:180pt;height:61.5pt" o:ole="" o:preferrelative="t" stroked="f">
             <v:imagedata r:id="rId7" o:title=""/>
           </v:rect>
-          <o:OLEObject Type="Embed" ProgID="StaticMetafile" ShapeID="_x0000_i1025" DrawAspect="Content" ObjectID="_1471294233" r:id="rId8"/>
+          <o:OLEObject Type="Embed" ProgID="StaticMetafile" ShapeID="_x0000_i1025" DrawAspect="Content" ObjectID="_1471295267" r:id="rId8"/>
         </w:object>
       </w:r>
     </w:p>
@@ -679,7 +678,7 @@
         <w:rPr>
           <w:rFonts w:ascii="Calibri" w:eastAsia="Calibri" w:hAnsi="Calibri" w:cs="Calibri"/>
         </w:rPr>
-        <w:t>Two potential groups of viewers exist:</w:t>
+        <w:t>Three potential groups of viewers exist:</w:t>
       </w:r>
     </w:p>
     <w:p>
@@ -724,6 +723,26 @@
     </w:p>
     <w:p>
       <w:pPr>
+        <w:numPr>
+          <w:ilvl w:val="0"/>
+          <w:numId w:val="1"/>
+        </w:numPr>
+        <w:spacing w:after="0" w:line="240" w:lineRule="auto"/>
+        <w:ind w:left="720" w:hanging="360"/>
+        <w:jc w:val="both"/>
+        <w:rPr>
+          <w:rFonts w:ascii="Calibri" w:eastAsia="Calibri" w:hAnsi="Calibri" w:cs="Calibri"/>
+        </w:rPr>
+      </w:pPr>
+      <w:r>
+        <w:rPr>
+          <w:rFonts w:ascii="Calibri" w:eastAsia="Calibri" w:hAnsi="Calibri" w:cs="Calibri"/>
+        </w:rPr>
+        <w:t>Editor/Administrator who will act as a bridge between the reviewers and authors.</w:t>
+      </w:r>
+    </w:p>
+    <w:p>
+      <w:pPr>
         <w:ind w:firstLine="360"/>
         <w:jc w:val="both"/>
         <w:rPr>
@@ -743,114 +762,7 @@
         <w:rPr>
           <w:rFonts w:ascii="Calibri" w:eastAsia="Calibri" w:hAnsi="Calibri" w:cs="Calibri"/>
         </w:rPr>
-        <w:t xml:space="preserve">The website will be authenticated and the site </w:t>
-      </w:r>
-      <w:r>
-        <w:rPr>
-          <w:rFonts w:ascii="Calibri" w:eastAsia="Calibri" w:hAnsi="Calibri" w:cs="Calibri"/>
-        </w:rPr>
-        <w:t>provides a secure environment for all users</w:t>
-      </w:r>
-      <w:r>
-        <w:rPr>
-          <w:rFonts w:ascii="Calibri" w:eastAsia="Calibri" w:hAnsi="Calibri" w:cs="Calibri"/>
-        </w:rPr>
-        <w:t>.</w:t>
-      </w:r>
-    </w:p>
-    <w:p>
-      <w:pPr>
-        <w:spacing w:after="0" w:line="240" w:lineRule="auto"/>
-        <w:jc w:val="both"/>
-        <w:rPr>
-          <w:rFonts w:ascii="Calibri" w:eastAsia="Times New Roman" w:hAnsi="Calibri" w:cs="Times New Roman"/>
-        </w:rPr>
-      </w:pPr>
-      <w:r>
-        <w:rPr>
-          <w:rFonts w:ascii="Calibri" w:eastAsia="Times New Roman" w:hAnsi="Calibri" w:cs="Times New Roman"/>
-        </w:rPr>
-        <w:t>Benefits for using the site should include:</w:t>
-      </w:r>
-    </w:p>
-    <w:p>
-      <w:pPr>
-        <w:numPr>
-          <w:ilvl w:val="0"/>
-          <w:numId w:val="2"/>
-        </w:numPr>
-        <w:spacing w:after="0" w:line="240" w:lineRule="auto"/>
-        <w:ind w:left="720" w:hanging="360"/>
-        <w:jc w:val="both"/>
-        <w:rPr>
-          <w:rFonts w:ascii="Calibri" w:eastAsia="Times New Roman" w:hAnsi="Calibri" w:cs="Times New Roman"/>
-        </w:rPr>
-      </w:pPr>
-      <w:r>
-        <w:rPr>
-          <w:rFonts w:ascii="Calibri" w:eastAsia="Times New Roman" w:hAnsi="Calibri" w:cs="Times New Roman"/>
-        </w:rPr>
-        <w:t>Personal and Career information from a broad spectrum of BE, MBA and MCA professionals</w:t>
-      </w:r>
-    </w:p>
-    <w:p>
-      <w:pPr>
-        <w:numPr>
-          <w:ilvl w:val="0"/>
-          <w:numId w:val="2"/>
-        </w:numPr>
-        <w:spacing w:after="0" w:line="240" w:lineRule="auto"/>
-        <w:ind w:left="720" w:hanging="360"/>
-        <w:jc w:val="both"/>
-        <w:rPr>
-          <w:rFonts w:ascii="Calibri" w:eastAsia="Times New Roman" w:hAnsi="Calibri" w:cs="Times New Roman"/>
-        </w:rPr>
-      </w:pPr>
-      <w:r>
-        <w:rPr>
-          <w:rFonts w:ascii="Calibri" w:eastAsia="Times New Roman" w:hAnsi="Calibri" w:cs="Times New Roman"/>
-        </w:rPr>
-        <w:t>BE course and other information from college</w:t>
-      </w:r>
-    </w:p>
-    <w:p>
-      <w:pPr>
-        <w:numPr>
-          <w:ilvl w:val="0"/>
-          <w:numId w:val="2"/>
-        </w:numPr>
-        <w:spacing w:after="0" w:line="240" w:lineRule="auto"/>
-        <w:ind w:left="720" w:hanging="360"/>
-        <w:jc w:val="both"/>
-        <w:rPr>
-          <w:rFonts w:ascii="Calibri" w:eastAsia="Times New Roman" w:hAnsi="Calibri" w:cs="Times New Roman"/>
-        </w:rPr>
-      </w:pPr>
-      <w:r>
-        <w:rPr>
-          <w:rFonts w:ascii="Calibri" w:eastAsia="Times New Roman" w:hAnsi="Calibri" w:cs="Times New Roman"/>
-        </w:rPr>
-        <w:t>Timely and up to date information that encourages readers to return to the site</w:t>
-      </w:r>
-    </w:p>
-    <w:p>
-      <w:pPr>
-        <w:numPr>
-          <w:ilvl w:val="0"/>
-          <w:numId w:val="2"/>
-        </w:numPr>
-        <w:spacing w:after="0" w:line="240" w:lineRule="auto"/>
-        <w:ind w:left="720" w:hanging="360"/>
-        <w:jc w:val="both"/>
-        <w:rPr>
-          <w:rFonts w:ascii="Calibri" w:eastAsia="Times New Roman" w:hAnsi="Calibri" w:cs="Times New Roman"/>
-        </w:rPr>
-      </w:pPr>
-      <w:r>
-        <w:rPr>
-          <w:rFonts w:ascii="Calibri" w:eastAsia="Times New Roman" w:hAnsi="Calibri" w:cs="Times New Roman"/>
-        </w:rPr>
-        <w:t>Call to action, and plans for students to follow to prepare for a BE, MBA and MCA career</w:t>
+        <w:t>The website will be authenticated and the site provides a secure environment for all users.</w:t>
       </w:r>
     </w:p>
     <w:p>
@@ -896,7 +808,7 @@
           <w:b/>
           <w:bCs/>
         </w:rPr>
-        <w:t>Registration and payment</w:t>
+        <w:t xml:space="preserve">Registration </w:t>
       </w:r>
       <w:r>
         <w:rPr>
@@ -904,7 +816,28 @@
           <w:bCs/>
         </w:rPr>
         <w:br/>
-        <w:t>Our conference registration module handles the creation of the registration form/s, the collection of online payments by credit card, invoicing, bookkeeping, email communications with the delegates and export of reports in Excel format. Although the system keeps track of all transactions, payments are collected directly into the organisers' merchant account. COMS has no access to the funds or bank details of the delegates.</w:t>
+        <w:t xml:space="preserve">Our conference registration module </w:t>
+      </w:r>
+      <w:r>
+        <w:rPr>
+          <w:rFonts w:ascii="Calibri" w:eastAsia="Times New Roman" w:hAnsi="Calibri" w:cs="Arial"/>
+          <w:bCs/>
+        </w:rPr>
+        <w:t>will handle</w:t>
+      </w:r>
+      <w:r>
+        <w:rPr>
+          <w:rFonts w:ascii="Calibri" w:eastAsia="Times New Roman" w:hAnsi="Calibri" w:cs="Arial"/>
+          <w:bCs/>
+        </w:rPr>
+        <w:t xml:space="preserve"> the cre</w:t>
+      </w:r>
+      <w:r>
+        <w:rPr>
+          <w:rFonts w:ascii="Calibri" w:eastAsia="Times New Roman" w:hAnsi="Calibri" w:cs="Arial"/>
+          <w:bCs/>
+        </w:rPr>
+        <w:t xml:space="preserve">ation of the registration form/s regarding the interested researchers who would want to present their research paper in a particular conference or a journal. A user will have to register him/herself on to the system in order to avail the functionality of the system. </w:t>
       </w:r>
     </w:p>
     <w:p>
@@ -925,36 +858,15 @@
           <w:b/>
           <w:bCs/>
         </w:rPr>
-        <w:t>Abstract submission</w:t>
-      </w:r>
-      <w:r>
-        <w:rPr>
-          <w:rFonts w:ascii="Calibri" w:eastAsia="Times New Roman" w:hAnsi="Calibri" w:cs="Arial"/>
-          <w:bCs/>
-        </w:rPr>
-        <w:br/>
-        <w:t>Organisers can configure the submission form to include any number of items. A simple text editor or, alternatively, a rich editor allowing styling and the inclusion of tables and pictures can be used to collect abstract texts. Extended abstracts and full-papers can be uploaded in any specified format.</w:t>
-      </w:r>
-    </w:p>
-    <w:p>
-      <w:pPr>
-        <w:numPr>
-          <w:ilvl w:val="0"/>
-          <w:numId w:val="11"/>
-        </w:numPr>
-        <w:spacing w:after="160" w:line="259" w:lineRule="auto"/>
-        <w:rPr>
-          <w:rFonts w:ascii="Calibri" w:eastAsia="Times New Roman" w:hAnsi="Calibri" w:cs="Arial"/>
-          <w:bCs/>
-        </w:rPr>
-      </w:pPr>
+        <w:t>S</w:t>
+      </w:r>
       <w:r>
         <w:rPr>
           <w:rFonts w:ascii="Calibri" w:eastAsia="Times New Roman" w:hAnsi="Calibri" w:cs="Arial"/>
           <w:b/>
           <w:bCs/>
         </w:rPr>
-        <w:t>Reviews</w:t>
+        <w:t>ubmission</w:t>
       </w:r>
       <w:r>
         <w:rPr>
@@ -962,15 +874,14 @@
           <w:bCs/>
         </w:rPr>
         <w:br/>
-        <w:t xml:space="preserve">Organisers can configure up to nine numerical criteria for the evaluation of submissions by the reviewers. Textual appraisals and feedback for the submitters can also be collected. They can use blind reviews. Assigning the reviews to referees can be done manually by the Chair or automatically by the programme. The automatic assignment takes biddings by the reviewers into account, if the bidding process has been used. Automatic assignments can </w:t>
+        <w:t>Organisers can configure the submission form to include any number of items. A simple text editor or, alternatively, a rich editor allowing styling and the inclusion of tables and pictures can be used to collect abstract texts. Extended abstracts and full-papers can be uploaded in any specified format.</w:t>
       </w:r>
       <w:r>
         <w:rPr>
           <w:rFonts w:ascii="Calibri" w:eastAsia="Times New Roman" w:hAnsi="Calibri" w:cs="Arial"/>
           <w:bCs/>
         </w:rPr>
-        <w:lastRenderedPageBreak/>
-        <w:t>always be superseded by manual assignments. Reviewers can perform the reviews online from their account. Organisers can track their progress and send them reminders by email.</w:t>
+        <w:t xml:space="preserve"> The user can choose any specified journal or a conference of his/her choice for presenting their research paper.</w:t>
       </w:r>
     </w:p>
     <w:p>
@@ -991,96 +902,240 @@
           <w:b/>
           <w:bCs/>
         </w:rPr>
-        <w:t>Abstract selection</w:t>
-      </w:r>
-      <w:r>
+        <w:t>Reviews</w:t>
+      </w:r>
+    </w:p>
+    <w:p>
+      <w:pPr>
+        <w:spacing w:after="160" w:line="259" w:lineRule="auto"/>
+        <w:ind w:left="720"/>
         <w:rPr>
           <w:rFonts w:ascii="Calibri" w:eastAsia="Times New Roman" w:hAnsi="Calibri" w:cs="Arial"/>
           <w:bCs/>
         </w:rPr>
-        <w:br/>
-        <w:t>Abstract selection can be performed automatically or manually. The automatic option selects submissions on the value of the marks given by the reviewers and can be followed by a manual selection. Accepted abstracts can be assigned to sessions and ordered.</w:t>
-      </w:r>
-    </w:p>
-    <w:p>
-      <w:pPr>
-        <w:numPr>
-          <w:ilvl w:val="0"/>
-          <w:numId w:val="11"/>
-        </w:numPr>
-        <w:spacing w:after="160" w:line="259" w:lineRule="auto"/>
+      </w:pPr>
+      <w:r>
         <w:rPr>
           <w:rFonts w:ascii="Calibri" w:eastAsia="Times New Roman" w:hAnsi="Calibri" w:cs="Arial"/>
           <w:bCs/>
         </w:rPr>
-      </w:pPr>
-      <w:r>
+        <w:t>B</w:t>
+      </w:r>
+      <w:r>
+        <w:rPr>
+          <w:rFonts w:ascii="Calibri" w:eastAsia="Times New Roman" w:hAnsi="Calibri" w:cs="Arial"/>
+          <w:bCs/>
+        </w:rPr>
+        <w:t>lind reviews</w:t>
+      </w:r>
+      <w:r>
+        <w:rPr>
+          <w:rFonts w:ascii="Calibri" w:eastAsia="Times New Roman" w:hAnsi="Calibri" w:cs="Arial"/>
+          <w:bCs/>
+        </w:rPr>
+        <w:t xml:space="preserve"> will form the basis of the review process</w:t>
+      </w:r>
+      <w:r>
+        <w:rPr>
+          <w:rFonts w:ascii="Calibri" w:eastAsia="Times New Roman" w:hAnsi="Calibri" w:cs="Arial"/>
+          <w:bCs/>
+        </w:rPr>
+        <w:t>. A</w:t>
+      </w:r>
+      <w:r>
+        <w:rPr>
+          <w:rFonts w:ascii="Calibri" w:eastAsia="Times New Roman" w:hAnsi="Calibri" w:cs="Arial"/>
+          <w:bCs/>
+        </w:rPr>
+        <w:t>ssigning the reviews to a particular research paper</w:t>
+      </w:r>
+      <w:r>
+        <w:rPr>
+          <w:rFonts w:ascii="Calibri" w:eastAsia="Times New Roman" w:hAnsi="Calibri" w:cs="Arial"/>
+          <w:bCs/>
+        </w:rPr>
+        <w:t xml:space="preserve"> can be done </w:t>
+      </w:r>
+      <w:r>
+        <w:rPr>
+          <w:rFonts w:ascii="Calibri" w:eastAsia="Times New Roman" w:hAnsi="Calibri" w:cs="Arial"/>
+          <w:bCs/>
+        </w:rPr>
+        <w:t>only through the authorisation of the editor</w:t>
+      </w:r>
+      <w:r>
+        <w:rPr>
+          <w:rFonts w:ascii="Calibri" w:eastAsia="Times New Roman" w:hAnsi="Calibri" w:cs="Arial"/>
+          <w:bCs/>
+        </w:rPr>
+        <w:t>.</w:t>
+      </w:r>
+      <w:r>
+        <w:rPr>
+          <w:rFonts w:ascii="Calibri" w:eastAsia="Times New Roman" w:hAnsi="Calibri" w:cs="Arial"/>
+          <w:bCs/>
+        </w:rPr>
+        <w:t xml:space="preserve"> A reviewer will be able to judge the research paper and grant any of the following status to it:</w:t>
+      </w:r>
+    </w:p>
+    <w:p>
+      <w:pPr>
+        <w:pStyle w:val="ListParagraph"/>
+        <w:numPr>
+          <w:ilvl w:val="0"/>
+          <w:numId w:val="12"/>
+        </w:numPr>
+        <w:spacing w:after="160" w:line="259" w:lineRule="auto"/>
+        <w:rPr>
+          <w:rFonts w:ascii="Calibri" w:eastAsia="Times New Roman" w:hAnsi="Calibri" w:cs="Arial"/>
+          <w:bCs/>
+        </w:rPr>
+      </w:pPr>
+      <w:r>
+        <w:rPr>
+          <w:rFonts w:ascii="Calibri" w:eastAsia="Times New Roman" w:hAnsi="Calibri" w:cs="Arial"/>
+          <w:bCs/>
+        </w:rPr>
+        <w:t>Accepted</w:t>
+      </w:r>
+    </w:p>
+    <w:p>
+      <w:pPr>
+        <w:pStyle w:val="ListParagraph"/>
+        <w:numPr>
+          <w:ilvl w:val="0"/>
+          <w:numId w:val="12"/>
+        </w:numPr>
+        <w:spacing w:after="160" w:line="259" w:lineRule="auto"/>
+        <w:rPr>
+          <w:rFonts w:ascii="Calibri" w:eastAsia="Times New Roman" w:hAnsi="Calibri" w:cs="Arial"/>
+          <w:bCs/>
+        </w:rPr>
+      </w:pPr>
+      <w:r>
+        <w:rPr>
+          <w:rFonts w:ascii="Calibri" w:eastAsia="Times New Roman" w:hAnsi="Calibri" w:cs="Arial"/>
+          <w:bCs/>
+        </w:rPr>
+        <w:t>Rejected</w:t>
+      </w:r>
+    </w:p>
+    <w:p>
+      <w:pPr>
+        <w:pStyle w:val="ListParagraph"/>
+        <w:numPr>
+          <w:ilvl w:val="0"/>
+          <w:numId w:val="12"/>
+        </w:numPr>
+        <w:spacing w:after="160" w:line="259" w:lineRule="auto"/>
+        <w:rPr>
+          <w:rFonts w:ascii="Calibri" w:eastAsia="Times New Roman" w:hAnsi="Calibri" w:cs="Arial"/>
+          <w:bCs/>
+        </w:rPr>
+      </w:pPr>
+      <w:r>
+        <w:rPr>
+          <w:rFonts w:ascii="Calibri" w:eastAsia="Times New Roman" w:hAnsi="Calibri" w:cs="Arial"/>
+          <w:bCs/>
+        </w:rPr>
+        <w:t>Resubmit with minor changes</w:t>
+      </w:r>
+    </w:p>
+    <w:p>
+      <w:pPr>
+        <w:spacing w:after="160" w:line="259" w:lineRule="auto"/>
+        <w:ind w:left="720"/>
+        <w:rPr>
+          <w:rFonts w:ascii="Calibri" w:eastAsia="Times New Roman" w:hAnsi="Calibri" w:cs="Arial"/>
+          <w:bCs/>
+        </w:rPr>
+      </w:pPr>
+      <w:r>
+        <w:rPr>
+          <w:rFonts w:ascii="Calibri" w:eastAsia="Times New Roman" w:hAnsi="Calibri" w:cs="Arial"/>
+          <w:bCs/>
+        </w:rPr>
+        <w:lastRenderedPageBreak/>
+        <w:t xml:space="preserve"> Authors can track the</w:t>
+      </w:r>
+      <w:r>
+        <w:rPr>
+          <w:rFonts w:ascii="Calibri" w:eastAsia="Times New Roman" w:hAnsi="Calibri" w:cs="Arial"/>
+          <w:bCs/>
+        </w:rPr>
+        <w:t xml:space="preserve"> progress</w:t>
+      </w:r>
+      <w:r>
+        <w:rPr>
+          <w:rFonts w:ascii="Calibri" w:eastAsia="Times New Roman" w:hAnsi="Calibri" w:cs="Arial"/>
+          <w:bCs/>
+        </w:rPr>
+        <w:t xml:space="preserve"> of their research paper regarding the status it is in. Moreover will be able to view all the previous papers they have already submitted on the system. </w:t>
+      </w:r>
+    </w:p>
+    <w:p>
+      <w:pPr>
+        <w:pStyle w:val="ListParagraph"/>
+        <w:numPr>
+          <w:ilvl w:val="0"/>
+          <w:numId w:val="13"/>
+        </w:numPr>
+        <w:spacing w:after="160" w:line="259" w:lineRule="auto"/>
         <w:rPr>
           <w:rFonts w:ascii="Calibri" w:eastAsia="Times New Roman" w:hAnsi="Calibri" w:cs="Arial"/>
           <w:b/>
           <w:bCs/>
         </w:rPr>
-        <w:t>Participant selection</w:t>
-      </w:r>
-      <w:r>
-        <w:rPr>
-          <w:rFonts w:ascii="Calibri" w:eastAsia="Times New Roman" w:hAnsi="Calibri" w:cs="Arial"/>
-          <w:bCs/>
-        </w:rPr>
-        <w:br/>
-        <w:t>Participants can be selected independently of the abstract selection process. Alternatively, their selection can be synchronised with the selection of abstracts.</w:t>
-      </w:r>
-    </w:p>
-    <w:p>
-      <w:pPr>
-        <w:numPr>
-          <w:ilvl w:val="0"/>
-          <w:numId w:val="11"/>
-        </w:numPr>
-        <w:spacing w:after="0" w:line="259" w:lineRule="auto"/>
+      </w:pPr>
+      <w:r>
         <w:rPr>
           <w:rFonts w:ascii="Calibri" w:eastAsia="Times New Roman" w:hAnsi="Calibri" w:cs="Arial"/>
           <w:b/>
           <w:bCs/>
         </w:rPr>
-      </w:pPr>
-      <w:r>
+        <w:t xml:space="preserve"> Certification</w:t>
+      </w:r>
+    </w:p>
+    <w:p>
+      <w:pPr>
+        <w:pStyle w:val="ListParagraph"/>
+        <w:spacing w:after="160" w:line="259" w:lineRule="auto"/>
+        <w:rPr>
+          <w:rFonts w:ascii="Calibri" w:eastAsia="Times New Roman" w:hAnsi="Calibri" w:cs="Arial"/>
+          <w:bCs/>
+        </w:rPr>
+      </w:pPr>
+      <w:r>
+        <w:rPr>
+          <w:rFonts w:ascii="Calibri" w:eastAsia="Times New Roman" w:hAnsi="Calibri" w:cs="Arial"/>
+          <w:bCs/>
+        </w:rPr>
+        <w:t>The papers accepted by the reviewers shall be provided certification only after examining the paper thoroughly for plagiarism. This can be done by either of the reviewer during the reviewing process or by the editor prior to sending it for a review process.</w:t>
+      </w:r>
+    </w:p>
+    <w:p>
+      <w:pPr>
+        <w:pStyle w:val="ListParagraph"/>
+        <w:spacing w:after="160" w:line="259" w:lineRule="auto"/>
+        <w:ind w:left="1440"/>
+        <w:rPr>
+          <w:rFonts w:ascii="Calibri" w:eastAsia="Times New Roman" w:hAnsi="Calibri" w:cs="Arial"/>
+          <w:bCs/>
+        </w:rPr>
+      </w:pPr>
+    </w:p>
+    <w:p>
+      <w:pPr>
+        <w:numPr>
+          <w:ilvl w:val="0"/>
+          <w:numId w:val="11"/>
+        </w:numPr>
+        <w:spacing w:after="0" w:line="259" w:lineRule="auto"/>
         <w:rPr>
           <w:rFonts w:ascii="Calibri" w:eastAsia="Times New Roman" w:hAnsi="Calibri" w:cs="Arial"/>
           <w:b/>
           <w:bCs/>
         </w:rPr>
-        <w:t>Emails </w:t>
-      </w:r>
-    </w:p>
-    <w:p>
-      <w:pPr>
-        <w:spacing w:after="160" w:line="259" w:lineRule="auto"/>
-        <w:ind w:left="720"/>
-        <w:rPr>
-          <w:rFonts w:ascii="Calibri" w:eastAsia="Times New Roman" w:hAnsi="Calibri" w:cs="Arial"/>
-          <w:bCs/>
-        </w:rPr>
-      </w:pPr>
-      <w:r>
-        <w:rPr>
-          <w:rFonts w:ascii="Calibri" w:eastAsia="Times New Roman" w:hAnsi="Calibri" w:cs="Arial"/>
-          <w:bCs/>
-        </w:rPr>
-        <w:t>The email module can be configured to send automatic emails, bulk emails and email alerts to organisers. Filters are supplied to allow the targeting of groups of users when sending bulk emails. Prefilled templates are supplied for the bulk and automatic mails. These can be edited and personalised by means of placeholders.</w:t>
-      </w:r>
-    </w:p>
-    <w:p>
-      <w:pPr>
-        <w:numPr>
-          <w:ilvl w:val="0"/>
-          <w:numId w:val="11"/>
-        </w:numPr>
-        <w:spacing w:after="160" w:line="259" w:lineRule="auto"/>
-        <w:rPr>
-          <w:rFonts w:ascii="Calibri" w:eastAsia="Times New Roman" w:hAnsi="Calibri" w:cs="Arial"/>
-          <w:bCs/>
-        </w:rPr>
       </w:pPr>
       <w:r>
         <w:rPr>
@@ -1088,44 +1143,24 @@
           <w:b/>
           <w:bCs/>
         </w:rPr>
-        <w:t>Data exports.</w:t>
-      </w:r>
-      <w:r>
+        <w:t>Emails </w:t>
+      </w:r>
+    </w:p>
+    <w:p>
+      <w:pPr>
+        <w:spacing w:after="160" w:line="259" w:lineRule="auto"/>
+        <w:ind w:left="720"/>
         <w:rPr>
           <w:rFonts w:ascii="Calibri" w:eastAsia="Times New Roman" w:hAnsi="Calibri" w:cs="Arial"/>
           <w:bCs/>
         </w:rPr>
-        <w:br/>
-        <w:t>The registrations, payments, submissions, reviews and results of the selection process can be exported to CSV or Excel for further processing. Submitted abstracts can be styled and exported to HTML (for import into MS-Word), XML (for import into InDesign) or PDF. Uploaded files can be downloaded from the FTP server.</w:t>
-      </w:r>
-    </w:p>
-    <w:p>
-      <w:pPr>
-        <w:numPr>
-          <w:ilvl w:val="0"/>
-          <w:numId w:val="11"/>
-        </w:numPr>
-        <w:spacing w:after="160" w:line="259" w:lineRule="auto"/>
+      </w:pPr>
+      <w:r>
         <w:rPr>
           <w:rFonts w:ascii="Calibri" w:eastAsia="Times New Roman" w:hAnsi="Calibri" w:cs="Arial"/>
           <w:bCs/>
         </w:rPr>
-      </w:pPr>
-      <w:r>
-        <w:rPr>
-          <w:rFonts w:ascii="Calibri" w:eastAsia="Times New Roman" w:hAnsi="Calibri" w:cs="Arial"/>
-          <w:b/>
-          <w:bCs/>
-        </w:rPr>
-        <w:t>Book of abstracts</w:t>
-      </w:r>
-      <w:r>
-        <w:rPr>
-          <w:rFonts w:ascii="Calibri" w:eastAsia="Times New Roman" w:hAnsi="Calibri" w:cs="Arial"/>
-          <w:bCs/>
-        </w:rPr>
-        <w:br/>
-        <w:t>Submitted abstracts can be styled and exported to HTML or PDF. Uploaded files, as well as the PDF files generated from the submissions can be downloaded from the FTP server.</w:t>
+        <w:t>The email module can be configured to send automatic emails, bulk emails and email alerts to organisers. Filters are supplied to allow the targeting of groups of users when sending bulk emails. Prefilled templates are supplied for the bulk and automatic mails. These can be edited and personalised by means of placeholders.</w:t>
       </w:r>
     </w:p>
     <w:p>
@@ -1135,6 +1170,8 @@
           <w:rFonts w:ascii="Calibri" w:eastAsia="Calibri" w:hAnsi="Calibri" w:cs="Calibri"/>
         </w:rPr>
       </w:pPr>
+      <w:bookmarkStart w:id="0" w:name="_GoBack"/>
+      <w:bookmarkEnd w:id="0"/>
       <w:r>
         <w:rPr>
           <w:rFonts w:ascii="Calibri" w:eastAsia="Calibri" w:hAnsi="Calibri" w:cs="Calibri"/>
@@ -1258,167 +1295,167 @@
         <w:rPr>
           <w:rFonts w:ascii="Calibri" w:eastAsia="Calibri" w:hAnsi="Calibri" w:cs="Calibri"/>
         </w:rPr>
+        <w:t>This system is aimed at the smooth functioning of the college management procedure. In order to achieve this website contains following features:</w:t>
+      </w:r>
+    </w:p>
+    <w:p>
+      <w:pPr>
+        <w:numPr>
+          <w:ilvl w:val="0"/>
+          <w:numId w:val="4"/>
+        </w:numPr>
+        <w:spacing w:after="0" w:line="240" w:lineRule="auto"/>
+        <w:ind w:left="720" w:hanging="360"/>
+        <w:jc w:val="both"/>
+        <w:rPr>
+          <w:rFonts w:ascii="Calibri" w:eastAsia="Times New Roman" w:hAnsi="Calibri" w:cs="Times New Roman"/>
+        </w:rPr>
+      </w:pPr>
+      <w:r>
+        <w:rPr>
+          <w:rFonts w:ascii="Calibri" w:eastAsia="Times New Roman" w:hAnsi="Calibri" w:cs="Times New Roman"/>
+        </w:rPr>
+        <w:t>Downloads</w:t>
+      </w:r>
+    </w:p>
+    <w:p>
+      <w:pPr>
+        <w:numPr>
+          <w:ilvl w:val="0"/>
+          <w:numId w:val="4"/>
+        </w:numPr>
+        <w:spacing w:after="0" w:line="240" w:lineRule="auto"/>
+        <w:ind w:left="1440" w:hanging="360"/>
+        <w:jc w:val="both"/>
+        <w:rPr>
+          <w:rFonts w:ascii="Calibri" w:eastAsia="Times New Roman" w:hAnsi="Calibri" w:cs="Times New Roman"/>
+        </w:rPr>
+      </w:pPr>
+      <w:r>
+        <w:rPr>
+          <w:rFonts w:ascii="Calibri" w:eastAsia="Times New Roman" w:hAnsi="Calibri" w:cs="Times New Roman"/>
+        </w:rPr>
+        <w:t>Syllabus of each semester for students of the college</w:t>
+      </w:r>
+    </w:p>
+    <w:p>
+      <w:pPr>
+        <w:numPr>
+          <w:ilvl w:val="0"/>
+          <w:numId w:val="4"/>
+        </w:numPr>
+        <w:spacing w:after="0" w:line="240" w:lineRule="auto"/>
+        <w:ind w:left="1440" w:hanging="360"/>
+        <w:jc w:val="both"/>
+        <w:rPr>
+          <w:rFonts w:ascii="Calibri" w:eastAsia="Times New Roman" w:hAnsi="Calibri" w:cs="Times New Roman"/>
+        </w:rPr>
+      </w:pPr>
+      <w:r>
+        <w:rPr>
+          <w:rFonts w:ascii="Calibri" w:eastAsia="Times New Roman" w:hAnsi="Calibri" w:cs="Times New Roman"/>
+        </w:rPr>
+        <w:t>Time Table of all departments and there classes for students</w:t>
+      </w:r>
+    </w:p>
+    <w:p>
+      <w:pPr>
+        <w:numPr>
+          <w:ilvl w:val="0"/>
+          <w:numId w:val="4"/>
+        </w:numPr>
+        <w:spacing w:after="0" w:line="240" w:lineRule="auto"/>
+        <w:ind w:left="1440" w:hanging="360"/>
+        <w:jc w:val="both"/>
+        <w:rPr>
+          <w:rFonts w:ascii="Calibri" w:eastAsia="Times New Roman" w:hAnsi="Calibri" w:cs="Times New Roman"/>
+        </w:rPr>
+      </w:pPr>
+      <w:r>
+        <w:rPr>
+          <w:rFonts w:ascii="Calibri" w:eastAsia="Times New Roman" w:hAnsi="Calibri" w:cs="Times New Roman"/>
+        </w:rPr>
+        <w:t>Time Table of all exams conducted by college, including the Time Table of final exam as declared.</w:t>
+      </w:r>
+    </w:p>
+    <w:p>
+      <w:pPr>
+        <w:numPr>
+          <w:ilvl w:val="0"/>
+          <w:numId w:val="4"/>
+        </w:numPr>
+        <w:spacing w:after="0" w:line="240" w:lineRule="auto"/>
+        <w:ind w:left="1440" w:hanging="360"/>
+        <w:jc w:val="both"/>
+        <w:rPr>
+          <w:rFonts w:ascii="Calibri" w:eastAsia="Times New Roman" w:hAnsi="Calibri" w:cs="Times New Roman"/>
+        </w:rPr>
+      </w:pPr>
+      <w:r>
+        <w:rPr>
+          <w:rFonts w:ascii="Calibri" w:eastAsia="Times New Roman" w:hAnsi="Calibri" w:cs="Times New Roman"/>
+        </w:rPr>
+        <w:t>Bus route for students to make them sure which bus will come to their respective stop, similarly this will help students to choose correct bus to reach their destination</w:t>
+      </w:r>
+    </w:p>
+    <w:p>
+      <w:pPr>
+        <w:numPr>
+          <w:ilvl w:val="0"/>
+          <w:numId w:val="4"/>
+        </w:numPr>
+        <w:spacing w:after="0" w:line="240" w:lineRule="auto"/>
+        <w:ind w:left="1440" w:hanging="360"/>
+        <w:jc w:val="both"/>
+        <w:rPr>
+          <w:rFonts w:ascii="Calibri" w:eastAsia="Times New Roman" w:hAnsi="Calibri" w:cs="Times New Roman"/>
+        </w:rPr>
+      </w:pPr>
+      <w:r>
+        <w:rPr>
+          <w:rFonts w:ascii="Calibri" w:eastAsia="Times New Roman" w:hAnsi="Calibri" w:cs="Times New Roman"/>
+        </w:rPr>
+        <w:t>Assignments and notes provided by college faculties</w:t>
+      </w:r>
+    </w:p>
+    <w:p>
+      <w:pPr>
+        <w:numPr>
+          <w:ilvl w:val="0"/>
+          <w:numId w:val="4"/>
+        </w:numPr>
+        <w:spacing w:after="0" w:line="240" w:lineRule="auto"/>
+        <w:ind w:left="720" w:hanging="360"/>
+        <w:jc w:val="both"/>
+        <w:rPr>
+          <w:rFonts w:ascii="Calibri" w:eastAsia="Times New Roman" w:hAnsi="Calibri" w:cs="Times New Roman"/>
+        </w:rPr>
+      </w:pPr>
+      <w:r>
+        <w:rPr>
+          <w:rFonts w:ascii="Calibri" w:eastAsia="Times New Roman" w:hAnsi="Calibri" w:cs="Times New Roman"/>
+        </w:rPr>
+        <w:t>Fee structure of each year</w:t>
+      </w:r>
+    </w:p>
+    <w:p>
+      <w:pPr>
+        <w:numPr>
+          <w:ilvl w:val="0"/>
+          <w:numId w:val="4"/>
+        </w:numPr>
+        <w:spacing w:after="0" w:line="240" w:lineRule="auto"/>
+        <w:ind w:left="720" w:hanging="360"/>
+        <w:jc w:val="both"/>
+        <w:rPr>
+          <w:rFonts w:ascii="Calibri" w:eastAsia="Times New Roman" w:hAnsi="Calibri" w:cs="Times New Roman"/>
+        </w:rPr>
+      </w:pPr>
+      <w:r>
+        <w:rPr>
+          <w:rFonts w:ascii="Calibri" w:eastAsia="Times New Roman" w:hAnsi="Calibri" w:cs="Times New Roman"/>
+        </w:rPr>
         <w:lastRenderedPageBreak/>
-        <w:t>This system is aimed at the smooth functioning of the college management procedure. In order to achieve this website contains following features:</w:t>
-      </w:r>
-    </w:p>
-    <w:p>
-      <w:pPr>
-        <w:numPr>
-          <w:ilvl w:val="0"/>
-          <w:numId w:val="4"/>
-        </w:numPr>
-        <w:spacing w:after="0" w:line="240" w:lineRule="auto"/>
-        <w:ind w:left="720" w:hanging="360"/>
-        <w:jc w:val="both"/>
-        <w:rPr>
-          <w:rFonts w:ascii="Calibri" w:eastAsia="Times New Roman" w:hAnsi="Calibri" w:cs="Times New Roman"/>
-        </w:rPr>
-      </w:pPr>
-      <w:r>
-        <w:rPr>
-          <w:rFonts w:ascii="Calibri" w:eastAsia="Times New Roman" w:hAnsi="Calibri" w:cs="Times New Roman"/>
-        </w:rPr>
-        <w:t>Downloads</w:t>
-      </w:r>
-    </w:p>
-    <w:p>
-      <w:pPr>
-        <w:numPr>
-          <w:ilvl w:val="0"/>
-          <w:numId w:val="4"/>
-        </w:numPr>
-        <w:spacing w:after="0" w:line="240" w:lineRule="auto"/>
-        <w:ind w:left="1440" w:hanging="360"/>
-        <w:jc w:val="both"/>
-        <w:rPr>
-          <w:rFonts w:ascii="Calibri" w:eastAsia="Times New Roman" w:hAnsi="Calibri" w:cs="Times New Roman"/>
-        </w:rPr>
-      </w:pPr>
-      <w:r>
-        <w:rPr>
-          <w:rFonts w:ascii="Calibri" w:eastAsia="Times New Roman" w:hAnsi="Calibri" w:cs="Times New Roman"/>
-        </w:rPr>
-        <w:t>Syllabus of each semester for students of the college</w:t>
-      </w:r>
-    </w:p>
-    <w:p>
-      <w:pPr>
-        <w:numPr>
-          <w:ilvl w:val="0"/>
-          <w:numId w:val="4"/>
-        </w:numPr>
-        <w:spacing w:after="0" w:line="240" w:lineRule="auto"/>
-        <w:ind w:left="1440" w:hanging="360"/>
-        <w:jc w:val="both"/>
-        <w:rPr>
-          <w:rFonts w:ascii="Calibri" w:eastAsia="Times New Roman" w:hAnsi="Calibri" w:cs="Times New Roman"/>
-        </w:rPr>
-      </w:pPr>
-      <w:r>
-        <w:rPr>
-          <w:rFonts w:ascii="Calibri" w:eastAsia="Times New Roman" w:hAnsi="Calibri" w:cs="Times New Roman"/>
-        </w:rPr>
-        <w:t>Time Table of all departments and there classes for students</w:t>
-      </w:r>
-    </w:p>
-    <w:p>
-      <w:pPr>
-        <w:numPr>
-          <w:ilvl w:val="0"/>
-          <w:numId w:val="4"/>
-        </w:numPr>
-        <w:spacing w:after="0" w:line="240" w:lineRule="auto"/>
-        <w:ind w:left="1440" w:hanging="360"/>
-        <w:jc w:val="both"/>
-        <w:rPr>
-          <w:rFonts w:ascii="Calibri" w:eastAsia="Times New Roman" w:hAnsi="Calibri" w:cs="Times New Roman"/>
-        </w:rPr>
-      </w:pPr>
-      <w:r>
-        <w:rPr>
-          <w:rFonts w:ascii="Calibri" w:eastAsia="Times New Roman" w:hAnsi="Calibri" w:cs="Times New Roman"/>
-        </w:rPr>
-        <w:t>Time Table of all exams conducted by college, including the Time Table of final exam as declared.</w:t>
-      </w:r>
-    </w:p>
-    <w:p>
-      <w:pPr>
-        <w:numPr>
-          <w:ilvl w:val="0"/>
-          <w:numId w:val="4"/>
-        </w:numPr>
-        <w:spacing w:after="0" w:line="240" w:lineRule="auto"/>
-        <w:ind w:left="1440" w:hanging="360"/>
-        <w:jc w:val="both"/>
-        <w:rPr>
-          <w:rFonts w:ascii="Calibri" w:eastAsia="Times New Roman" w:hAnsi="Calibri" w:cs="Times New Roman"/>
-        </w:rPr>
-      </w:pPr>
-      <w:r>
-        <w:rPr>
-          <w:rFonts w:ascii="Calibri" w:eastAsia="Times New Roman" w:hAnsi="Calibri" w:cs="Times New Roman"/>
-        </w:rPr>
-        <w:t>Bus route for students to make them sure which bus will come to their respective stop, similarly this will help students to choose correct bus to reach their destination</w:t>
-      </w:r>
-    </w:p>
-    <w:p>
-      <w:pPr>
-        <w:numPr>
-          <w:ilvl w:val="0"/>
-          <w:numId w:val="4"/>
-        </w:numPr>
-        <w:spacing w:after="0" w:line="240" w:lineRule="auto"/>
-        <w:ind w:left="1440" w:hanging="360"/>
-        <w:jc w:val="both"/>
-        <w:rPr>
-          <w:rFonts w:ascii="Calibri" w:eastAsia="Times New Roman" w:hAnsi="Calibri" w:cs="Times New Roman"/>
-        </w:rPr>
-      </w:pPr>
-      <w:r>
-        <w:rPr>
-          <w:rFonts w:ascii="Calibri" w:eastAsia="Times New Roman" w:hAnsi="Calibri" w:cs="Times New Roman"/>
-        </w:rPr>
-        <w:t>Assignments and notes provided by college faculties</w:t>
-      </w:r>
-    </w:p>
-    <w:p>
-      <w:pPr>
-        <w:numPr>
-          <w:ilvl w:val="0"/>
-          <w:numId w:val="4"/>
-        </w:numPr>
-        <w:spacing w:after="0" w:line="240" w:lineRule="auto"/>
-        <w:ind w:left="720" w:hanging="360"/>
-        <w:jc w:val="both"/>
-        <w:rPr>
-          <w:rFonts w:ascii="Calibri" w:eastAsia="Times New Roman" w:hAnsi="Calibri" w:cs="Times New Roman"/>
-        </w:rPr>
-      </w:pPr>
-      <w:r>
-        <w:rPr>
-          <w:rFonts w:ascii="Calibri" w:eastAsia="Times New Roman" w:hAnsi="Calibri" w:cs="Times New Roman"/>
-        </w:rPr>
-        <w:t>Fee structure of each year</w:t>
-      </w:r>
-    </w:p>
-    <w:p>
-      <w:pPr>
-        <w:numPr>
-          <w:ilvl w:val="0"/>
-          <w:numId w:val="4"/>
-        </w:numPr>
-        <w:spacing w:after="0" w:line="240" w:lineRule="auto"/>
-        <w:ind w:left="720" w:hanging="360"/>
-        <w:jc w:val="both"/>
-        <w:rPr>
-          <w:rFonts w:ascii="Calibri" w:eastAsia="Times New Roman" w:hAnsi="Calibri" w:cs="Times New Roman"/>
-        </w:rPr>
-      </w:pPr>
-      <w:r>
-        <w:rPr>
-          <w:rFonts w:ascii="Calibri" w:eastAsia="Times New Roman" w:hAnsi="Calibri" w:cs="Times New Roman"/>
-        </w:rPr>
         <w:t>News and events</w:t>
       </w:r>
     </w:p>
@@ -2045,93 +2082,250 @@
           <w:rFonts w:ascii="Calibri" w:eastAsia="Calibri" w:hAnsi="Calibri" w:cs="Calibri"/>
           <w:b/>
         </w:rPr>
+        <w:t>5. APPLICATION DOMAIN</w:t>
+      </w:r>
+      <w:r>
+        <w:rPr>
+          <w:rFonts w:ascii="Calibri" w:eastAsia="Calibri" w:hAnsi="Calibri" w:cs="Calibri"/>
+        </w:rPr>
+        <w:t xml:space="preserve"> </w:t>
+      </w:r>
+    </w:p>
+    <w:p>
+      <w:pPr>
+        <w:numPr>
+          <w:ilvl w:val="0"/>
+          <w:numId w:val="8"/>
+        </w:numPr>
+        <w:spacing w:after="0" w:line="240" w:lineRule="auto"/>
+        <w:ind w:left="720" w:hanging="360"/>
+        <w:jc w:val="both"/>
+        <w:rPr>
+          <w:rFonts w:ascii="Calibri" w:eastAsia="Times New Roman" w:hAnsi="Calibri" w:cs="Times New Roman"/>
+        </w:rPr>
+      </w:pPr>
+      <w:r>
+        <w:rPr>
+          <w:rFonts w:ascii="Calibri" w:eastAsia="Times New Roman" w:hAnsi="Calibri" w:cs="Times New Roman"/>
+        </w:rPr>
+        <w:t xml:space="preserve">This system is aimed at the </w:t>
+      </w:r>
+      <w:r>
+        <w:rPr>
+          <w:rFonts w:ascii="Calibri" w:eastAsia="Times New Roman" w:hAnsi="Calibri" w:cs="Times New Roman"/>
+        </w:rPr>
+        <w:t>smooth and effective procedure for submission and review process for research papers.</w:t>
+      </w:r>
+    </w:p>
+    <w:p>
+      <w:pPr>
+        <w:numPr>
+          <w:ilvl w:val="0"/>
+          <w:numId w:val="8"/>
+        </w:numPr>
+        <w:spacing w:after="0" w:line="240" w:lineRule="auto"/>
+        <w:ind w:left="720" w:hanging="360"/>
+        <w:jc w:val="both"/>
+        <w:rPr>
+          <w:rFonts w:ascii="Calibri" w:eastAsia="Times New Roman" w:hAnsi="Calibri" w:cs="Times New Roman"/>
+        </w:rPr>
+      </w:pPr>
+      <w:r>
+        <w:rPr>
+          <w:rFonts w:ascii="Calibri" w:eastAsia="Times New Roman" w:hAnsi="Calibri" w:cs="Times New Roman"/>
+        </w:rPr>
+        <w:t>Keeping a user-friendly environment with basic system requirements.</w:t>
+      </w:r>
+    </w:p>
+    <w:p>
+      <w:pPr>
+        <w:numPr>
+          <w:ilvl w:val="0"/>
+          <w:numId w:val="8"/>
+        </w:numPr>
+        <w:spacing w:after="0" w:line="240" w:lineRule="auto"/>
+        <w:ind w:left="720" w:hanging="360"/>
+        <w:jc w:val="both"/>
+        <w:rPr>
+          <w:rFonts w:ascii="Calibri" w:eastAsia="Times New Roman" w:hAnsi="Calibri" w:cs="Times New Roman"/>
+        </w:rPr>
+      </w:pPr>
+      <w:r>
+        <w:rPr>
+          <w:rFonts w:ascii="Calibri" w:eastAsia="Times New Roman" w:hAnsi="Calibri" w:cs="Times New Roman"/>
+        </w:rPr>
+        <w:t>A friendly system providing details of the related conferences and journals for a particular field</w:t>
+      </w:r>
+      <w:r>
+        <w:rPr>
+          <w:rFonts w:ascii="Calibri" w:eastAsia="Times New Roman" w:hAnsi="Calibri" w:cs="Times New Roman"/>
+        </w:rPr>
+        <w:t>.</w:t>
+      </w:r>
+    </w:p>
+    <w:p>
+      <w:pPr>
+        <w:numPr>
+          <w:ilvl w:val="0"/>
+          <w:numId w:val="8"/>
+        </w:numPr>
+        <w:spacing w:after="0" w:line="240" w:lineRule="auto"/>
+        <w:ind w:left="720" w:hanging="360"/>
+        <w:jc w:val="both"/>
+        <w:rPr>
+          <w:rFonts w:ascii="Calibri" w:eastAsia="Times New Roman" w:hAnsi="Calibri" w:cs="Times New Roman"/>
+        </w:rPr>
+      </w:pPr>
+      <w:r>
+        <w:rPr>
+          <w:rFonts w:ascii="Calibri" w:eastAsia="Times New Roman" w:hAnsi="Calibri" w:cs="Times New Roman"/>
+        </w:rPr>
+        <w:t xml:space="preserve">Maintaining a feedback column </w:t>
+      </w:r>
+      <w:r>
+        <w:rPr>
+          <w:rFonts w:ascii="Calibri" w:eastAsia="Times New Roman" w:hAnsi="Calibri" w:cs="Times New Roman"/>
+        </w:rPr>
+        <w:t>which will</w:t>
+      </w:r>
+      <w:r>
+        <w:rPr>
+          <w:rFonts w:ascii="Calibri" w:eastAsia="Times New Roman" w:hAnsi="Calibri" w:cs="Times New Roman"/>
+        </w:rPr>
+        <w:t xml:space="preserve"> help </w:t>
+      </w:r>
+      <w:r>
+        <w:rPr>
+          <w:rFonts w:ascii="Calibri" w:eastAsia="Times New Roman" w:hAnsi="Calibri" w:cs="Times New Roman"/>
+        </w:rPr>
+        <w:t>in improving the system according to the needs of the users.</w:t>
+      </w:r>
+    </w:p>
+    <w:p>
+      <w:pPr>
+        <w:numPr>
+          <w:ilvl w:val="0"/>
+          <w:numId w:val="8"/>
+        </w:numPr>
+        <w:spacing w:after="0" w:line="240" w:lineRule="auto"/>
+        <w:ind w:left="720" w:hanging="360"/>
+        <w:jc w:val="both"/>
+        <w:rPr>
+          <w:rFonts w:ascii="Calibri" w:eastAsia="Calibri" w:hAnsi="Calibri" w:cs="Calibri"/>
+        </w:rPr>
+      </w:pPr>
+      <w:r>
+        <w:rPr>
+          <w:rFonts w:ascii="Calibri" w:eastAsia="Calibri" w:hAnsi="Calibri" w:cs="Calibri"/>
+        </w:rPr>
+        <w:t>The website is aimed towards both veteran and budding researchers.</w:t>
+      </w:r>
+    </w:p>
+    <w:p>
+      <w:pPr>
+        <w:jc w:val="both"/>
+        <w:rPr>
+          <w:rFonts w:ascii="Calibri" w:eastAsia="Calibri" w:hAnsi="Calibri" w:cs="Calibri"/>
+          <w:b/>
+        </w:rPr>
+      </w:pPr>
+    </w:p>
+    <w:p>
+      <w:pPr>
+        <w:jc w:val="both"/>
+        <w:rPr>
+          <w:rFonts w:ascii="Calibri" w:eastAsia="Calibri" w:hAnsi="Calibri" w:cs="Calibri"/>
+          <w:b/>
+        </w:rPr>
+      </w:pPr>
+      <w:r>
+        <w:rPr>
+          <w:rFonts w:ascii="Calibri" w:eastAsia="Calibri" w:hAnsi="Calibri" w:cs="Calibri"/>
+          <w:b/>
+        </w:rPr>
         <w:lastRenderedPageBreak/>
-        <w:t>5. APPLICATION DOMAIN</w:t>
-      </w:r>
-      <w:r>
-        <w:rPr>
-          <w:rFonts w:ascii="Calibri" w:eastAsia="Calibri" w:hAnsi="Calibri" w:cs="Calibri"/>
-        </w:rPr>
-        <w:t xml:space="preserve"> </w:t>
-      </w:r>
-    </w:p>
-    <w:p>
-      <w:pPr>
-        <w:numPr>
-          <w:ilvl w:val="0"/>
-          <w:numId w:val="8"/>
+        <w:t>6. EXPECTED OUTCOMES</w:t>
+      </w:r>
+    </w:p>
+    <w:p>
+      <w:pPr>
+        <w:jc w:val="both"/>
+        <w:rPr>
+          <w:rFonts w:ascii="Calibri" w:eastAsia="Calibri" w:hAnsi="Calibri" w:cs="Calibri"/>
+        </w:rPr>
+      </w:pPr>
+      <w:r>
+        <w:rPr>
+          <w:rFonts w:ascii="Calibri" w:eastAsia="Calibri" w:hAnsi="Calibri" w:cs="Calibri"/>
+        </w:rPr>
+        <w:t>The outcomes expected are as follows:</w:t>
+      </w:r>
+    </w:p>
+    <w:p>
+      <w:pPr>
+        <w:numPr>
+          <w:ilvl w:val="0"/>
+          <w:numId w:val="9"/>
         </w:numPr>
         <w:spacing w:after="0" w:line="240" w:lineRule="auto"/>
         <w:ind w:left="720" w:hanging="360"/>
         <w:jc w:val="both"/>
         <w:rPr>
-          <w:rFonts w:ascii="Calibri" w:eastAsia="Times New Roman" w:hAnsi="Calibri" w:cs="Times New Roman"/>
-        </w:rPr>
-      </w:pPr>
-      <w:r>
-        <w:rPr>
-          <w:rFonts w:ascii="Calibri" w:eastAsia="Times New Roman" w:hAnsi="Calibri" w:cs="Times New Roman"/>
-        </w:rPr>
-        <w:t xml:space="preserve">This system is aimed at the </w:t>
-      </w:r>
-      <w:r>
-        <w:rPr>
-          <w:rFonts w:ascii="Calibri" w:eastAsia="Times New Roman" w:hAnsi="Calibri" w:cs="Times New Roman"/>
-        </w:rPr>
-        <w:t>smooth and effective procedure for submission and review process for research papers.</w:t>
-      </w:r>
-    </w:p>
-    <w:p>
-      <w:pPr>
-        <w:numPr>
-          <w:ilvl w:val="0"/>
-          <w:numId w:val="8"/>
+          <w:rFonts w:ascii="Calibri" w:eastAsia="Calibri" w:hAnsi="Calibri" w:cs="Calibri"/>
+        </w:rPr>
+      </w:pPr>
+      <w:r>
+        <w:rPr>
+          <w:rFonts w:ascii="Calibri" w:eastAsia="Calibri" w:hAnsi="Calibri" w:cs="Calibri"/>
+        </w:rPr>
+        <w:t>Smooth and effective functioning of College management procedure.</w:t>
+      </w:r>
+    </w:p>
+    <w:p>
+      <w:pPr>
+        <w:numPr>
+          <w:ilvl w:val="0"/>
+          <w:numId w:val="9"/>
         </w:numPr>
         <w:spacing w:after="0" w:line="240" w:lineRule="auto"/>
         <w:ind w:left="720" w:hanging="360"/>
         <w:jc w:val="both"/>
         <w:rPr>
-          <w:rFonts w:ascii="Calibri" w:eastAsia="Times New Roman" w:hAnsi="Calibri" w:cs="Times New Roman"/>
-        </w:rPr>
-      </w:pPr>
-      <w:r>
-        <w:rPr>
-          <w:rFonts w:ascii="Calibri" w:eastAsia="Times New Roman" w:hAnsi="Calibri" w:cs="Times New Roman"/>
-        </w:rPr>
-        <w:t>Keeping a user-friendly environment with basic system requirements.</w:t>
-      </w:r>
-    </w:p>
-    <w:p>
-      <w:pPr>
-        <w:numPr>
-          <w:ilvl w:val="0"/>
-          <w:numId w:val="8"/>
+          <w:rFonts w:ascii="Calibri" w:eastAsia="Calibri" w:hAnsi="Calibri" w:cs="Calibri"/>
+        </w:rPr>
+      </w:pPr>
+      <w:r>
+        <w:rPr>
+          <w:rFonts w:ascii="Calibri" w:eastAsia="Calibri" w:hAnsi="Calibri" w:cs="Calibri"/>
+        </w:rPr>
+        <w:t>Any kind of information could be provided to the user.</w:t>
+      </w:r>
+    </w:p>
+    <w:p>
+      <w:pPr>
+        <w:numPr>
+          <w:ilvl w:val="0"/>
+          <w:numId w:val="9"/>
         </w:numPr>
         <w:spacing w:after="0" w:line="240" w:lineRule="auto"/>
         <w:ind w:left="720" w:hanging="360"/>
         <w:jc w:val="both"/>
         <w:rPr>
-          <w:rFonts w:ascii="Calibri" w:eastAsia="Times New Roman" w:hAnsi="Calibri" w:cs="Times New Roman"/>
-        </w:rPr>
-      </w:pPr>
-      <w:r>
-        <w:rPr>
-          <w:rFonts w:ascii="Calibri" w:eastAsia="Times New Roman" w:hAnsi="Calibri" w:cs="Times New Roman"/>
-        </w:rPr>
-        <w:t>A friendly system providing details of the related conferences and journals for a particular field</w:t>
-      </w:r>
-      <w:r>
-        <w:rPr>
-          <w:rFonts w:ascii="Calibri" w:eastAsia="Times New Roman" w:hAnsi="Calibri" w:cs="Times New Roman"/>
-        </w:rPr>
-        <w:t>.</w:t>
-      </w:r>
-    </w:p>
-    <w:p>
-      <w:pPr>
-        <w:numPr>
-          <w:ilvl w:val="0"/>
-          <w:numId w:val="8"/>
+          <w:rFonts w:ascii="Calibri" w:eastAsia="Calibri" w:hAnsi="Calibri" w:cs="Calibri"/>
+        </w:rPr>
+      </w:pPr>
+      <w:r>
+        <w:rPr>
+          <w:rFonts w:ascii="Calibri" w:eastAsia="Calibri" w:hAnsi="Calibri" w:cs="Calibri"/>
+        </w:rPr>
+        <w:t>Personal and Career information from a broad spectrum of BE professionals</w:t>
+      </w:r>
+    </w:p>
+    <w:p>
+      <w:pPr>
+        <w:numPr>
+          <w:ilvl w:val="0"/>
+          <w:numId w:val="9"/>
         </w:numPr>
         <w:spacing w:after="0" w:line="240" w:lineRule="auto"/>
         <w:ind w:left="720" w:hanging="360"/>
@@ -2144,84 +2338,27 @@
         <w:rPr>
           <w:rFonts w:ascii="Calibri" w:eastAsia="Times New Roman" w:hAnsi="Calibri" w:cs="Times New Roman"/>
         </w:rPr>
-        <w:t xml:space="preserve">Maintaining a feedback column </w:t>
-      </w:r>
-      <w:r>
-        <w:rPr>
-          <w:rFonts w:ascii="Calibri" w:eastAsia="Times New Roman" w:hAnsi="Calibri" w:cs="Times New Roman"/>
-        </w:rPr>
-        <w:t>which will</w:t>
-      </w:r>
-      <w:r>
-        <w:rPr>
-          <w:rFonts w:ascii="Calibri" w:eastAsia="Times New Roman" w:hAnsi="Calibri" w:cs="Times New Roman"/>
-        </w:rPr>
-        <w:t xml:space="preserve"> help </w:t>
-      </w:r>
-      <w:r>
-        <w:rPr>
-          <w:rFonts w:ascii="Calibri" w:eastAsia="Times New Roman" w:hAnsi="Calibri" w:cs="Times New Roman"/>
-        </w:rPr>
-        <w:t>in improving the system according to the needs of the users.</w:t>
-      </w:r>
-    </w:p>
-    <w:p>
-      <w:pPr>
-        <w:numPr>
-          <w:ilvl w:val="0"/>
-          <w:numId w:val="8"/>
+        <w:t>BE course and other information from college</w:t>
+      </w:r>
+    </w:p>
+    <w:p>
+      <w:pPr>
+        <w:numPr>
+          <w:ilvl w:val="0"/>
+          <w:numId w:val="9"/>
         </w:numPr>
         <w:spacing w:after="0" w:line="240" w:lineRule="auto"/>
         <w:ind w:left="720" w:hanging="360"/>
         <w:jc w:val="both"/>
         <w:rPr>
-          <w:rFonts w:ascii="Calibri" w:eastAsia="Calibri" w:hAnsi="Calibri" w:cs="Calibri"/>
-        </w:rPr>
-      </w:pPr>
-      <w:r>
-        <w:rPr>
-          <w:rFonts w:ascii="Calibri" w:eastAsia="Calibri" w:hAnsi="Calibri" w:cs="Calibri"/>
-        </w:rPr>
-        <w:t>The website is aimed towards both veteran and budding researchers.</w:t>
-      </w:r>
-    </w:p>
-    <w:p>
-      <w:pPr>
-        <w:jc w:val="both"/>
-        <w:rPr>
-          <w:rFonts w:ascii="Calibri" w:eastAsia="Calibri" w:hAnsi="Calibri" w:cs="Calibri"/>
-          <w:b/>
-        </w:rPr>
-      </w:pPr>
-    </w:p>
-    <w:p>
-      <w:pPr>
-        <w:jc w:val="both"/>
-        <w:rPr>
-          <w:rFonts w:ascii="Calibri" w:eastAsia="Calibri" w:hAnsi="Calibri" w:cs="Calibri"/>
-          <w:b/>
-        </w:rPr>
-      </w:pPr>
-      <w:r>
-        <w:rPr>
-          <w:rFonts w:ascii="Calibri" w:eastAsia="Calibri" w:hAnsi="Calibri" w:cs="Calibri"/>
-          <w:b/>
-        </w:rPr>
-        <w:t>6. EXPECTED OUTCOMES</w:t>
-      </w:r>
-    </w:p>
-    <w:p>
-      <w:pPr>
-        <w:jc w:val="both"/>
-        <w:rPr>
-          <w:rFonts w:ascii="Calibri" w:eastAsia="Calibri" w:hAnsi="Calibri" w:cs="Calibri"/>
-        </w:rPr>
-      </w:pPr>
-      <w:r>
-        <w:rPr>
-          <w:rFonts w:ascii="Calibri" w:eastAsia="Calibri" w:hAnsi="Calibri" w:cs="Calibri"/>
-        </w:rPr>
-        <w:t>The outcomes expected are as follows:</w:t>
+          <w:rFonts w:ascii="Calibri" w:eastAsia="Times New Roman" w:hAnsi="Calibri" w:cs="Times New Roman"/>
+        </w:rPr>
+      </w:pPr>
+      <w:r>
+        <w:rPr>
+          <w:rFonts w:ascii="Calibri" w:eastAsia="Times New Roman" w:hAnsi="Calibri" w:cs="Times New Roman"/>
+        </w:rPr>
+        <w:t>Timely and up to date information that encourages readers to return to the site.</w:t>
       </w:r>
     </w:p>
     <w:p>
@@ -2234,106 +2371,6 @@
         <w:ind w:left="720" w:hanging="360"/>
         <w:jc w:val="both"/>
         <w:rPr>
-          <w:rFonts w:ascii="Calibri" w:eastAsia="Calibri" w:hAnsi="Calibri" w:cs="Calibri"/>
-        </w:rPr>
-      </w:pPr>
-      <w:r>
-        <w:rPr>
-          <w:rFonts w:ascii="Calibri" w:eastAsia="Calibri" w:hAnsi="Calibri" w:cs="Calibri"/>
-        </w:rPr>
-        <w:t>Smooth and effective functioning of College management procedure.</w:t>
-      </w:r>
-    </w:p>
-    <w:p>
-      <w:pPr>
-        <w:numPr>
-          <w:ilvl w:val="0"/>
-          <w:numId w:val="9"/>
-        </w:numPr>
-        <w:spacing w:after="0" w:line="240" w:lineRule="auto"/>
-        <w:ind w:left="720" w:hanging="360"/>
-        <w:jc w:val="both"/>
-        <w:rPr>
-          <w:rFonts w:ascii="Calibri" w:eastAsia="Calibri" w:hAnsi="Calibri" w:cs="Calibri"/>
-        </w:rPr>
-      </w:pPr>
-      <w:r>
-        <w:rPr>
-          <w:rFonts w:ascii="Calibri" w:eastAsia="Calibri" w:hAnsi="Calibri" w:cs="Calibri"/>
-        </w:rPr>
-        <w:t>Any kind of information could be provided to the user.</w:t>
-      </w:r>
-    </w:p>
-    <w:p>
-      <w:pPr>
-        <w:numPr>
-          <w:ilvl w:val="0"/>
-          <w:numId w:val="9"/>
-        </w:numPr>
-        <w:spacing w:after="0" w:line="240" w:lineRule="auto"/>
-        <w:ind w:left="720" w:hanging="360"/>
-        <w:jc w:val="both"/>
-        <w:rPr>
-          <w:rFonts w:ascii="Calibri" w:eastAsia="Calibri" w:hAnsi="Calibri" w:cs="Calibri"/>
-        </w:rPr>
-      </w:pPr>
-      <w:r>
-        <w:rPr>
-          <w:rFonts w:ascii="Calibri" w:eastAsia="Calibri" w:hAnsi="Calibri" w:cs="Calibri"/>
-        </w:rPr>
-        <w:t>Personal and Career information from a broad spectrum of BE professionals</w:t>
-      </w:r>
-    </w:p>
-    <w:p>
-      <w:pPr>
-        <w:numPr>
-          <w:ilvl w:val="0"/>
-          <w:numId w:val="9"/>
-        </w:numPr>
-        <w:spacing w:after="0" w:line="240" w:lineRule="auto"/>
-        <w:ind w:left="720" w:hanging="360"/>
-        <w:jc w:val="both"/>
-        <w:rPr>
-          <w:rFonts w:ascii="Calibri" w:eastAsia="Times New Roman" w:hAnsi="Calibri" w:cs="Times New Roman"/>
-        </w:rPr>
-      </w:pPr>
-      <w:r>
-        <w:rPr>
-          <w:rFonts w:ascii="Calibri" w:eastAsia="Times New Roman" w:hAnsi="Calibri" w:cs="Times New Roman"/>
-        </w:rPr>
-        <w:t>BE course and other information from college</w:t>
-      </w:r>
-    </w:p>
-    <w:p>
-      <w:pPr>
-        <w:numPr>
-          <w:ilvl w:val="0"/>
-          <w:numId w:val="9"/>
-        </w:numPr>
-        <w:spacing w:after="0" w:line="240" w:lineRule="auto"/>
-        <w:ind w:left="720" w:hanging="360"/>
-        <w:jc w:val="both"/>
-        <w:rPr>
-          <w:rFonts w:ascii="Calibri" w:eastAsia="Times New Roman" w:hAnsi="Calibri" w:cs="Times New Roman"/>
-        </w:rPr>
-      </w:pPr>
-      <w:r>
-        <w:rPr>
-          <w:rFonts w:ascii="Calibri" w:eastAsia="Times New Roman" w:hAnsi="Calibri" w:cs="Times New Roman"/>
-        </w:rPr>
-        <w:t>Timely and up to date information that encourages readers to return to the site.</w:t>
-      </w:r>
-    </w:p>
-    <w:p>
-      <w:pPr>
-        <w:numPr>
-          <w:ilvl w:val="0"/>
-          <w:numId w:val="9"/>
-        </w:numPr>
-        <w:spacing w:after="0" w:line="240" w:lineRule="auto"/>
-        <w:ind w:left="720" w:hanging="360"/>
-        <w:jc w:val="both"/>
-        <w:rPr>
           <w:rFonts w:ascii="Calibri" w:eastAsia="Times New Roman" w:hAnsi="Calibri" w:cs="Times New Roman"/>
         </w:rPr>
       </w:pPr>
@@ -2356,7 +2393,6 @@
         </w:rPr>
         <w:t>The basic problem faced by students is inconvenience of visiting college for each and every requirement viz. fee structure, registration, announcements, bus route is solved.</w:t>
       </w:r>
-      <w:bookmarkEnd w:id="0"/>
     </w:p>
     <w:sectPr>
       <w:pgSz w:w="11906" w:h="16838"/>
@@ -2577,6 +2613,119 @@
     </w:lvl>
   </w:abstractNum>
   <w:abstractNum w:abstractNumId="2">
+    <w:nsid w:val="27594702"/>
+    <w:multiLevelType w:val="hybridMultilevel"/>
+    <w:tmpl w:val="B4001008"/>
+    <w:lvl w:ilvl="0" w:tplc="40090001">
+      <w:start w:val="1"/>
+      <w:numFmt w:val="bullet"/>
+      <w:lvlText w:val=""/>
+      <w:lvlJc w:val="left"/>
+      <w:pPr>
+        <w:ind w:left="720" w:hanging="360"/>
+      </w:pPr>
+      <w:rPr>
+        <w:rFonts w:ascii="Symbol" w:hAnsi="Symbol" w:hint="default"/>
+      </w:rPr>
+    </w:lvl>
+    <w:lvl w:ilvl="1" w:tplc="40090003" w:tentative="1">
+      <w:start w:val="1"/>
+      <w:numFmt w:val="bullet"/>
+      <w:lvlText w:val="o"/>
+      <w:lvlJc w:val="left"/>
+      <w:pPr>
+        <w:ind w:left="1440" w:hanging="360"/>
+      </w:pPr>
+      <w:rPr>
+        <w:rFonts w:ascii="Courier New" w:hAnsi="Courier New" w:cs="Courier New" w:hint="default"/>
+      </w:rPr>
+    </w:lvl>
+    <w:lvl w:ilvl="2" w:tplc="40090005" w:tentative="1">
+      <w:start w:val="1"/>
+      <w:numFmt w:val="bullet"/>
+      <w:lvlText w:val=""/>
+      <w:lvlJc w:val="left"/>
+      <w:pPr>
+        <w:ind w:left="2160" w:hanging="360"/>
+      </w:pPr>
+      <w:rPr>
+        <w:rFonts w:ascii="Wingdings" w:hAnsi="Wingdings" w:hint="default"/>
+      </w:rPr>
+    </w:lvl>
+    <w:lvl w:ilvl="3" w:tplc="40090001" w:tentative="1">
+      <w:start w:val="1"/>
+      <w:numFmt w:val="bullet"/>
+      <w:lvlText w:val=""/>
+      <w:lvlJc w:val="left"/>
+      <w:pPr>
+        <w:ind w:left="2880" w:hanging="360"/>
+      </w:pPr>
+      <w:rPr>
+        <w:rFonts w:ascii="Symbol" w:hAnsi="Symbol" w:hint="default"/>
+      </w:rPr>
+    </w:lvl>
+    <w:lvl w:ilvl="4" w:tplc="40090003" w:tentative="1">
+      <w:start w:val="1"/>
+      <w:numFmt w:val="bullet"/>
+      <w:lvlText w:val="o"/>
+      <w:lvlJc w:val="left"/>
+      <w:pPr>
+        <w:ind w:left="3600" w:hanging="360"/>
+      </w:pPr>
+      <w:rPr>
+        <w:rFonts w:ascii="Courier New" w:hAnsi="Courier New" w:cs="Courier New" w:hint="default"/>
+      </w:rPr>
+    </w:lvl>
+    <w:lvl w:ilvl="5" w:tplc="40090005" w:tentative="1">
+      <w:start w:val="1"/>
+      <w:numFmt w:val="bullet"/>
+      <w:lvlText w:val=""/>
+      <w:lvlJc w:val="left"/>
+      <w:pPr>
+        <w:ind w:left="4320" w:hanging="360"/>
+      </w:pPr>
+      <w:rPr>
+        <w:rFonts w:ascii="Wingdings" w:hAnsi="Wingdings" w:hint="default"/>
+      </w:rPr>
+    </w:lvl>
+    <w:lvl w:ilvl="6" w:tplc="40090001" w:tentative="1">
+      <w:start w:val="1"/>
+      <w:numFmt w:val="bullet"/>
+      <w:lvlText w:val=""/>
+      <w:lvlJc w:val="left"/>
+      <w:pPr>
+        <w:ind w:left="5040" w:hanging="360"/>
+      </w:pPr>
+      <w:rPr>
+        <w:rFonts w:ascii="Symbol" w:hAnsi="Symbol" w:hint="default"/>
+      </w:rPr>
+    </w:lvl>
+    <w:lvl w:ilvl="7" w:tplc="40090003" w:tentative="1">
+      <w:start w:val="1"/>
+      <w:numFmt w:val="bullet"/>
+      <w:lvlText w:val="o"/>
+      <w:lvlJc w:val="left"/>
+      <w:pPr>
+        <w:ind w:left="5760" w:hanging="360"/>
+      </w:pPr>
+      <w:rPr>
+        <w:rFonts w:ascii="Courier New" w:hAnsi="Courier New" w:cs="Courier New" w:hint="default"/>
+      </w:rPr>
+    </w:lvl>
+    <w:lvl w:ilvl="8" w:tplc="40090005" w:tentative="1">
+      <w:start w:val="1"/>
+      <w:numFmt w:val="bullet"/>
+      <w:lvlText w:val=""/>
+      <w:lvlJc w:val="left"/>
+      <w:pPr>
+        <w:ind w:left="6480" w:hanging="360"/>
+      </w:pPr>
+      <w:rPr>
+        <w:rFonts w:ascii="Wingdings" w:hAnsi="Wingdings" w:hint="default"/>
+      </w:rPr>
+    </w:lvl>
+  </w:abstractNum>
+  <w:abstractNum w:abstractNumId="3">
     <w:nsid w:val="331278EA"/>
     <w:multiLevelType w:val="multilevel"/>
     <w:tmpl w:val="1472CCEE"/>
@@ -2654,7 +2803,7 @@
       </w:pPr>
     </w:lvl>
   </w:abstractNum>
-  <w:abstractNum w:abstractNumId="3">
+  <w:abstractNum w:abstractNumId="4">
     <w:nsid w:val="341F5017"/>
     <w:multiLevelType w:val="multilevel"/>
     <w:tmpl w:val="7DEC2CAE"/>
@@ -2732,7 +2881,7 @@
       </w:pPr>
     </w:lvl>
   </w:abstractNum>
-  <w:abstractNum w:abstractNumId="4">
+  <w:abstractNum w:abstractNumId="5">
     <w:nsid w:val="36161947"/>
     <w:multiLevelType w:val="multilevel"/>
     <w:tmpl w:val="BC6C2D48"/>
@@ -2881,7 +3030,7 @@
       </w:rPr>
     </w:lvl>
   </w:abstractNum>
-  <w:abstractNum w:abstractNumId="5">
+  <w:abstractNum w:abstractNumId="6">
     <w:nsid w:val="3A1F7B09"/>
     <w:multiLevelType w:val="multilevel"/>
     <w:tmpl w:val="D4B24038"/>
@@ -2959,7 +3108,7 @@
       </w:pPr>
     </w:lvl>
   </w:abstractNum>
-  <w:abstractNum w:abstractNumId="6">
+  <w:abstractNum w:abstractNumId="7">
     <w:nsid w:val="45895279"/>
     <w:multiLevelType w:val="multilevel"/>
     <w:tmpl w:val="464E816A"/>
@@ -3037,7 +3186,7 @@
       </w:pPr>
     </w:lvl>
   </w:abstractNum>
-  <w:abstractNum w:abstractNumId="7">
+  <w:abstractNum w:abstractNumId="8">
     <w:nsid w:val="57162385"/>
     <w:multiLevelType w:val="multilevel"/>
     <w:tmpl w:val="BBA63F88"/>
@@ -3115,7 +3264,7 @@
       </w:pPr>
     </w:lvl>
   </w:abstractNum>
-  <w:abstractNum w:abstractNumId="8">
+  <w:abstractNum w:abstractNumId="9">
     <w:nsid w:val="57A23231"/>
     <w:multiLevelType w:val="multilevel"/>
     <w:tmpl w:val="6F52F984"/>
@@ -3193,7 +3342,7 @@
       </w:pPr>
     </w:lvl>
   </w:abstractNum>
-  <w:abstractNum w:abstractNumId="9">
+  <w:abstractNum w:abstractNumId="10">
     <w:nsid w:val="5A9D741E"/>
     <w:multiLevelType w:val="multilevel"/>
     <w:tmpl w:val="E870CDC4"/>
@@ -3342,7 +3491,120 @@
       </w:rPr>
     </w:lvl>
   </w:abstractNum>
-  <w:abstractNum w:abstractNumId="10">
+  <w:abstractNum w:abstractNumId="11">
+    <w:nsid w:val="6DA81271"/>
+    <w:multiLevelType w:val="hybridMultilevel"/>
+    <w:tmpl w:val="62AAA97A"/>
+    <w:lvl w:ilvl="0" w:tplc="40090001">
+      <w:start w:val="1"/>
+      <w:numFmt w:val="bullet"/>
+      <w:lvlText w:val=""/>
+      <w:lvlJc w:val="left"/>
+      <w:pPr>
+        <w:ind w:left="1440" w:hanging="360"/>
+      </w:pPr>
+      <w:rPr>
+        <w:rFonts w:ascii="Symbol" w:hAnsi="Symbol" w:hint="default"/>
+      </w:rPr>
+    </w:lvl>
+    <w:lvl w:ilvl="1" w:tplc="40090003" w:tentative="1">
+      <w:start w:val="1"/>
+      <w:numFmt w:val="bullet"/>
+      <w:lvlText w:val="o"/>
+      <w:lvlJc w:val="left"/>
+      <w:pPr>
+        <w:ind w:left="2160" w:hanging="360"/>
+      </w:pPr>
+      <w:rPr>
+        <w:rFonts w:ascii="Courier New" w:hAnsi="Courier New" w:cs="Courier New" w:hint="default"/>
+      </w:rPr>
+    </w:lvl>
+    <w:lvl w:ilvl="2" w:tplc="40090005" w:tentative="1">
+      <w:start w:val="1"/>
+      <w:numFmt w:val="bullet"/>
+      <w:lvlText w:val=""/>
+      <w:lvlJc w:val="left"/>
+      <w:pPr>
+        <w:ind w:left="2880" w:hanging="360"/>
+      </w:pPr>
+      <w:rPr>
+        <w:rFonts w:ascii="Wingdings" w:hAnsi="Wingdings" w:hint="default"/>
+      </w:rPr>
+    </w:lvl>
+    <w:lvl w:ilvl="3" w:tplc="40090001" w:tentative="1">
+      <w:start w:val="1"/>
+      <w:numFmt w:val="bullet"/>
+      <w:lvlText w:val=""/>
+      <w:lvlJc w:val="left"/>
+      <w:pPr>
+        <w:ind w:left="3600" w:hanging="360"/>
+      </w:pPr>
+      <w:rPr>
+        <w:rFonts w:ascii="Symbol" w:hAnsi="Symbol" w:hint="default"/>
+      </w:rPr>
+    </w:lvl>
+    <w:lvl w:ilvl="4" w:tplc="40090003" w:tentative="1">
+      <w:start w:val="1"/>
+      <w:numFmt w:val="bullet"/>
+      <w:lvlText w:val="o"/>
+      <w:lvlJc w:val="left"/>
+      <w:pPr>
+        <w:ind w:left="4320" w:hanging="360"/>
+      </w:pPr>
+      <w:rPr>
+        <w:rFonts w:ascii="Courier New" w:hAnsi="Courier New" w:cs="Courier New" w:hint="default"/>
+      </w:rPr>
+    </w:lvl>
+    <w:lvl w:ilvl="5" w:tplc="40090005" w:tentative="1">
+      <w:start w:val="1"/>
+      <w:numFmt w:val="bullet"/>
+      <w:lvlText w:val=""/>
+      <w:lvlJc w:val="left"/>
+      <w:pPr>
+        <w:ind w:left="5040" w:hanging="360"/>
+      </w:pPr>
+      <w:rPr>
+        <w:rFonts w:ascii="Wingdings" w:hAnsi="Wingdings" w:hint="default"/>
+      </w:rPr>
+    </w:lvl>
+    <w:lvl w:ilvl="6" w:tplc="40090001" w:tentative="1">
+      <w:start w:val="1"/>
+      <w:numFmt w:val="bullet"/>
+      <w:lvlText w:val=""/>
+      <w:lvlJc w:val="left"/>
+      <w:pPr>
+        <w:ind w:left="5760" w:hanging="360"/>
+      </w:pPr>
+      <w:rPr>
+        <w:rFonts w:ascii="Symbol" w:hAnsi="Symbol" w:hint="default"/>
+      </w:rPr>
+    </w:lvl>
+    <w:lvl w:ilvl="7" w:tplc="40090003" w:tentative="1">
+      <w:start w:val="1"/>
+      <w:numFmt w:val="bullet"/>
+      <w:lvlText w:val="o"/>
+      <w:lvlJc w:val="left"/>
+      <w:pPr>
+        <w:ind w:left="6480" w:hanging="360"/>
+      </w:pPr>
+      <w:rPr>
+        <w:rFonts w:ascii="Courier New" w:hAnsi="Courier New" w:cs="Courier New" w:hint="default"/>
+      </w:rPr>
+    </w:lvl>
+    <w:lvl w:ilvl="8" w:tplc="40090005" w:tentative="1">
+      <w:start w:val="1"/>
+      <w:numFmt w:val="bullet"/>
+      <w:lvlText w:val=""/>
+      <w:lvlJc w:val="left"/>
+      <w:pPr>
+        <w:ind w:left="7200" w:hanging="360"/>
+      </w:pPr>
+      <w:rPr>
+        <w:rFonts w:ascii="Wingdings" w:hAnsi="Wingdings" w:hint="default"/>
+      </w:rPr>
+    </w:lvl>
+  </w:abstractNum>
+  <w:abstractNum w:abstractNumId="12">
     <w:nsid w:val="729A5655"/>
     <w:multiLevelType w:val="multilevel"/>
     <w:tmpl w:val="9258CE5E"/>
@@ -3421,37 +3683,43 @@
     </w:lvl>
   </w:abstractNum>
   <w:num w:numId="1">
-    <w:abstractNumId w:val="7"/>
+    <w:abstractNumId w:val="8"/>
   </w:num>
   <w:num w:numId="2">
     <w:abstractNumId w:val="0"/>
   </w:num>
   <w:num w:numId="3">
-    <w:abstractNumId w:val="5"/>
+    <w:abstractNumId w:val="6"/>
   </w:num>
   <w:num w:numId="4">
+    <w:abstractNumId w:val="4"/>
+  </w:num>
+  <w:num w:numId="5">
     <w:abstractNumId w:val="3"/>
   </w:num>
-  <w:num w:numId="5">
-    <w:abstractNumId w:val="2"/>
-  </w:num>
   <w:num w:numId="6">
-    <w:abstractNumId w:val="10"/>
+    <w:abstractNumId w:val="12"/>
   </w:num>
   <w:num w:numId="7">
-    <w:abstractNumId w:val="8"/>
+    <w:abstractNumId w:val="9"/>
   </w:num>
   <w:num w:numId="8">
     <w:abstractNumId w:val="1"/>
   </w:num>
   <w:num w:numId="9">
-    <w:abstractNumId w:val="6"/>
+    <w:abstractNumId w:val="7"/>
   </w:num>
   <w:num w:numId="10">
-    <w:abstractNumId w:val="9"/>
+    <w:abstractNumId w:val="10"/>
   </w:num>
   <w:num w:numId="11">
-    <w:abstractNumId w:val="4"/>
+    <w:abstractNumId w:val="5"/>
+  </w:num>
+  <w:num w:numId="12">
+    <w:abstractNumId w:val="11"/>
+  </w:num>
+  <w:num w:numId="13">
+    <w:abstractNumId w:val="2"/>
   </w:num>
 </w:numbering>
 </file>
@@ -3953,6 +4221,17 @@
     <w:basedOn w:val="DefaultParagraphFont"/>
     <w:rsid w:val="00623142"/>
   </w:style>
+  <w:style w:type="paragraph" w:styleId="ListParagraph">
+    <w:name w:val="List Paragraph"/>
+    <w:basedOn w:val="Normal"/>
+    <w:uiPriority w:val="34"/>
+    <w:qFormat/>
+    <w:rsid w:val="00E74A4A"/>
+    <w:pPr>
+      <w:ind w:left="720"/>
+      <w:contextualSpacing/>
+    </w:pPr>
+  </w:style>
 </w:styles>
 </file>
 

--- a/Synopsis.docx
+++ b/Synopsis.docx
@@ -17,24 +17,32 @@
           <w:b/>
           <w:sz w:val="72"/>
         </w:rPr>
-        <w:t xml:space="preserve">Mini project synopsis </w:t>
-      </w:r>
-    </w:p>
-    <w:p>
-      <w:pPr>
-        <w:jc w:val="center"/>
+        <w:t>Mini Project S</w:t>
+      </w:r>
+      <w:r>
         <w:rPr>
           <w:rFonts w:ascii="Calibri" w:eastAsia="Calibri" w:hAnsi="Calibri" w:cs="Calibri"/>
           <w:b/>
           <w:sz w:val="72"/>
         </w:rPr>
-      </w:pPr>
-      <w:r>
+        <w:t xml:space="preserve">ynopsis </w:t>
+      </w:r>
+    </w:p>
+    <w:p>
+      <w:pPr>
+        <w:jc w:val="center"/>
         <w:rPr>
           <w:rFonts w:ascii="Calibri" w:eastAsia="Calibri" w:hAnsi="Calibri" w:cs="Calibri"/>
           <w:b/>
           <w:sz w:val="72"/>
         </w:rPr>
+      </w:pPr>
+      <w:r>
+        <w:rPr>
+          <w:rFonts w:ascii="Calibri" w:eastAsia="Calibri" w:hAnsi="Calibri" w:cs="Calibri"/>
+          <w:b/>
+          <w:sz w:val="72"/>
+        </w:rPr>
         <w:t xml:space="preserve">On </w:t>
       </w:r>
     </w:p>
@@ -135,7 +143,21 @@
           <w:rFonts w:ascii="Calibri" w:eastAsia="Calibri" w:hAnsi="Calibri" w:cs="Calibri"/>
           <w:sz w:val="28"/>
         </w:rPr>
-        <w:t>Computer Engineering (Evening Shift)</w:t>
+        <w:t xml:space="preserve">Computer </w:t>
+      </w:r>
+      <w:r>
+        <w:rPr>
+          <w:rFonts w:ascii="Calibri" w:eastAsia="Calibri" w:hAnsi="Calibri" w:cs="Calibri"/>
+          <w:sz w:val="28"/>
+        </w:rPr>
+        <w:t>Science and Engineering</w:t>
+      </w:r>
+      <w:r>
+        <w:rPr>
+          <w:rFonts w:ascii="Calibri" w:eastAsia="Calibri" w:hAnsi="Calibri" w:cs="Calibri"/>
+          <w:sz w:val="28"/>
+        </w:rPr>
+        <w:t xml:space="preserve"> (Evening Shift)</w:t>
       </w:r>
     </w:p>
     <w:p>
@@ -436,10 +458,10 @@
       </w:pPr>
       <w:r>
         <w:object w:dxaOrig="3045" w:dyaOrig="885">
-          <v:rect id="_x0000_i1025" style="width:180pt;height:61.5pt" o:ole="" o:preferrelative="t" stroked="f">
+          <v:rect id="_x0000_i1025" style="width:179.7pt;height:65.1pt" o:ole="" o:preferrelative="t" stroked="f">
             <v:imagedata r:id="rId7" o:title=""/>
           </v:rect>
-          <o:OLEObject Type="Embed" ProgID="StaticMetafile" ShapeID="_x0000_i1025" DrawAspect="Content" ObjectID="_1471295267" r:id="rId8"/>
+          <o:OLEObject Type="Embed" ProgID="StaticMetafile" ShapeID="_x0000_i1025" DrawAspect="Content" ObjectID="_1471293819" r:id="rId8"/>
         </w:object>
       </w:r>
     </w:p>
@@ -542,16 +564,79 @@
           <w:color w:val="000000"/>
           <w:shd w:val="clear" w:color="auto" w:fill="FFFFFF"/>
         </w:rPr>
-        <w:t xml:space="preserve">for managing delegate registration, paper submission and paper review for any conference and journal. Its objective is to bridge the gap between research enthusiasts and journals &amp; publications via feature-rich conference </w:t>
+        <w:t>the management of</w:t>
       </w:r>
       <w:r>
         <w:rPr>
           <w:rFonts w:ascii="Calibri" w:hAnsi="Calibri" w:cs="Arial"/>
           <w:color w:val="000000"/>
-          <w:highlight w:val="yellow"/>
           <w:shd w:val="clear" w:color="auto" w:fill="FFFFFF"/>
         </w:rPr>
-        <w:t>sambhalne wala</w:t>
+        <w:t xml:space="preserve"> delegate registration, paper submission and pap</w:t>
+      </w:r>
+      <w:r>
+        <w:rPr>
+          <w:rFonts w:ascii="Calibri" w:hAnsi="Calibri" w:cs="Arial"/>
+          <w:color w:val="000000"/>
+          <w:shd w:val="clear" w:color="auto" w:fill="FFFFFF"/>
+        </w:rPr>
+        <w:t>er review for any conference or</w:t>
+      </w:r>
+      <w:r>
+        <w:rPr>
+          <w:rFonts w:ascii="Calibri" w:hAnsi="Calibri" w:cs="Arial"/>
+          <w:color w:val="000000"/>
+          <w:shd w:val="clear" w:color="auto" w:fill="FFFFFF"/>
+        </w:rPr>
+        <w:t xml:space="preserve"> journal. </w:t>
+      </w:r>
+      <w:r>
+        <w:rPr>
+          <w:rFonts w:ascii="Calibri" w:hAnsi="Calibri" w:cs="Arial"/>
+          <w:color w:val="000000"/>
+          <w:shd w:val="clear" w:color="auto" w:fill="FFFFFF"/>
+        </w:rPr>
+        <w:t>It</w:t>
+      </w:r>
+      <w:r>
+        <w:rPr>
+          <w:rFonts w:ascii="Calibri" w:hAnsi="Calibri" w:cs="Arial"/>
+          <w:color w:val="000000"/>
+          <w:shd w:val="clear" w:color="auto" w:fill="FFFFFF"/>
+        </w:rPr>
+        <w:t>s</w:t>
+      </w:r>
+      <w:r>
+        <w:rPr>
+          <w:rFonts w:ascii="Calibri" w:hAnsi="Calibri" w:cs="Arial"/>
+          <w:color w:val="000000"/>
+          <w:shd w:val="clear" w:color="auto" w:fill="FFFFFF"/>
+        </w:rPr>
+        <w:t xml:space="preserve"> objective is to bridge the gap </w:t>
+      </w:r>
+      <w:r>
+        <w:rPr>
+          <w:rFonts w:ascii="Calibri" w:hAnsi="Calibri" w:cs="Arial"/>
+          <w:color w:val="000000"/>
+          <w:shd w:val="clear" w:color="auto" w:fill="FFFFFF"/>
+        </w:rPr>
+        <w:t>between research enthusiasts,</w:t>
+      </w:r>
+      <w:r>
+        <w:rPr>
+          <w:rFonts w:ascii="Calibri" w:hAnsi="Calibri" w:cs="Arial"/>
+          <w:color w:val="000000"/>
+          <w:shd w:val="clear" w:color="auto" w:fill="FFFFFF"/>
+        </w:rPr>
+        <w:t xml:space="preserve"> journals &amp; publications via feature-rich conference </w:t>
+      </w:r>
+      <w:r>
+        <w:rPr>
+          <w:rFonts w:ascii="Calibri" w:hAnsi="Calibri" w:cs="Arial"/>
+          <w:color w:val="000000"/>
+          <w:shd w:val="clear" w:color="auto" w:fill="FFFFFF"/>
+        </w:rPr>
+        <w:t>management</w:t>
       </w:r>
       <w:r>
         <w:rPr>
@@ -599,10 +684,9 @@
         <w:rPr>
           <w:rFonts w:cs="Arial"/>
           <w:color w:val="000000"/>
-          <w:highlight w:val="yellow"/>
           <w:shd w:val="clear" w:color="auto" w:fill="FFFFFF"/>
         </w:rPr>
-        <w:t>hub/common junction</w:t>
+        <w:t>hub</w:t>
       </w:r>
       <w:r>
         <w:rPr>
@@ -610,7 +694,23 @@
           <w:color w:val="000000"/>
           <w:shd w:val="clear" w:color="auto" w:fill="FFFFFF"/>
         </w:rPr>
-        <w:t xml:space="preserve"> for people to interact real-time with the researchers in the field they like.    </w:t>
+        <w:t xml:space="preserve"> for people to interact</w:t>
+      </w:r>
+      <w:r>
+        <w:rPr>
+          <w:rFonts w:cs="Arial"/>
+          <w:color w:val="000000"/>
+          <w:shd w:val="clear" w:color="auto" w:fill="FFFFFF"/>
+        </w:rPr>
+        <w:t xml:space="preserve"> in real-time with</w:t>
+      </w:r>
+      <w:r>
+        <w:rPr>
+          <w:rFonts w:cs="Arial"/>
+          <w:color w:val="000000"/>
+          <w:shd w:val="clear" w:color="auto" w:fill="FFFFFF"/>
+        </w:rPr>
+        <w:t xml:space="preserve"> researchers in the field they like.    </w:t>
       </w:r>
     </w:p>
     <w:p>
@@ -652,13 +752,49 @@
         <w:rPr>
           <w:rFonts w:ascii="Calibri" w:eastAsia="Calibri" w:hAnsi="Calibri" w:cs="Calibri"/>
         </w:rPr>
-        <w:t xml:space="preserve">friendly set of web pages that are easy to navigate and at the same time provides sufficient depth and information about </w:t>
-      </w:r>
-      <w:r>
-        <w:rPr>
-          <w:rFonts w:ascii="Calibri" w:eastAsia="Calibri" w:hAnsi="Calibri" w:cs="Calibri"/>
-        </w:rPr>
-        <w:t>different conferences and journals</w:t>
+        <w:t>friendly interface that is not only easy to navigate, but</w:t>
+      </w:r>
+      <w:r>
+        <w:rPr>
+          <w:rFonts w:ascii="Calibri" w:eastAsia="Calibri" w:hAnsi="Calibri" w:cs="Calibri"/>
+        </w:rPr>
+        <w:t xml:space="preserve"> at t</w:t>
+      </w:r>
+      <w:r>
+        <w:rPr>
+          <w:rFonts w:ascii="Calibri" w:eastAsia="Calibri" w:hAnsi="Calibri" w:cs="Calibri"/>
+        </w:rPr>
+        <w:t>he same time provides in</w:t>
+      </w:r>
+      <w:r>
+        <w:rPr>
+          <w:rFonts w:ascii="Calibri" w:eastAsia="Calibri" w:hAnsi="Calibri" w:cs="Calibri"/>
+        </w:rPr>
+        <w:t xml:space="preserve"> depth and </w:t>
+      </w:r>
+      <w:r>
+        <w:rPr>
+          <w:rFonts w:ascii="Calibri" w:eastAsia="Calibri" w:hAnsi="Calibri" w:cs="Calibri"/>
+        </w:rPr>
+        <w:t xml:space="preserve">sufficient </w:t>
+      </w:r>
+      <w:r>
+        <w:rPr>
+          <w:rFonts w:ascii="Calibri" w:eastAsia="Calibri" w:hAnsi="Calibri" w:cs="Calibri"/>
+        </w:rPr>
+        <w:t xml:space="preserve">information about </w:t>
+      </w:r>
+      <w:r>
+        <w:rPr>
+          <w:rFonts w:ascii="Calibri" w:eastAsia="Calibri" w:hAnsi="Calibri" w:cs="Calibri"/>
+        </w:rPr>
+        <w:t>various</w:t>
+      </w:r>
+      <w:r>
+        <w:rPr>
+          <w:rFonts w:ascii="Calibri" w:eastAsia="Calibri" w:hAnsi="Calibri" w:cs="Calibri"/>
+        </w:rPr>
+        <w:t xml:space="preserve"> conferences and journals</w:t>
       </w:r>
       <w:r>
         <w:rPr>
@@ -678,7 +814,13 @@
         <w:rPr>
           <w:rFonts w:ascii="Calibri" w:eastAsia="Calibri" w:hAnsi="Calibri" w:cs="Calibri"/>
         </w:rPr>
-        <w:t>Three potential groups of viewers exist:</w:t>
+        <w:t>Two potential groups of users</w:t>
+      </w:r>
+      <w:r>
+        <w:rPr>
+          <w:rFonts w:ascii="Calibri" w:eastAsia="Calibri" w:hAnsi="Calibri" w:cs="Calibri"/>
+        </w:rPr>
+        <w:t xml:space="preserve"> exist:</w:t>
       </w:r>
     </w:p>
     <w:p>
@@ -698,7 +840,19 @@
         <w:rPr>
           <w:rFonts w:ascii="Calibri" w:eastAsia="Calibri" w:hAnsi="Calibri" w:cs="Calibri"/>
         </w:rPr>
-        <w:t>Budding researchers who want to view or write research based papers.</w:t>
+        <w:t>Budding researchers</w:t>
+      </w:r>
+      <w:r>
+        <w:rPr>
+          <w:rFonts w:ascii="Calibri" w:eastAsia="Calibri" w:hAnsi="Calibri" w:cs="Calibri"/>
+        </w:rPr>
+        <w:t>,</w:t>
+      </w:r>
+      <w:r>
+        <w:rPr>
+          <w:rFonts w:ascii="Calibri" w:eastAsia="Calibri" w:hAnsi="Calibri" w:cs="Calibri"/>
+        </w:rPr>
+        <w:t xml:space="preserve"> who want to view or write research based papers.</w:t>
       </w:r>
     </w:p>
     <w:p>
@@ -718,51 +872,251 @@
         <w:rPr>
           <w:rFonts w:ascii="Calibri" w:eastAsia="Calibri" w:hAnsi="Calibri" w:cs="Calibri"/>
         </w:rPr>
-        <w:t>Veteran Researchers that will be reviewing and verifying the papers to be published according to their fields of expertise.</w:t>
+        <w:t>Veteran r</w:t>
+      </w:r>
+      <w:r>
+        <w:rPr>
+          <w:rFonts w:ascii="Calibri" w:eastAsia="Calibri" w:hAnsi="Calibri" w:cs="Calibri"/>
+        </w:rPr>
+        <w:t>esearchers</w:t>
+      </w:r>
+      <w:r>
+        <w:rPr>
+          <w:rFonts w:ascii="Calibri" w:eastAsia="Calibri" w:hAnsi="Calibri" w:cs="Calibri"/>
+        </w:rPr>
+        <w:t>, who</w:t>
+      </w:r>
+      <w:r>
+        <w:rPr>
+          <w:rFonts w:ascii="Calibri" w:eastAsia="Calibri" w:hAnsi="Calibri" w:cs="Calibri"/>
+        </w:rPr>
+        <w:t xml:space="preserve"> will be reviewing and verifying the papers to be published according to their</w:t>
+      </w:r>
+      <w:r>
+        <w:rPr>
+          <w:rFonts w:ascii="Calibri" w:eastAsia="Calibri" w:hAnsi="Calibri" w:cs="Calibri"/>
+        </w:rPr>
+        <w:t xml:space="preserve"> respective</w:t>
+      </w:r>
+      <w:r>
+        <w:rPr>
+          <w:rFonts w:ascii="Calibri" w:eastAsia="Calibri" w:hAnsi="Calibri" w:cs="Calibri"/>
+        </w:rPr>
+        <w:t xml:space="preserve"> fields of expertise.</w:t>
+      </w:r>
+    </w:p>
+    <w:p>
+      <w:pPr>
+        <w:ind w:firstLine="360"/>
+        <w:jc w:val="both"/>
+        <w:rPr>
+          <w:rFonts w:ascii="Calibri" w:eastAsia="Calibri" w:hAnsi="Calibri" w:cs="Calibri"/>
+        </w:rPr>
+      </w:pPr>
+    </w:p>
+    <w:p>
+      <w:pPr>
+        <w:jc w:val="both"/>
+        <w:rPr>
+          <w:rFonts w:ascii="Calibri" w:eastAsia="Calibri" w:hAnsi="Calibri" w:cs="Calibri"/>
+        </w:rPr>
+      </w:pPr>
+      <w:r>
+        <w:rPr>
+          <w:rFonts w:ascii="Calibri" w:eastAsia="Calibri" w:hAnsi="Calibri" w:cs="Calibri"/>
+        </w:rPr>
+        <w:t>The website</w:t>
+      </w:r>
+      <w:r>
+        <w:rPr>
+          <w:rFonts w:ascii="Calibri" w:eastAsia="Calibri" w:hAnsi="Calibri" w:cs="Calibri"/>
+        </w:rPr>
+        <w:t xml:space="preserve"> access</w:t>
+      </w:r>
+      <w:r>
+        <w:rPr>
+          <w:rFonts w:ascii="Calibri" w:eastAsia="Calibri" w:hAnsi="Calibri" w:cs="Calibri"/>
+        </w:rPr>
+        <w:t xml:space="preserve"> will be authenticated</w:t>
+      </w:r>
+      <w:r>
+        <w:rPr>
+          <w:rFonts w:ascii="Calibri" w:eastAsia="Calibri" w:hAnsi="Calibri" w:cs="Calibri"/>
+        </w:rPr>
+        <w:t>,</w:t>
+      </w:r>
+      <w:r>
+        <w:rPr>
+          <w:rFonts w:ascii="Calibri" w:eastAsia="Calibri" w:hAnsi="Calibri" w:cs="Calibri"/>
+        </w:rPr>
+        <w:t xml:space="preserve"> and the site </w:t>
+      </w:r>
+      <w:r>
+        <w:rPr>
+          <w:rFonts w:ascii="Calibri" w:eastAsia="Calibri" w:hAnsi="Calibri" w:cs="Calibri"/>
+        </w:rPr>
+        <w:t>provides a secure environment for all users</w:t>
+      </w:r>
+      <w:r>
+        <w:rPr>
+          <w:rFonts w:ascii="Calibri" w:eastAsia="Calibri" w:hAnsi="Calibri" w:cs="Calibri"/>
+        </w:rPr>
+        <w:t>.</w:t>
+      </w:r>
+    </w:p>
+    <w:p>
+      <w:pPr>
+        <w:spacing w:after="0" w:line="240" w:lineRule="auto"/>
+        <w:jc w:val="both"/>
+        <w:rPr>
+          <w:rFonts w:ascii="Calibri" w:eastAsia="Times New Roman" w:hAnsi="Calibri" w:cs="Times New Roman"/>
+        </w:rPr>
+      </w:pPr>
+      <w:r>
+        <w:rPr>
+          <w:rFonts w:ascii="Calibri" w:eastAsia="Times New Roman" w:hAnsi="Calibri" w:cs="Times New Roman"/>
+        </w:rPr>
+        <w:t>Benefits of</w:t>
+      </w:r>
+      <w:r>
+        <w:rPr>
+          <w:rFonts w:ascii="Calibri" w:eastAsia="Times New Roman" w:hAnsi="Calibri" w:cs="Times New Roman"/>
+        </w:rPr>
+        <w:t xml:space="preserve"> usi</w:t>
+      </w:r>
+      <w:r>
+        <w:rPr>
+          <w:rFonts w:ascii="Calibri" w:eastAsia="Times New Roman" w:hAnsi="Calibri" w:cs="Times New Roman"/>
+        </w:rPr>
+        <w:t>ng the site</w:t>
+      </w:r>
+      <w:r>
+        <w:rPr>
+          <w:rFonts w:ascii="Calibri" w:eastAsia="Times New Roman" w:hAnsi="Calibri" w:cs="Times New Roman"/>
+        </w:rPr>
+        <w:t xml:space="preserve"> include:</w:t>
       </w:r>
     </w:p>
     <w:p>
       <w:pPr>
         <w:numPr>
           <w:ilvl w:val="0"/>
-          <w:numId w:val="1"/>
+          <w:numId w:val="2"/>
         </w:numPr>
         <w:spacing w:after="0" w:line="240" w:lineRule="auto"/>
         <w:ind w:left="720" w:hanging="360"/>
         <w:jc w:val="both"/>
         <w:rPr>
-          <w:rFonts w:ascii="Calibri" w:eastAsia="Calibri" w:hAnsi="Calibri" w:cs="Calibri"/>
-        </w:rPr>
-      </w:pPr>
-      <w:r>
-        <w:rPr>
-          <w:rFonts w:ascii="Calibri" w:eastAsia="Calibri" w:hAnsi="Calibri" w:cs="Calibri"/>
-        </w:rPr>
-        <w:t>Editor/Administrator who will act as a bridge between the reviewers and authors.</w:t>
-      </w:r>
-    </w:p>
-    <w:p>
-      <w:pPr>
-        <w:ind w:firstLine="360"/>
-        <w:jc w:val="both"/>
-        <w:rPr>
-          <w:rFonts w:ascii="Calibri" w:eastAsia="Calibri" w:hAnsi="Calibri" w:cs="Calibri"/>
-        </w:rPr>
-      </w:pPr>
-    </w:p>
-    <w:p>
-      <w:pPr>
-        <w:ind w:firstLine="360"/>
-        <w:jc w:val="both"/>
-        <w:rPr>
-          <w:rFonts w:ascii="Calibri" w:eastAsia="Calibri" w:hAnsi="Calibri" w:cs="Calibri"/>
-        </w:rPr>
-      </w:pPr>
-      <w:r>
-        <w:rPr>
-          <w:rFonts w:ascii="Calibri" w:eastAsia="Calibri" w:hAnsi="Calibri" w:cs="Calibri"/>
-        </w:rPr>
-        <w:t>The website will be authenticated and the site provides a secure environment for all users.</w:t>
+          <w:rFonts w:ascii="Calibri" w:eastAsia="Times New Roman" w:hAnsi="Calibri" w:cs="Times New Roman"/>
+        </w:rPr>
+      </w:pPr>
+      <w:r>
+        <w:rPr>
+          <w:rFonts w:ascii="Calibri" w:eastAsia="Times New Roman" w:hAnsi="Calibri" w:cs="Times New Roman"/>
+        </w:rPr>
+        <w:t>An easy to use and effective portal for paper submission, review and registration process for conferences, workshops and journals</w:t>
+      </w:r>
+    </w:p>
+    <w:p>
+      <w:pPr>
+        <w:numPr>
+          <w:ilvl w:val="0"/>
+          <w:numId w:val="2"/>
+        </w:numPr>
+        <w:spacing w:after="0" w:line="240" w:lineRule="auto"/>
+        <w:ind w:left="720" w:hanging="360"/>
+        <w:jc w:val="both"/>
+        <w:rPr>
+          <w:rFonts w:ascii="Calibri" w:eastAsia="Times New Roman" w:hAnsi="Calibri" w:cs="Times New Roman"/>
+        </w:rPr>
+      </w:pPr>
+      <w:r>
+        <w:rPr>
+          <w:rFonts w:ascii="Calibri" w:eastAsia="Times New Roman" w:hAnsi="Calibri" w:cs="Times New Roman"/>
+        </w:rPr>
+        <w:t>It is a hosted and supported s</w:t>
+      </w:r>
+      <w:r>
+        <w:rPr>
+          <w:rFonts w:ascii="Calibri" w:eastAsia="Times New Roman" w:hAnsi="Calibri" w:cs="Times New Roman"/>
+        </w:rPr>
+        <w:t>ervice, i.e., there is no softw</w:t>
+      </w:r>
+      <w:r>
+        <w:rPr>
+          <w:rFonts w:ascii="Calibri" w:eastAsia="Times New Roman" w:hAnsi="Calibri" w:cs="Times New Roman"/>
+        </w:rPr>
+        <w:t xml:space="preserve">are to install and support staff can help authors, reviewers and chairs with any problems. Users interact with </w:t>
+      </w:r>
+      <w:r>
+        <w:rPr>
+          <w:rFonts w:ascii="Calibri" w:eastAsia="Times New Roman" w:hAnsi="Calibri" w:cs="Times New Roman"/>
+        </w:rPr>
+        <w:t>the site</w:t>
+      </w:r>
+      <w:r>
+        <w:rPr>
+          <w:rFonts w:ascii="Calibri" w:eastAsia="Times New Roman" w:hAnsi="Calibri" w:cs="Times New Roman"/>
+        </w:rPr>
+        <w:t xml:space="preserve"> using standard web browsers.</w:t>
+      </w:r>
+    </w:p>
+    <w:p>
+      <w:pPr>
+        <w:numPr>
+          <w:ilvl w:val="0"/>
+          <w:numId w:val="2"/>
+        </w:numPr>
+        <w:spacing w:after="0" w:line="240" w:lineRule="auto"/>
+        <w:ind w:left="720" w:hanging="360"/>
+        <w:jc w:val="both"/>
+        <w:rPr>
+          <w:rFonts w:ascii="Calibri" w:eastAsia="Times New Roman" w:hAnsi="Calibri" w:cs="Times New Roman"/>
+        </w:rPr>
+      </w:pPr>
+      <w:r>
+        <w:rPr>
+          <w:rFonts w:ascii="Calibri" w:eastAsia="Times New Roman" w:hAnsi="Calibri" w:cs="Times New Roman"/>
+        </w:rPr>
+        <w:t>E</w:t>
+      </w:r>
+      <w:r>
+        <w:rPr>
+          <w:rFonts w:ascii="Calibri" w:eastAsia="Times New Roman" w:hAnsi="Calibri" w:cs="Times New Roman"/>
+        </w:rPr>
+        <w:t>mail</w:t>
+      </w:r>
+      <w:r>
+        <w:rPr>
+          <w:rFonts w:ascii="Calibri" w:eastAsia="Times New Roman" w:hAnsi="Calibri" w:cs="Times New Roman"/>
+        </w:rPr>
+        <w:t xml:space="preserve"> notifications to members, reviewers</w:t>
+      </w:r>
+      <w:r>
+        <w:rPr>
+          <w:rFonts w:ascii="Calibri" w:eastAsia="Times New Roman" w:hAnsi="Calibri" w:cs="Times New Roman"/>
+        </w:rPr>
+        <w:t xml:space="preserve"> and authors</w:t>
+      </w:r>
+    </w:p>
+    <w:p>
+      <w:pPr>
+        <w:numPr>
+          <w:ilvl w:val="0"/>
+          <w:numId w:val="2"/>
+        </w:numPr>
+        <w:spacing w:after="0" w:line="240" w:lineRule="auto"/>
+        <w:ind w:left="720" w:hanging="360"/>
+        <w:jc w:val="both"/>
+        <w:rPr>
+          <w:rFonts w:ascii="Calibri" w:eastAsia="Times New Roman" w:hAnsi="Calibri" w:cs="Times New Roman"/>
+        </w:rPr>
+      </w:pPr>
+      <w:r>
+        <w:rPr>
+          <w:rFonts w:ascii="Calibri" w:eastAsia="Times New Roman" w:hAnsi="Calibri" w:cs="Times New Roman"/>
+        </w:rPr>
+        <w:t xml:space="preserve">Conference specific submission system </w:t>
       </w:r>
     </w:p>
     <w:p>
@@ -787,7 +1141,19 @@
         <w:rPr>
           <w:rFonts w:ascii="Calibri" w:eastAsia="Times New Roman" w:hAnsi="Calibri" w:cs="Times New Roman"/>
         </w:rPr>
-        <w:t>Major features of the website include the following pages/subsections:</w:t>
+        <w:t>Major features of the webs</w:t>
+      </w:r>
+      <w:r>
+        <w:rPr>
+          <w:rFonts w:ascii="Calibri" w:eastAsia="Times New Roman" w:hAnsi="Calibri" w:cs="Times New Roman"/>
+        </w:rPr>
+        <w:t xml:space="preserve">ite include the following </w:t>
+      </w:r>
+      <w:r>
+        <w:rPr>
+          <w:rFonts w:ascii="Calibri" w:eastAsia="Times New Roman" w:hAnsi="Calibri" w:cs="Times New Roman"/>
+        </w:rPr>
+        <w:t>subsections:</w:t>
       </w:r>
     </w:p>
     <w:p>
@@ -808,7 +1174,7 @@
           <w:b/>
           <w:bCs/>
         </w:rPr>
-        <w:t xml:space="preserve">Registration </w:t>
+        <w:t>Registration and payment</w:t>
       </w:r>
       <w:r>
         <w:rPr>
@@ -816,28 +1182,63 @@
           <w:bCs/>
         </w:rPr>
         <w:br/>
-        <w:t xml:space="preserve">Our conference registration module </w:t>
+        <w:t>Our conference registration module handles the cr</w:t>
       </w:r>
       <w:r>
         <w:rPr>
           <w:rFonts w:ascii="Calibri" w:eastAsia="Times New Roman" w:hAnsi="Calibri" w:cs="Arial"/>
           <w:bCs/>
         </w:rPr>
-        <w:t>will handle</w:t>
+        <w:t>eation of the registration form</w:t>
       </w:r>
       <w:r>
         <w:rPr>
           <w:rFonts w:ascii="Calibri" w:eastAsia="Times New Roman" w:hAnsi="Calibri" w:cs="Arial"/>
           <w:bCs/>
         </w:rPr>
-        <w:t xml:space="preserve"> the cre</w:t>
+        <w:t>s, the collection of online payments</w:t>
       </w:r>
       <w:r>
         <w:rPr>
           <w:rFonts w:ascii="Calibri" w:eastAsia="Times New Roman" w:hAnsi="Calibri" w:cs="Arial"/>
           <w:bCs/>
         </w:rPr>
-        <w:t xml:space="preserve">ation of the registration form/s regarding the interested researchers who would want to present their research paper in a particular conference or a journal. A user will have to register him/herself on to the system in order to avail the functionality of the system. </w:t>
+        <w:t xml:space="preserve"> (where required)</w:t>
+      </w:r>
+      <w:r>
+        <w:rPr>
+          <w:rFonts w:ascii="Calibri" w:eastAsia="Times New Roman" w:hAnsi="Calibri" w:cs="Arial"/>
+          <w:bCs/>
+        </w:rPr>
+        <w:t>,</w:t>
+      </w:r>
+      <w:r>
+        <w:rPr>
+          <w:rFonts w:ascii="Calibri" w:eastAsia="Times New Roman" w:hAnsi="Calibri" w:cs="Arial"/>
+          <w:bCs/>
+        </w:rPr>
+        <w:t xml:space="preserve"> and</w:t>
+      </w:r>
+      <w:r>
+        <w:rPr>
+          <w:rFonts w:ascii="Calibri" w:eastAsia="Times New Roman" w:hAnsi="Calibri" w:cs="Arial"/>
+          <w:bCs/>
+        </w:rPr>
+        <w:t xml:space="preserve"> email communic</w:t>
+      </w:r>
+      <w:r>
+        <w:rPr>
+          <w:rFonts w:ascii="Calibri" w:eastAsia="Times New Roman" w:hAnsi="Calibri" w:cs="Arial"/>
+          <w:bCs/>
+        </w:rPr>
+        <w:t>ations with the delegates.</w:t>
+      </w:r>
+      <w:r>
+        <w:rPr>
+          <w:rFonts w:ascii="Calibri" w:eastAsia="Times New Roman" w:hAnsi="Calibri" w:cs="Arial"/>
+          <w:bCs/>
+        </w:rPr>
+        <w:t xml:space="preserve"> Although the system keeps track of all transactions, payments are collected directly into the organisers' merchant account. COMS has no access to the funds or bank details of the delegates.</w:t>
       </w:r>
     </w:p>
     <w:p>
@@ -858,15 +1259,7 @@
           <w:b/>
           <w:bCs/>
         </w:rPr>
-        <w:t>S</w:t>
-      </w:r>
-      <w:r>
-        <w:rPr>
-          <w:rFonts w:ascii="Calibri" w:eastAsia="Times New Roman" w:hAnsi="Calibri" w:cs="Arial"/>
-          <w:b/>
-          <w:bCs/>
-        </w:rPr>
-        <w:t>ubmission</w:t>
+        <w:t>Abstract submission</w:t>
       </w:r>
       <w:r>
         <w:rPr>
@@ -875,13 +1268,6 @@
         </w:rPr>
         <w:br/>
         <w:t>Organisers can configure the submission form to include any number of items. A simple text editor or, alternatively, a rich editor allowing styling and the inclusion of tables and pictures can be used to collect abstract texts. Extended abstracts and full-papers can be uploaded in any specified format.</w:t>
-      </w:r>
-      <w:r>
-        <w:rPr>
-          <w:rFonts w:ascii="Calibri" w:eastAsia="Times New Roman" w:hAnsi="Calibri" w:cs="Arial"/>
-          <w:bCs/>
-        </w:rPr>
-        <w:t xml:space="preserve"> The user can choose any specified journal or a conference of his/her choice for presenting their research paper.</w:t>
       </w:r>
     </w:p>
     <w:p>
@@ -904,6 +1290,116 @@
         </w:rPr>
         <w:t>Reviews</w:t>
       </w:r>
+      <w:r>
+        <w:rPr>
+          <w:rFonts w:ascii="Calibri" w:eastAsia="Times New Roman" w:hAnsi="Calibri" w:cs="Arial"/>
+          <w:bCs/>
+        </w:rPr>
+        <w:br/>
+        <w:t>Organisers can configure up to nine numerical criteria for the evaluation of submissions by the reviewers. Textual appraisals and feedback for the submitters can also be collected. They can use blind reviews. Assigning the reviews to referees can be done manually by the Chair</w:t>
+      </w:r>
+      <w:r>
+        <w:rPr>
+          <w:rFonts w:ascii="Calibri" w:eastAsia="Times New Roman" w:hAnsi="Calibri" w:cs="Arial"/>
+          <w:bCs/>
+        </w:rPr>
+        <w:t>.</w:t>
+      </w:r>
+      <w:r>
+        <w:rPr>
+          <w:rFonts w:ascii="Calibri" w:eastAsia="Times New Roman" w:hAnsi="Calibri" w:cs="Arial"/>
+          <w:bCs/>
+        </w:rPr>
+        <w:t xml:space="preserve"> </w:t>
+      </w:r>
+      <w:r>
+        <w:rPr>
+          <w:rFonts w:ascii="Calibri" w:eastAsia="Times New Roman" w:hAnsi="Calibri" w:cs="Arial"/>
+          <w:bCs/>
+        </w:rPr>
+        <w:lastRenderedPageBreak/>
+        <w:t>Reviewers can perform the reviews online from their account. Organisers can track their progress and send them reminders by email.</w:t>
+      </w:r>
+    </w:p>
+    <w:p>
+      <w:pPr>
+        <w:numPr>
+          <w:ilvl w:val="0"/>
+          <w:numId w:val="11"/>
+        </w:numPr>
+        <w:spacing w:after="160" w:line="259" w:lineRule="auto"/>
+        <w:rPr>
+          <w:rFonts w:ascii="Calibri" w:eastAsia="Times New Roman" w:hAnsi="Calibri" w:cs="Arial"/>
+          <w:bCs/>
+        </w:rPr>
+      </w:pPr>
+      <w:r>
+        <w:rPr>
+          <w:rFonts w:ascii="Calibri" w:eastAsia="Times New Roman" w:hAnsi="Calibri" w:cs="Arial"/>
+          <w:b/>
+          <w:bCs/>
+        </w:rPr>
+        <w:t>Abstract selection</w:t>
+      </w:r>
+      <w:r>
+        <w:rPr>
+          <w:rFonts w:ascii="Calibri" w:eastAsia="Times New Roman" w:hAnsi="Calibri" w:cs="Arial"/>
+          <w:bCs/>
+        </w:rPr>
+        <w:br/>
+        <w:t>Abstract selection can be performed automatically or manually. The automatic option selects submissions on the value of the marks given by the reviewers and can be followed by a manual selection. Accepted abstracts can be assigned to sessions and ordered.</w:t>
+      </w:r>
+    </w:p>
+    <w:p>
+      <w:pPr>
+        <w:numPr>
+          <w:ilvl w:val="0"/>
+          <w:numId w:val="11"/>
+        </w:numPr>
+        <w:spacing w:after="160" w:line="259" w:lineRule="auto"/>
+        <w:rPr>
+          <w:rFonts w:ascii="Calibri" w:eastAsia="Times New Roman" w:hAnsi="Calibri" w:cs="Arial"/>
+          <w:bCs/>
+        </w:rPr>
+      </w:pPr>
+      <w:r>
+        <w:rPr>
+          <w:rFonts w:ascii="Calibri" w:eastAsia="Times New Roman" w:hAnsi="Calibri" w:cs="Arial"/>
+          <w:b/>
+          <w:bCs/>
+        </w:rPr>
+        <w:t>Participant selection</w:t>
+      </w:r>
+      <w:r>
+        <w:rPr>
+          <w:rFonts w:ascii="Calibri" w:eastAsia="Times New Roman" w:hAnsi="Calibri" w:cs="Arial"/>
+          <w:bCs/>
+        </w:rPr>
+        <w:br/>
+        <w:t>Participants can be selected independently of the abstract selection process. Alternatively, their selection can be synchronised with the selection of abstracts.</w:t>
+      </w:r>
+    </w:p>
+    <w:p>
+      <w:pPr>
+        <w:numPr>
+          <w:ilvl w:val="0"/>
+          <w:numId w:val="11"/>
+        </w:numPr>
+        <w:spacing w:after="0" w:line="259" w:lineRule="auto"/>
+        <w:rPr>
+          <w:rFonts w:ascii="Calibri" w:eastAsia="Times New Roman" w:hAnsi="Calibri" w:cs="Arial"/>
+          <w:b/>
+          <w:bCs/>
+        </w:rPr>
+      </w:pPr>
+      <w:r>
+        <w:rPr>
+          <w:rFonts w:ascii="Calibri" w:eastAsia="Times New Roman" w:hAnsi="Calibri" w:cs="Arial"/>
+          <w:b/>
+          <w:bCs/>
+        </w:rPr>
+        <w:t>Emails </w:t>
+      </w:r>
     </w:p>
     <w:p>
       <w:pPr>
@@ -911,6 +1407,7 @@
         <w:ind w:left="720"/>
         <w:rPr>
           <w:rFonts w:ascii="Calibri" w:eastAsia="Times New Roman" w:hAnsi="Calibri" w:cs="Arial"/>
+          <w:b/>
           <w:bCs/>
         </w:rPr>
       </w:pPr>
@@ -919,63 +1416,7 @@
           <w:rFonts w:ascii="Calibri" w:eastAsia="Times New Roman" w:hAnsi="Calibri" w:cs="Arial"/>
           <w:bCs/>
         </w:rPr>
-        <w:t>B</w:t>
-      </w:r>
-      <w:r>
-        <w:rPr>
-          <w:rFonts w:ascii="Calibri" w:eastAsia="Times New Roman" w:hAnsi="Calibri" w:cs="Arial"/>
-          <w:bCs/>
-        </w:rPr>
-        <w:t>lind reviews</w:t>
-      </w:r>
-      <w:r>
-        <w:rPr>
-          <w:rFonts w:ascii="Calibri" w:eastAsia="Times New Roman" w:hAnsi="Calibri" w:cs="Arial"/>
-          <w:bCs/>
-        </w:rPr>
-        <w:t xml:space="preserve"> will form the basis of the review process</w:t>
-      </w:r>
-      <w:r>
-        <w:rPr>
-          <w:rFonts w:ascii="Calibri" w:eastAsia="Times New Roman" w:hAnsi="Calibri" w:cs="Arial"/>
-          <w:bCs/>
-        </w:rPr>
-        <w:t>. A</w:t>
-      </w:r>
-      <w:r>
-        <w:rPr>
-          <w:rFonts w:ascii="Calibri" w:eastAsia="Times New Roman" w:hAnsi="Calibri" w:cs="Arial"/>
-          <w:bCs/>
-        </w:rPr>
-        <w:t>ssigning the reviews to a particular research paper</w:t>
-      </w:r>
-      <w:r>
-        <w:rPr>
-          <w:rFonts w:ascii="Calibri" w:eastAsia="Times New Roman" w:hAnsi="Calibri" w:cs="Arial"/>
-          <w:bCs/>
-        </w:rPr>
-        <w:t xml:space="preserve"> can be done </w:t>
-      </w:r>
-      <w:r>
-        <w:rPr>
-          <w:rFonts w:ascii="Calibri" w:eastAsia="Times New Roman" w:hAnsi="Calibri" w:cs="Arial"/>
-          <w:bCs/>
-        </w:rPr>
-        <w:t>only through the authorisation of the editor</w:t>
-      </w:r>
-      <w:r>
-        <w:rPr>
-          <w:rFonts w:ascii="Calibri" w:eastAsia="Times New Roman" w:hAnsi="Calibri" w:cs="Arial"/>
-          <w:bCs/>
-        </w:rPr>
-        <w:t>.</w:t>
-      </w:r>
-      <w:r>
-        <w:rPr>
-          <w:rFonts w:ascii="Calibri" w:eastAsia="Times New Roman" w:hAnsi="Calibri" w:cs="Arial"/>
-          <w:bCs/>
-        </w:rPr>
-        <w:t xml:space="preserve"> A reviewer will be able to judge the research paper and grant any of the following status to it:</w:t>
+        <w:t>The email module can be configured to send automatic emails, bulk emails and email alerts to organisers. Filters are supplied to allow the targeting of groups of users when sending bulk emails. Prefilled templates are supplied for the bulk and automatic mails. These can be edited and personalised by means of placeholders.</w:t>
       </w:r>
     </w:p>
     <w:p>
@@ -986,743 +1427,98 @@
           <w:numId w:val="12"/>
         </w:numPr>
         <w:spacing w:after="160" w:line="259" w:lineRule="auto"/>
+        <w:ind w:left="720"/>
         <w:rPr>
           <w:rFonts w:ascii="Calibri" w:eastAsia="Times New Roman" w:hAnsi="Calibri" w:cs="Arial"/>
           <w:bCs/>
         </w:rPr>
       </w:pPr>
       <w:r>
-        <w:rPr>
-          <w:rFonts w:ascii="Calibri" w:eastAsia="Times New Roman" w:hAnsi="Calibri" w:cs="Arial"/>
-          <w:bCs/>
-        </w:rPr>
-        <w:t>Accepted</w:t>
-      </w:r>
-    </w:p>
-    <w:p>
-      <w:pPr>
-        <w:pStyle w:val="ListParagraph"/>
-        <w:numPr>
-          <w:ilvl w:val="0"/>
-          <w:numId w:val="12"/>
-        </w:numPr>
-        <w:spacing w:after="160" w:line="259" w:lineRule="auto"/>
-        <w:rPr>
-          <w:rFonts w:ascii="Calibri" w:eastAsia="Times New Roman" w:hAnsi="Calibri" w:cs="Arial"/>
-          <w:bCs/>
-        </w:rPr>
-      </w:pPr>
-      <w:r>
-        <w:rPr>
-          <w:rFonts w:ascii="Calibri" w:eastAsia="Times New Roman" w:hAnsi="Calibri" w:cs="Arial"/>
-          <w:bCs/>
-        </w:rPr>
-        <w:t>Rejected</w:t>
-      </w:r>
-    </w:p>
-    <w:p>
-      <w:pPr>
-        <w:pStyle w:val="ListParagraph"/>
-        <w:numPr>
-          <w:ilvl w:val="0"/>
-          <w:numId w:val="12"/>
-        </w:numPr>
-        <w:spacing w:after="160" w:line="259" w:lineRule="auto"/>
-        <w:rPr>
-          <w:rFonts w:ascii="Calibri" w:eastAsia="Times New Roman" w:hAnsi="Calibri" w:cs="Arial"/>
-          <w:bCs/>
-        </w:rPr>
-      </w:pPr>
-      <w:r>
-        <w:rPr>
-          <w:rFonts w:ascii="Calibri" w:eastAsia="Times New Roman" w:hAnsi="Calibri" w:cs="Arial"/>
-          <w:bCs/>
-        </w:rPr>
-        <w:t>Resubmit with minor changes</w:t>
-      </w:r>
-    </w:p>
-    <w:p>
-      <w:pPr>
-        <w:spacing w:after="160" w:line="259" w:lineRule="auto"/>
-        <w:ind w:left="720"/>
-        <w:rPr>
-          <w:rFonts w:ascii="Calibri" w:eastAsia="Times New Roman" w:hAnsi="Calibri" w:cs="Arial"/>
-          <w:bCs/>
-        </w:rPr>
-      </w:pPr>
-      <w:r>
-        <w:rPr>
-          <w:rFonts w:ascii="Calibri" w:eastAsia="Times New Roman" w:hAnsi="Calibri" w:cs="Arial"/>
-          <w:bCs/>
-        </w:rPr>
-        <w:lastRenderedPageBreak/>
-        <w:t xml:space="preserve"> Authors can track the</w:t>
-      </w:r>
-      <w:r>
-        <w:rPr>
-          <w:rFonts w:ascii="Calibri" w:eastAsia="Times New Roman" w:hAnsi="Calibri" w:cs="Arial"/>
-          <w:bCs/>
-        </w:rPr>
-        <w:t xml:space="preserve"> progress</w:t>
-      </w:r>
-      <w:r>
-        <w:rPr>
-          <w:rFonts w:ascii="Calibri" w:eastAsia="Times New Roman" w:hAnsi="Calibri" w:cs="Arial"/>
-          <w:bCs/>
-        </w:rPr>
-        <w:t xml:space="preserve"> of their research paper regarding the status it is in. Moreover will be able to view all the previous papers they have already submitted on the system. </w:t>
-      </w:r>
-    </w:p>
-    <w:p>
-      <w:pPr>
-        <w:pStyle w:val="ListParagraph"/>
-        <w:numPr>
-          <w:ilvl w:val="0"/>
-          <w:numId w:val="13"/>
-        </w:numPr>
-        <w:spacing w:after="160" w:line="259" w:lineRule="auto"/>
         <w:rPr>
           <w:rFonts w:ascii="Calibri" w:eastAsia="Times New Roman" w:hAnsi="Calibri" w:cs="Arial"/>
           <w:b/>
           <w:bCs/>
         </w:rPr>
-      </w:pPr>
-      <w:r>
-        <w:rPr>
-          <w:rFonts w:ascii="Calibri" w:eastAsia="Times New Roman" w:hAnsi="Calibri" w:cs="Arial"/>
-          <w:b/>
-          <w:bCs/>
-        </w:rPr>
-        <w:t xml:space="preserve"> Certification</w:t>
-      </w:r>
-    </w:p>
-    <w:p>
-      <w:pPr>
-        <w:pStyle w:val="ListParagraph"/>
-        <w:spacing w:after="160" w:line="259" w:lineRule="auto"/>
+        <w:t>Book of abstracts</w:t>
+      </w:r>
+      <w:r>
         <w:rPr>
           <w:rFonts w:ascii="Calibri" w:eastAsia="Times New Roman" w:hAnsi="Calibri" w:cs="Arial"/>
           <w:bCs/>
         </w:rPr>
-      </w:pPr>
-      <w:r>
-        <w:rPr>
-          <w:rFonts w:ascii="Calibri" w:eastAsia="Times New Roman" w:hAnsi="Calibri" w:cs="Arial"/>
-          <w:bCs/>
-        </w:rPr>
-        <w:t>The papers accepted by the reviewers shall be provided certification only after examining the paper thoroughly for plagiarism. This can be done by either of the reviewer during the reviewing process or by the editor prior to sending it for a review process.</w:t>
-      </w:r>
-    </w:p>
-    <w:p>
-      <w:pPr>
-        <w:pStyle w:val="ListParagraph"/>
+        <w:br/>
+        <w:t>Submitted abstracts can be styled and exported to HTML or PDF. Uploaded files, as well as the PDF files generated from the submissions can be downloaded from the FTP server.</w:t>
+      </w:r>
+    </w:p>
+    <w:p>
+      <w:pPr>
         <w:spacing w:after="160" w:line="259" w:lineRule="auto"/>
-        <w:ind w:left="1440"/>
-        <w:rPr>
-          <w:rFonts w:ascii="Calibri" w:eastAsia="Times New Roman" w:hAnsi="Calibri" w:cs="Arial"/>
-          <w:bCs/>
-        </w:rPr>
-      </w:pPr>
-    </w:p>
-    <w:p>
-      <w:pPr>
-        <w:numPr>
-          <w:ilvl w:val="0"/>
-          <w:numId w:val="11"/>
-        </w:numPr>
-        <w:spacing w:after="0" w:line="259" w:lineRule="auto"/>
-        <w:rPr>
-          <w:rFonts w:ascii="Calibri" w:eastAsia="Times New Roman" w:hAnsi="Calibri" w:cs="Arial"/>
+        <w:rPr>
+          <w:rFonts w:ascii="Calibri" w:eastAsia="Calibri" w:hAnsi="Calibri" w:cs="Calibri"/>
+        </w:rPr>
+      </w:pPr>
+      <w:r>
+        <w:rPr>
+          <w:rFonts w:ascii="Calibri" w:eastAsia="Calibri" w:hAnsi="Calibri" w:cs="Calibri"/>
           <w:b/>
-          <w:bCs/>
-        </w:rPr>
-      </w:pPr>
-      <w:r>
-        <w:rPr>
-          <w:rFonts w:ascii="Calibri" w:eastAsia="Times New Roman" w:hAnsi="Calibri" w:cs="Arial"/>
+        </w:rPr>
+        <w:t>2.</w:t>
+      </w:r>
+      <w:r>
+        <w:rPr>
+          <w:rFonts w:ascii="Calibri" w:eastAsia="Calibri" w:hAnsi="Calibri" w:cs="Calibri"/>
           <w:b/>
-          <w:bCs/>
-        </w:rPr>
-        <w:t>Emails </w:t>
-      </w:r>
-    </w:p>
-    <w:p>
-      <w:pPr>
-        <w:spacing w:after="160" w:line="259" w:lineRule="auto"/>
-        <w:ind w:left="720"/>
-        <w:rPr>
-          <w:rFonts w:ascii="Calibri" w:eastAsia="Times New Roman" w:hAnsi="Calibri" w:cs="Arial"/>
-          <w:bCs/>
-        </w:rPr>
-      </w:pPr>
-      <w:r>
-        <w:rPr>
-          <w:rFonts w:ascii="Calibri" w:eastAsia="Times New Roman" w:hAnsi="Calibri" w:cs="Arial"/>
-          <w:bCs/>
-        </w:rPr>
-        <w:t>The email module can be configured to send automatic emails, bulk emails and email alerts to organisers. Filters are supplied to allow the targeting of groups of users when sending bulk emails. Prefilled templates are supplied for the bulk and automatic mails. These can be edited and personalised by means of placeholders.</w:t>
-      </w:r>
-    </w:p>
-    <w:p>
-      <w:pPr>
-        <w:spacing w:after="160" w:line="259" w:lineRule="auto"/>
-        <w:rPr>
-          <w:rFonts w:ascii="Calibri" w:eastAsia="Calibri" w:hAnsi="Calibri" w:cs="Calibri"/>
-        </w:rPr>
-      </w:pPr>
+        </w:rPr>
+        <w:t xml:space="preserve"> </w:t>
+      </w:r>
+      <w:r>
+        <w:rPr>
+          <w:rFonts w:ascii="Calibri" w:eastAsia="Calibri" w:hAnsi="Calibri" w:cs="Calibri"/>
+          <w:b/>
+        </w:rPr>
+        <w:t>PROBLEM DOMAIN</w:t>
+      </w:r>
+    </w:p>
+    <w:p>
+      <w:pPr>
+        <w:jc w:val="both"/>
+        <w:rPr>
+          <w:rFonts w:ascii="Calibri" w:eastAsia="Calibri" w:hAnsi="Calibri" w:cs="Calibri"/>
+          <w:b/>
+        </w:rPr>
+      </w:pPr>
+      <w:r>
+        <w:rPr>
+          <w:rFonts w:ascii="Calibri" w:eastAsia="Calibri" w:hAnsi="Calibri" w:cs="Calibri"/>
+        </w:rPr>
+        <w:tab/>
+      </w:r>
       <w:bookmarkStart w:id="0" w:name="_GoBack"/>
       <w:bookmarkEnd w:id="0"/>
-      <w:r>
+    </w:p>
+    <w:p>
+      <w:pPr>
+        <w:jc w:val="both"/>
         <w:rPr>
           <w:rFonts w:ascii="Calibri" w:eastAsia="Calibri" w:hAnsi="Calibri" w:cs="Calibri"/>
           <w:b/>
         </w:rPr>
-        <w:t>2.</w:t>
-      </w:r>
+      </w:pPr>
       <w:r>
         <w:rPr>
           <w:rFonts w:ascii="Calibri" w:eastAsia="Calibri" w:hAnsi="Calibri" w:cs="Calibri"/>
           <w:b/>
         </w:rPr>
-        <w:t xml:space="preserve"> </w:t>
-      </w:r>
-      <w:r>
-        <w:rPr>
-          <w:rFonts w:ascii="Calibri" w:eastAsia="Calibri" w:hAnsi="Calibri" w:cs="Calibri"/>
-          <w:b/>
-        </w:rPr>
-        <w:t>PROBLEM DOMAIN</w:t>
-      </w:r>
-    </w:p>
-    <w:p>
-      <w:pPr>
-        <w:jc w:val="both"/>
-        <w:rPr>
-          <w:rFonts w:ascii="Calibri" w:eastAsia="Calibri" w:hAnsi="Calibri" w:cs="Calibri"/>
-        </w:rPr>
-      </w:pPr>
-      <w:r>
-        <w:rPr>
-          <w:rFonts w:ascii="Calibri" w:eastAsia="Calibri" w:hAnsi="Calibri" w:cs="Calibri"/>
-        </w:rPr>
-        <w:tab/>
-        <w:t>The basic problem faced by students is inconvenience of visiting college for each and every requirement viz. fee structure, registration, announcements, bus route.</w:t>
-      </w:r>
-    </w:p>
-    <w:p>
-      <w:pPr>
-        <w:jc w:val="both"/>
-        <w:rPr>
-          <w:rFonts w:ascii="Calibri" w:eastAsia="Calibri" w:hAnsi="Calibri" w:cs="Calibri"/>
-        </w:rPr>
-      </w:pPr>
-      <w:r>
-        <w:rPr>
-          <w:rFonts w:ascii="Calibri" w:eastAsia="Calibri" w:hAnsi="Calibri" w:cs="Calibri"/>
-        </w:rPr>
-        <w:t>For such details a student is required to visit college in their vacations which is really time consuming and hectic for students living out of station as they have to travel so long for general formalities.</w:t>
-      </w:r>
-    </w:p>
-    <w:p>
-      <w:pPr>
-        <w:jc w:val="both"/>
-        <w:rPr>
-          <w:rFonts w:ascii="Calibri" w:eastAsia="Calibri" w:hAnsi="Calibri" w:cs="Calibri"/>
-        </w:rPr>
-      </w:pPr>
-      <w:r>
-        <w:rPr>
-          <w:rFonts w:ascii="Calibri" w:eastAsia="Calibri" w:hAnsi="Calibri" w:cs="Calibri"/>
-        </w:rPr>
-        <w:tab/>
-        <w:t>Moreover, students who have completed their higher studies and also graduates searching for post-graduation face problem of gathering information of institutes fulfilling their requirements, such students had to visit each college in search of information which is time consuming.</w:t>
-      </w:r>
-    </w:p>
-    <w:p>
-      <w:pPr>
-        <w:jc w:val="both"/>
-        <w:rPr>
-          <w:rFonts w:ascii="Calibri" w:eastAsia="Calibri" w:hAnsi="Calibri" w:cs="Calibri"/>
-          <w:b/>
-        </w:rPr>
-      </w:pPr>
-      <w:r>
-        <w:rPr>
-          <w:rFonts w:ascii="Calibri" w:eastAsia="Calibri" w:hAnsi="Calibri" w:cs="Calibri"/>
-        </w:rPr>
-        <w:tab/>
-        <w:t>When college passes an urgent notice it is necessary for each student to go through it, in such cases it is difficult for college to ensure that every student got the notice as students not present in college can miss it. All the notices and announcements provided by college should reach each and every student. . So the college website gives flexibility to students so that they can obtain the respective information right from their desk.</w:t>
-      </w:r>
-    </w:p>
-    <w:p>
-      <w:pPr>
-        <w:jc w:val="both"/>
-        <w:rPr>
-          <w:rFonts w:ascii="Calibri" w:eastAsia="Calibri" w:hAnsi="Calibri" w:cs="Calibri"/>
-        </w:rPr>
-      </w:pPr>
-      <w:r>
-        <w:rPr>
-          <w:rFonts w:ascii="Calibri" w:eastAsia="Calibri" w:hAnsi="Calibri" w:cs="Calibri"/>
-          <w:b/>
-        </w:rPr>
         <w:t>3. SOLUTION DOMAIN</w:t>
       </w:r>
     </w:p>
     <w:p>
       <w:pPr>
-        <w:ind w:firstLine="720"/>
-        <w:jc w:val="both"/>
-        <w:rPr>
-          <w:rFonts w:ascii="Calibri" w:eastAsia="Calibri" w:hAnsi="Calibri" w:cs="Calibri"/>
-        </w:rPr>
-      </w:pPr>
-      <w:r>
-        <w:rPr>
-          <w:rFonts w:ascii="Calibri" w:eastAsia="Calibri" w:hAnsi="Calibri" w:cs="Calibri"/>
-        </w:rPr>
-        <w:t xml:space="preserve">The website is user friendly and it doesn’t requires any training or extra effort to understand it properly. It provides a number of facilities on a single click of mouse. </w:t>
-      </w:r>
-    </w:p>
-    <w:p>
-      <w:pPr>
-        <w:jc w:val="both"/>
-        <w:rPr>
-          <w:rFonts w:ascii="Calibri" w:eastAsia="Calibri" w:hAnsi="Calibri" w:cs="Calibri"/>
-        </w:rPr>
-      </w:pPr>
-      <w:r>
-        <w:rPr>
-          <w:rFonts w:ascii="Calibri" w:eastAsia="Calibri" w:hAnsi="Calibri" w:cs="Calibri"/>
-        </w:rPr>
-        <w:t>This system is aimed at the smooth functioning of the college management procedure. In order to achieve this website contains following features:</w:t>
-      </w:r>
-    </w:p>
-    <w:p>
-      <w:pPr>
-        <w:numPr>
-          <w:ilvl w:val="0"/>
-          <w:numId w:val="4"/>
-        </w:numPr>
-        <w:spacing w:after="0" w:line="240" w:lineRule="auto"/>
-        <w:ind w:left="720" w:hanging="360"/>
-        <w:jc w:val="both"/>
-        <w:rPr>
-          <w:rFonts w:ascii="Calibri" w:eastAsia="Times New Roman" w:hAnsi="Calibri" w:cs="Times New Roman"/>
-        </w:rPr>
-      </w:pPr>
-      <w:r>
-        <w:rPr>
-          <w:rFonts w:ascii="Calibri" w:eastAsia="Times New Roman" w:hAnsi="Calibri" w:cs="Times New Roman"/>
-        </w:rPr>
-        <w:t>Downloads</w:t>
-      </w:r>
-    </w:p>
-    <w:p>
-      <w:pPr>
-        <w:numPr>
-          <w:ilvl w:val="0"/>
-          <w:numId w:val="4"/>
-        </w:numPr>
-        <w:spacing w:after="0" w:line="240" w:lineRule="auto"/>
-        <w:ind w:left="1440" w:hanging="360"/>
-        <w:jc w:val="both"/>
-        <w:rPr>
-          <w:rFonts w:ascii="Calibri" w:eastAsia="Times New Roman" w:hAnsi="Calibri" w:cs="Times New Roman"/>
-        </w:rPr>
-      </w:pPr>
-      <w:r>
-        <w:rPr>
-          <w:rFonts w:ascii="Calibri" w:eastAsia="Times New Roman" w:hAnsi="Calibri" w:cs="Times New Roman"/>
-        </w:rPr>
-        <w:t>Syllabus of each semester for students of the college</w:t>
-      </w:r>
-    </w:p>
-    <w:p>
-      <w:pPr>
-        <w:numPr>
-          <w:ilvl w:val="0"/>
-          <w:numId w:val="4"/>
-        </w:numPr>
-        <w:spacing w:after="0" w:line="240" w:lineRule="auto"/>
-        <w:ind w:left="1440" w:hanging="360"/>
-        <w:jc w:val="both"/>
-        <w:rPr>
-          <w:rFonts w:ascii="Calibri" w:eastAsia="Times New Roman" w:hAnsi="Calibri" w:cs="Times New Roman"/>
-        </w:rPr>
-      </w:pPr>
-      <w:r>
-        <w:rPr>
-          <w:rFonts w:ascii="Calibri" w:eastAsia="Times New Roman" w:hAnsi="Calibri" w:cs="Times New Roman"/>
-        </w:rPr>
-        <w:t>Time Table of all departments and there classes for students</w:t>
-      </w:r>
-    </w:p>
-    <w:p>
-      <w:pPr>
-        <w:numPr>
-          <w:ilvl w:val="0"/>
-          <w:numId w:val="4"/>
-        </w:numPr>
-        <w:spacing w:after="0" w:line="240" w:lineRule="auto"/>
-        <w:ind w:left="1440" w:hanging="360"/>
-        <w:jc w:val="both"/>
-        <w:rPr>
-          <w:rFonts w:ascii="Calibri" w:eastAsia="Times New Roman" w:hAnsi="Calibri" w:cs="Times New Roman"/>
-        </w:rPr>
-      </w:pPr>
-      <w:r>
-        <w:rPr>
-          <w:rFonts w:ascii="Calibri" w:eastAsia="Times New Roman" w:hAnsi="Calibri" w:cs="Times New Roman"/>
-        </w:rPr>
-        <w:t>Time Table of all exams conducted by college, including the Time Table of final exam as declared.</w:t>
-      </w:r>
-    </w:p>
-    <w:p>
-      <w:pPr>
-        <w:numPr>
-          <w:ilvl w:val="0"/>
-          <w:numId w:val="4"/>
-        </w:numPr>
-        <w:spacing w:after="0" w:line="240" w:lineRule="auto"/>
-        <w:ind w:left="1440" w:hanging="360"/>
-        <w:jc w:val="both"/>
-        <w:rPr>
-          <w:rFonts w:ascii="Calibri" w:eastAsia="Times New Roman" w:hAnsi="Calibri" w:cs="Times New Roman"/>
-        </w:rPr>
-      </w:pPr>
-      <w:r>
-        <w:rPr>
-          <w:rFonts w:ascii="Calibri" w:eastAsia="Times New Roman" w:hAnsi="Calibri" w:cs="Times New Roman"/>
-        </w:rPr>
-        <w:t>Bus route for students to make them sure which bus will come to their respective stop, similarly this will help students to choose correct bus to reach their destination</w:t>
-      </w:r>
-    </w:p>
-    <w:p>
-      <w:pPr>
-        <w:numPr>
-          <w:ilvl w:val="0"/>
-          <w:numId w:val="4"/>
-        </w:numPr>
-        <w:spacing w:after="0" w:line="240" w:lineRule="auto"/>
-        <w:ind w:left="1440" w:hanging="360"/>
-        <w:jc w:val="both"/>
-        <w:rPr>
-          <w:rFonts w:ascii="Calibri" w:eastAsia="Times New Roman" w:hAnsi="Calibri" w:cs="Times New Roman"/>
-        </w:rPr>
-      </w:pPr>
-      <w:r>
-        <w:rPr>
-          <w:rFonts w:ascii="Calibri" w:eastAsia="Times New Roman" w:hAnsi="Calibri" w:cs="Times New Roman"/>
-        </w:rPr>
-        <w:t>Assignments and notes provided by college faculties</w:t>
-      </w:r>
-    </w:p>
-    <w:p>
-      <w:pPr>
-        <w:numPr>
-          <w:ilvl w:val="0"/>
-          <w:numId w:val="4"/>
-        </w:numPr>
-        <w:spacing w:after="0" w:line="240" w:lineRule="auto"/>
-        <w:ind w:left="720" w:hanging="360"/>
-        <w:jc w:val="both"/>
-        <w:rPr>
-          <w:rFonts w:ascii="Calibri" w:eastAsia="Times New Roman" w:hAnsi="Calibri" w:cs="Times New Roman"/>
-        </w:rPr>
-      </w:pPr>
-      <w:r>
-        <w:rPr>
-          <w:rFonts w:ascii="Calibri" w:eastAsia="Times New Roman" w:hAnsi="Calibri" w:cs="Times New Roman"/>
-        </w:rPr>
-        <w:t>Fee structure of each year</w:t>
-      </w:r>
-    </w:p>
-    <w:p>
-      <w:pPr>
-        <w:numPr>
-          <w:ilvl w:val="0"/>
-          <w:numId w:val="4"/>
-        </w:numPr>
-        <w:spacing w:after="0" w:line="240" w:lineRule="auto"/>
-        <w:ind w:left="720" w:hanging="360"/>
-        <w:jc w:val="both"/>
-        <w:rPr>
-          <w:rFonts w:ascii="Calibri" w:eastAsia="Times New Roman" w:hAnsi="Calibri" w:cs="Times New Roman"/>
-        </w:rPr>
-      </w:pPr>
-      <w:r>
-        <w:rPr>
-          <w:rFonts w:ascii="Calibri" w:eastAsia="Times New Roman" w:hAnsi="Calibri" w:cs="Times New Roman"/>
-        </w:rPr>
-        <w:lastRenderedPageBreak/>
-        <w:t>News and events</w:t>
-      </w:r>
-    </w:p>
-    <w:p>
-      <w:pPr>
-        <w:numPr>
-          <w:ilvl w:val="0"/>
-          <w:numId w:val="4"/>
-        </w:numPr>
-        <w:spacing w:after="0" w:line="240" w:lineRule="auto"/>
-        <w:ind w:left="1440" w:hanging="360"/>
-        <w:jc w:val="both"/>
-        <w:rPr>
-          <w:rFonts w:ascii="Calibri" w:eastAsia="Times New Roman" w:hAnsi="Calibri" w:cs="Times New Roman"/>
-        </w:rPr>
-      </w:pPr>
-      <w:r>
-        <w:rPr>
-          <w:rFonts w:ascii="Calibri" w:eastAsia="Times New Roman" w:hAnsi="Calibri" w:cs="Times New Roman"/>
-        </w:rPr>
-        <w:t>Any notice that is to be displayed by college</w:t>
-      </w:r>
-    </w:p>
-    <w:p>
-      <w:pPr>
-        <w:numPr>
-          <w:ilvl w:val="0"/>
-          <w:numId w:val="4"/>
-        </w:numPr>
-        <w:spacing w:after="0" w:line="240" w:lineRule="auto"/>
-        <w:ind w:left="1440" w:hanging="360"/>
-        <w:jc w:val="both"/>
-        <w:rPr>
-          <w:rFonts w:ascii="Calibri" w:eastAsia="Times New Roman" w:hAnsi="Calibri" w:cs="Times New Roman"/>
-        </w:rPr>
-      </w:pPr>
-      <w:r>
-        <w:rPr>
-          <w:rFonts w:ascii="Calibri" w:eastAsia="Times New Roman" w:hAnsi="Calibri" w:cs="Times New Roman"/>
-        </w:rPr>
-        <w:t>Announcement or information college want to provide</w:t>
-      </w:r>
-    </w:p>
-    <w:p>
-      <w:pPr>
-        <w:numPr>
-          <w:ilvl w:val="0"/>
-          <w:numId w:val="4"/>
-        </w:numPr>
-        <w:spacing w:after="0" w:line="240" w:lineRule="auto"/>
-        <w:ind w:left="720" w:hanging="360"/>
-        <w:jc w:val="both"/>
-        <w:rPr>
-          <w:rFonts w:ascii="Calibri" w:eastAsia="Times New Roman" w:hAnsi="Calibri" w:cs="Times New Roman"/>
-        </w:rPr>
-      </w:pPr>
-      <w:r>
-        <w:rPr>
-          <w:rFonts w:ascii="Calibri" w:eastAsia="Times New Roman" w:hAnsi="Calibri" w:cs="Times New Roman"/>
-        </w:rPr>
-        <w:t>Jobs</w:t>
-      </w:r>
-    </w:p>
-    <w:p>
-      <w:pPr>
-        <w:numPr>
-          <w:ilvl w:val="0"/>
-          <w:numId w:val="4"/>
-        </w:numPr>
-        <w:spacing w:after="0" w:line="240" w:lineRule="auto"/>
-        <w:ind w:left="1440" w:hanging="360"/>
-        <w:jc w:val="both"/>
-        <w:rPr>
-          <w:rFonts w:ascii="Calibri" w:eastAsia="Times New Roman" w:hAnsi="Calibri" w:cs="Times New Roman"/>
-        </w:rPr>
-      </w:pPr>
-      <w:r>
-        <w:rPr>
-          <w:rFonts w:ascii="Calibri" w:eastAsia="Times New Roman" w:hAnsi="Calibri" w:cs="Times New Roman"/>
-        </w:rPr>
-        <w:t>Placement Scenario</w:t>
-      </w:r>
-    </w:p>
-    <w:p>
-      <w:pPr>
-        <w:numPr>
-          <w:ilvl w:val="0"/>
-          <w:numId w:val="4"/>
-        </w:numPr>
-        <w:spacing w:after="0" w:line="240" w:lineRule="auto"/>
-        <w:ind w:left="1440" w:hanging="360"/>
-        <w:jc w:val="both"/>
-        <w:rPr>
-          <w:rFonts w:ascii="Calibri" w:eastAsia="Times New Roman" w:hAnsi="Calibri" w:cs="Times New Roman"/>
-        </w:rPr>
-      </w:pPr>
-      <w:r>
-        <w:rPr>
-          <w:rFonts w:ascii="Calibri" w:eastAsia="Times New Roman" w:hAnsi="Calibri" w:cs="Times New Roman"/>
-        </w:rPr>
-        <w:t>Placed students</w:t>
-      </w:r>
-    </w:p>
-    <w:p>
-      <w:pPr>
-        <w:numPr>
-          <w:ilvl w:val="0"/>
-          <w:numId w:val="4"/>
-        </w:numPr>
-        <w:spacing w:after="0" w:line="240" w:lineRule="auto"/>
-        <w:ind w:left="1440" w:hanging="360"/>
-        <w:jc w:val="both"/>
-        <w:rPr>
-          <w:rFonts w:ascii="Calibri" w:eastAsia="Times New Roman" w:hAnsi="Calibri" w:cs="Times New Roman"/>
-        </w:rPr>
-      </w:pPr>
-      <w:r>
-        <w:rPr>
-          <w:rFonts w:ascii="Calibri" w:eastAsia="Times New Roman" w:hAnsi="Calibri" w:cs="Times New Roman"/>
-        </w:rPr>
-        <w:t>Companies visited</w:t>
-      </w:r>
-    </w:p>
-    <w:p>
-      <w:pPr>
-        <w:spacing w:after="0" w:line="240" w:lineRule="auto"/>
-        <w:ind w:left="1440"/>
-        <w:jc w:val="both"/>
-        <w:rPr>
-          <w:rFonts w:ascii="Calibri" w:eastAsia="Times New Roman" w:hAnsi="Calibri" w:cs="Times New Roman"/>
-        </w:rPr>
-      </w:pPr>
-    </w:p>
-    <w:p>
-      <w:pPr>
-        <w:numPr>
-          <w:ilvl w:val="0"/>
-          <w:numId w:val="5"/>
-        </w:numPr>
-        <w:spacing w:after="0" w:line="240" w:lineRule="auto"/>
-        <w:ind w:left="720" w:hanging="360"/>
-        <w:jc w:val="both"/>
-        <w:rPr>
-          <w:rFonts w:ascii="Calibri" w:eastAsia="Times New Roman" w:hAnsi="Calibri" w:cs="Times New Roman"/>
-        </w:rPr>
-      </w:pPr>
-      <w:r>
-        <w:rPr>
-          <w:rFonts w:ascii="Calibri" w:eastAsia="Times New Roman" w:hAnsi="Calibri" w:cs="Times New Roman"/>
-        </w:rPr>
-        <w:t>Our sister institutions</w:t>
-      </w:r>
-    </w:p>
-    <w:p>
-      <w:pPr>
-        <w:numPr>
-          <w:ilvl w:val="0"/>
-          <w:numId w:val="5"/>
-        </w:numPr>
-        <w:spacing w:after="0" w:line="240" w:lineRule="auto"/>
-        <w:ind w:left="1440" w:hanging="360"/>
-        <w:jc w:val="both"/>
-        <w:rPr>
-          <w:rFonts w:ascii="Calibri" w:eastAsia="Times New Roman" w:hAnsi="Calibri" w:cs="Times New Roman"/>
-        </w:rPr>
-      </w:pPr>
-      <w:r>
-        <w:rPr>
-          <w:rFonts w:ascii="Calibri" w:eastAsia="Times New Roman" w:hAnsi="Calibri" w:cs="Times New Roman"/>
-        </w:rPr>
-        <w:t>Information about other institutes of Bansal Group</w:t>
-      </w:r>
-    </w:p>
-    <w:p>
-      <w:pPr>
-        <w:numPr>
-          <w:ilvl w:val="0"/>
-          <w:numId w:val="5"/>
-        </w:numPr>
-        <w:spacing w:after="0" w:line="240" w:lineRule="auto"/>
-        <w:ind w:left="720" w:hanging="360"/>
-        <w:jc w:val="both"/>
-        <w:rPr>
-          <w:rFonts w:ascii="Calibri" w:eastAsia="Times New Roman" w:hAnsi="Calibri" w:cs="Times New Roman"/>
-        </w:rPr>
-      </w:pPr>
-      <w:r>
-        <w:rPr>
-          <w:rFonts w:ascii="Calibri" w:eastAsia="Times New Roman" w:hAnsi="Calibri" w:cs="Times New Roman"/>
-        </w:rPr>
-        <w:t>About Us/Mission</w:t>
-      </w:r>
-    </w:p>
-    <w:p>
-      <w:pPr>
-        <w:numPr>
-          <w:ilvl w:val="0"/>
-          <w:numId w:val="5"/>
-        </w:numPr>
-        <w:spacing w:after="0" w:line="240" w:lineRule="auto"/>
-        <w:ind w:left="1440" w:hanging="360"/>
-        <w:jc w:val="both"/>
-        <w:rPr>
-          <w:rFonts w:ascii="Calibri" w:eastAsia="Times New Roman" w:hAnsi="Calibri" w:cs="Times New Roman"/>
-        </w:rPr>
-      </w:pPr>
-      <w:r>
-        <w:rPr>
-          <w:rFonts w:ascii="Calibri" w:eastAsia="Times New Roman" w:hAnsi="Calibri" w:cs="Times New Roman"/>
-        </w:rPr>
-        <w:t>It specifies the aim of college</w:t>
-      </w:r>
-    </w:p>
-    <w:p>
-      <w:pPr>
-        <w:numPr>
-          <w:ilvl w:val="0"/>
-          <w:numId w:val="5"/>
-        </w:numPr>
-        <w:spacing w:after="0" w:line="240" w:lineRule="auto"/>
-        <w:ind w:left="720" w:hanging="360"/>
-        <w:jc w:val="both"/>
-        <w:rPr>
-          <w:rFonts w:ascii="Calibri" w:eastAsia="Times New Roman" w:hAnsi="Calibri" w:cs="Times New Roman"/>
-        </w:rPr>
-      </w:pPr>
-      <w:r>
-        <w:rPr>
-          <w:rFonts w:ascii="Calibri" w:eastAsia="Times New Roman" w:hAnsi="Calibri" w:cs="Times New Roman"/>
-        </w:rPr>
-        <w:t>About Us/Our Uniqueness</w:t>
-      </w:r>
-    </w:p>
-    <w:p>
-      <w:pPr>
-        <w:numPr>
-          <w:ilvl w:val="0"/>
-          <w:numId w:val="5"/>
-        </w:numPr>
-        <w:spacing w:after="0" w:line="240" w:lineRule="auto"/>
-        <w:ind w:left="1440" w:hanging="360"/>
-        <w:jc w:val="both"/>
-        <w:rPr>
-          <w:rFonts w:ascii="Times New Roman" w:eastAsia="Times New Roman" w:hAnsi="Times New Roman" w:cs="Times New Roman"/>
-          <w:sz w:val="24"/>
-        </w:rPr>
-      </w:pPr>
-      <w:r>
-        <w:rPr>
-          <w:rFonts w:ascii="Calibri" w:eastAsia="Times New Roman" w:hAnsi="Calibri" w:cs="Times New Roman"/>
-        </w:rPr>
-        <w:t>It specifies the qualities and uniqueness of college, including the details and pros that why one should opt this college and not any other</w:t>
-      </w:r>
-    </w:p>
-    <w:p>
-      <w:pPr>
-        <w:jc w:val="both"/>
-        <w:rPr>
-          <w:rFonts w:ascii="Calibri" w:eastAsia="Calibri" w:hAnsi="Calibri" w:cs="Calibri"/>
-        </w:rPr>
-      </w:pPr>
-      <w:r>
-        <w:rPr>
-          <w:rFonts w:ascii="Calibri" w:eastAsia="Calibri" w:hAnsi="Calibri" w:cs="Calibri"/>
-        </w:rPr>
-        <w:t xml:space="preserve">  </w:t>
-      </w:r>
+        <w:jc w:val="both"/>
+        <w:rPr>
+          <w:rFonts w:ascii="Calibri" w:eastAsia="Calibri" w:hAnsi="Calibri" w:cs="Calibri"/>
+        </w:rPr>
+      </w:pPr>
     </w:p>
     <w:p>
       <w:pPr>
@@ -1943,7 +1739,7 @@
         <w:rPr>
           <w:rFonts w:ascii="Calibri" w:eastAsia="Calibri" w:hAnsi="Calibri" w:cs="Calibri"/>
         </w:rPr>
-        <w:t>Pentium III processor, 500 MHz</w:t>
+        <w:t>Pentium III processor</w:t>
       </w:r>
     </w:p>
     <w:p>
@@ -2035,38 +1831,19 @@
         <w:rPr>
           <w:rFonts w:ascii="Calibri" w:eastAsia="Calibri" w:hAnsi="Calibri" w:cs="Calibri"/>
         </w:rPr>
-        <w:t>Adobe Flash latest version.</w:t>
-      </w:r>
-    </w:p>
-    <w:p>
-      <w:pPr>
-        <w:numPr>
-          <w:ilvl w:val="0"/>
-          <w:numId w:val="7"/>
-        </w:numPr>
+        <w:t>Adobe Flash</w:t>
+      </w:r>
+    </w:p>
+    <w:p>
+      <w:pPr>
         <w:tabs>
           <w:tab w:val="left" w:pos="720"/>
         </w:tabs>
         <w:spacing w:after="0" w:line="240" w:lineRule="auto"/>
-        <w:ind w:left="720" w:hanging="360"/>
-        <w:jc w:val="both"/>
-        <w:rPr>
-          <w:rFonts w:ascii="Calibri" w:eastAsia="Calibri" w:hAnsi="Calibri" w:cs="Calibri"/>
-        </w:rPr>
-      </w:pPr>
-      <w:r>
-        <w:rPr>
-          <w:rFonts w:ascii="Calibri" w:eastAsia="Calibri" w:hAnsi="Calibri" w:cs="Calibri"/>
-        </w:rPr>
-        <w:t>5 GB Hard disk.</w:t>
-      </w:r>
-    </w:p>
-    <w:p>
-      <w:pPr>
-        <w:jc w:val="both"/>
-        <w:rPr>
-          <w:rFonts w:ascii="Calibri" w:eastAsia="Calibri" w:hAnsi="Calibri" w:cs="Calibri"/>
-          <w:b/>
+        <w:ind w:left="720"/>
+        <w:jc w:val="both"/>
+        <w:rPr>
+          <w:rFonts w:ascii="Calibri" w:eastAsia="Calibri" w:hAnsi="Calibri" w:cs="Calibri"/>
         </w:rPr>
       </w:pPr>
     </w:p>
@@ -2108,13 +1885,8 @@
         <w:rPr>
           <w:rFonts w:ascii="Calibri" w:eastAsia="Times New Roman" w:hAnsi="Calibri" w:cs="Times New Roman"/>
         </w:rPr>
-        <w:t xml:space="preserve">This system is aimed at the </w:t>
-      </w:r>
-      <w:r>
-        <w:rPr>
-          <w:rFonts w:ascii="Calibri" w:eastAsia="Times New Roman" w:hAnsi="Calibri" w:cs="Times New Roman"/>
-        </w:rPr>
-        <w:t>smooth and effective procedure for submission and review process for research papers.</w:t>
+        <w:lastRenderedPageBreak/>
+        <w:t>This system is aimed at the smooth functioning of the College management procedure.</w:t>
       </w:r>
     </w:p>
     <w:p>
@@ -2127,14 +1899,14 @@
         <w:ind w:left="720" w:hanging="360"/>
         <w:jc w:val="both"/>
         <w:rPr>
-          <w:rFonts w:ascii="Calibri" w:eastAsia="Times New Roman" w:hAnsi="Calibri" w:cs="Times New Roman"/>
-        </w:rPr>
-      </w:pPr>
-      <w:r>
-        <w:rPr>
-          <w:rFonts w:ascii="Calibri" w:eastAsia="Times New Roman" w:hAnsi="Calibri" w:cs="Times New Roman"/>
-        </w:rPr>
-        <w:t>Keeping a user-friendly environment with basic system requirements.</w:t>
+          <w:rFonts w:ascii="Calibri" w:eastAsia="Calibri" w:hAnsi="Calibri" w:cs="Calibri"/>
+        </w:rPr>
+      </w:pPr>
+      <w:r>
+        <w:rPr>
+          <w:rFonts w:ascii="Calibri" w:eastAsia="Calibri" w:hAnsi="Calibri" w:cs="Calibri"/>
+        </w:rPr>
+        <w:t>Maintaining a teen friendly site is deemed of highest priority in order to hold student attention and guide the viewer to retrieve information about the college.</w:t>
       </w:r>
     </w:p>
     <w:p>
@@ -2154,13 +1926,7 @@
         <w:rPr>
           <w:rFonts w:ascii="Calibri" w:eastAsia="Times New Roman" w:hAnsi="Calibri" w:cs="Times New Roman"/>
         </w:rPr>
-        <w:t>A friendly system providing details of the related conferences and journals for a particular field</w:t>
-      </w:r>
-      <w:r>
-        <w:rPr>
-          <w:rFonts w:ascii="Calibri" w:eastAsia="Times New Roman" w:hAnsi="Calibri" w:cs="Times New Roman"/>
-        </w:rPr>
-        <w:t>.</w:t>
+        <w:t>A user-friendly college site where any kind of information about the college is provided on a single click.</w:t>
       </w:r>
     </w:p>
     <w:p>
@@ -2180,25 +1946,7 @@
         <w:rPr>
           <w:rFonts w:ascii="Calibri" w:eastAsia="Times New Roman" w:hAnsi="Calibri" w:cs="Times New Roman"/>
         </w:rPr>
-        <w:t xml:space="preserve">Maintaining a feedback column </w:t>
-      </w:r>
-      <w:r>
-        <w:rPr>
-          <w:rFonts w:ascii="Calibri" w:eastAsia="Times New Roman" w:hAnsi="Calibri" w:cs="Times New Roman"/>
-        </w:rPr>
-        <w:t>which will</w:t>
-      </w:r>
-      <w:r>
-        <w:rPr>
-          <w:rFonts w:ascii="Calibri" w:eastAsia="Times New Roman" w:hAnsi="Calibri" w:cs="Times New Roman"/>
-        </w:rPr>
-        <w:t xml:space="preserve"> help </w:t>
-      </w:r>
-      <w:r>
-        <w:rPr>
-          <w:rFonts w:ascii="Calibri" w:eastAsia="Times New Roman" w:hAnsi="Calibri" w:cs="Times New Roman"/>
-        </w:rPr>
-        <w:t>in improving the system according to the needs of the users.</w:t>
+        <w:t>Maintaining a feedback column will help website to frequently change according to user need.</w:t>
       </w:r>
     </w:p>
     <w:p>
@@ -2218,7 +1966,7 @@
         <w:rPr>
           <w:rFonts w:ascii="Calibri" w:eastAsia="Calibri" w:hAnsi="Calibri" w:cs="Calibri"/>
         </w:rPr>
-        <w:t>The website is aimed towards both veteran and budding researchers.</w:t>
+        <w:t>Website is aimed toward students who have completed their higher studies or graduation and are looking for a college for further studies.</w:t>
       </w:r>
     </w:p>
     <w:p>
@@ -2243,7 +1991,6 @@
           <w:rFonts w:ascii="Calibri" w:eastAsia="Calibri" w:hAnsi="Calibri" w:cs="Calibri"/>
           <w:b/>
         </w:rPr>
-        <w:lastRenderedPageBreak/>
         <w:t>6. EXPECTED OUTCOMES</w:t>
       </w:r>
     </w:p>
@@ -2535,6 +2282,119 @@
     </w:lvl>
   </w:abstractNum>
   <w:abstractNum w:abstractNumId="1">
+    <w:nsid w:val="12A85822"/>
+    <w:multiLevelType w:val="hybridMultilevel"/>
+    <w:tmpl w:val="B3C8A556"/>
+    <w:lvl w:ilvl="0" w:tplc="04090001">
+      <w:start w:val="1"/>
+      <w:numFmt w:val="bullet"/>
+      <w:lvlText w:val=""/>
+      <w:lvlJc w:val="left"/>
+      <w:pPr>
+        <w:ind w:left="1440" w:hanging="360"/>
+      </w:pPr>
+      <w:rPr>
+        <w:rFonts w:ascii="Symbol" w:hAnsi="Symbol" w:hint="default"/>
+      </w:rPr>
+    </w:lvl>
+    <w:lvl w:ilvl="1" w:tplc="04090003" w:tentative="1">
+      <w:start w:val="1"/>
+      <w:numFmt w:val="bullet"/>
+      <w:lvlText w:val="o"/>
+      <w:lvlJc w:val="left"/>
+      <w:pPr>
+        <w:ind w:left="2160" w:hanging="360"/>
+      </w:pPr>
+      <w:rPr>
+        <w:rFonts w:ascii="Courier New" w:hAnsi="Courier New" w:cs="Courier New" w:hint="default"/>
+      </w:rPr>
+    </w:lvl>
+    <w:lvl w:ilvl="2" w:tplc="04090005" w:tentative="1">
+      <w:start w:val="1"/>
+      <w:numFmt w:val="bullet"/>
+      <w:lvlText w:val=""/>
+      <w:lvlJc w:val="left"/>
+      <w:pPr>
+        <w:ind w:left="2880" w:hanging="360"/>
+      </w:pPr>
+      <w:rPr>
+        <w:rFonts w:ascii="Wingdings" w:hAnsi="Wingdings" w:hint="default"/>
+      </w:rPr>
+    </w:lvl>
+    <w:lvl w:ilvl="3" w:tplc="04090001" w:tentative="1">
+      <w:start w:val="1"/>
+      <w:numFmt w:val="bullet"/>
+      <w:lvlText w:val=""/>
+      <w:lvlJc w:val="left"/>
+      <w:pPr>
+        <w:ind w:left="3600" w:hanging="360"/>
+      </w:pPr>
+      <w:rPr>
+        <w:rFonts w:ascii="Symbol" w:hAnsi="Symbol" w:hint="default"/>
+      </w:rPr>
+    </w:lvl>
+    <w:lvl w:ilvl="4" w:tplc="04090003" w:tentative="1">
+      <w:start w:val="1"/>
+      <w:numFmt w:val="bullet"/>
+      <w:lvlText w:val="o"/>
+      <w:lvlJc w:val="left"/>
+      <w:pPr>
+        <w:ind w:left="4320" w:hanging="360"/>
+      </w:pPr>
+      <w:rPr>
+        <w:rFonts w:ascii="Courier New" w:hAnsi="Courier New" w:cs="Courier New" w:hint="default"/>
+      </w:rPr>
+    </w:lvl>
+    <w:lvl w:ilvl="5" w:tplc="04090005" w:tentative="1">
+      <w:start w:val="1"/>
+      <w:numFmt w:val="bullet"/>
+      <w:lvlText w:val=""/>
+      <w:lvlJc w:val="left"/>
+      <w:pPr>
+        <w:ind w:left="5040" w:hanging="360"/>
+      </w:pPr>
+      <w:rPr>
+        <w:rFonts w:ascii="Wingdings" w:hAnsi="Wingdings" w:hint="default"/>
+      </w:rPr>
+    </w:lvl>
+    <w:lvl w:ilvl="6" w:tplc="04090001" w:tentative="1">
+      <w:start w:val="1"/>
+      <w:numFmt w:val="bullet"/>
+      <w:lvlText w:val=""/>
+      <w:lvlJc w:val="left"/>
+      <w:pPr>
+        <w:ind w:left="5760" w:hanging="360"/>
+      </w:pPr>
+      <w:rPr>
+        <w:rFonts w:ascii="Symbol" w:hAnsi="Symbol" w:hint="default"/>
+      </w:rPr>
+    </w:lvl>
+    <w:lvl w:ilvl="7" w:tplc="04090003" w:tentative="1">
+      <w:start w:val="1"/>
+      <w:numFmt w:val="bullet"/>
+      <w:lvlText w:val="o"/>
+      <w:lvlJc w:val="left"/>
+      <w:pPr>
+        <w:ind w:left="6480" w:hanging="360"/>
+      </w:pPr>
+      <w:rPr>
+        <w:rFonts w:ascii="Courier New" w:hAnsi="Courier New" w:cs="Courier New" w:hint="default"/>
+      </w:rPr>
+    </w:lvl>
+    <w:lvl w:ilvl="8" w:tplc="04090005" w:tentative="1">
+      <w:start w:val="1"/>
+      <w:numFmt w:val="bullet"/>
+      <w:lvlText w:val=""/>
+      <w:lvlJc w:val="left"/>
+      <w:pPr>
+        <w:ind w:left="7200" w:hanging="360"/>
+      </w:pPr>
+      <w:rPr>
+        <w:rFonts w:ascii="Wingdings" w:hAnsi="Wingdings" w:hint="default"/>
+      </w:rPr>
+    </w:lvl>
+  </w:abstractNum>
+  <w:abstractNum w:abstractNumId="2">
     <w:nsid w:val="23430711"/>
     <w:multiLevelType w:val="multilevel"/>
     <w:tmpl w:val="8F5C2DE2"/>
@@ -2610,119 +2470,6 @@
       <w:pPr>
         <w:ind w:left="0" w:firstLine="0"/>
       </w:pPr>
-    </w:lvl>
-  </w:abstractNum>
-  <w:abstractNum w:abstractNumId="2">
-    <w:nsid w:val="27594702"/>
-    <w:multiLevelType w:val="hybridMultilevel"/>
-    <w:tmpl w:val="B4001008"/>
-    <w:lvl w:ilvl="0" w:tplc="40090001">
-      <w:start w:val="1"/>
-      <w:numFmt w:val="bullet"/>
-      <w:lvlText w:val=""/>
-      <w:lvlJc w:val="left"/>
-      <w:pPr>
-        <w:ind w:left="720" w:hanging="360"/>
-      </w:pPr>
-      <w:rPr>
-        <w:rFonts w:ascii="Symbol" w:hAnsi="Symbol" w:hint="default"/>
-      </w:rPr>
-    </w:lvl>
-    <w:lvl w:ilvl="1" w:tplc="40090003" w:tentative="1">
-      <w:start w:val="1"/>
-      <w:numFmt w:val="bullet"/>
-      <w:lvlText w:val="o"/>
-      <w:lvlJc w:val="left"/>
-      <w:pPr>
-        <w:ind w:left="1440" w:hanging="360"/>
-      </w:pPr>
-      <w:rPr>
-        <w:rFonts w:ascii="Courier New" w:hAnsi="Courier New" w:cs="Courier New" w:hint="default"/>
-      </w:rPr>
-    </w:lvl>
-    <w:lvl w:ilvl="2" w:tplc="40090005" w:tentative="1">
-      <w:start w:val="1"/>
-      <w:numFmt w:val="bullet"/>
-      <w:lvlText w:val=""/>
-      <w:lvlJc w:val="left"/>
-      <w:pPr>
-        <w:ind w:left="2160" w:hanging="360"/>
-      </w:pPr>
-      <w:rPr>
-        <w:rFonts w:ascii="Wingdings" w:hAnsi="Wingdings" w:hint="default"/>
-      </w:rPr>
-    </w:lvl>
-    <w:lvl w:ilvl="3" w:tplc="40090001" w:tentative="1">
-      <w:start w:val="1"/>
-      <w:numFmt w:val="bullet"/>
-      <w:lvlText w:val=""/>
-      <w:lvlJc w:val="left"/>
-      <w:pPr>
-        <w:ind w:left="2880" w:hanging="360"/>
-      </w:pPr>
-      <w:rPr>
-        <w:rFonts w:ascii="Symbol" w:hAnsi="Symbol" w:hint="default"/>
-      </w:rPr>
-    </w:lvl>
-    <w:lvl w:ilvl="4" w:tplc="40090003" w:tentative="1">
-      <w:start w:val="1"/>
-      <w:numFmt w:val="bullet"/>
-      <w:lvlText w:val="o"/>
-      <w:lvlJc w:val="left"/>
-      <w:pPr>
-        <w:ind w:left="3600" w:hanging="360"/>
-      </w:pPr>
-      <w:rPr>
-        <w:rFonts w:ascii="Courier New" w:hAnsi="Courier New" w:cs="Courier New" w:hint="default"/>
-      </w:rPr>
-    </w:lvl>
-    <w:lvl w:ilvl="5" w:tplc="40090005" w:tentative="1">
-      <w:start w:val="1"/>
-      <w:numFmt w:val="bullet"/>
-      <w:lvlText w:val=""/>
-      <w:lvlJc w:val="left"/>
-      <w:pPr>
-        <w:ind w:left="4320" w:hanging="360"/>
-      </w:pPr>
-      <w:rPr>
-        <w:rFonts w:ascii="Wingdings" w:hAnsi="Wingdings" w:hint="default"/>
-      </w:rPr>
-    </w:lvl>
-    <w:lvl w:ilvl="6" w:tplc="40090001" w:tentative="1">
-      <w:start w:val="1"/>
-      <w:numFmt w:val="bullet"/>
-      <w:lvlText w:val=""/>
-      <w:lvlJc w:val="left"/>
-      <w:pPr>
-        <w:ind w:left="5040" w:hanging="360"/>
-      </w:pPr>
-      <w:rPr>
-        <w:rFonts w:ascii="Symbol" w:hAnsi="Symbol" w:hint="default"/>
-      </w:rPr>
-    </w:lvl>
-    <w:lvl w:ilvl="7" w:tplc="40090003" w:tentative="1">
-      <w:start w:val="1"/>
-      <w:numFmt w:val="bullet"/>
-      <w:lvlText w:val="o"/>
-      <w:lvlJc w:val="left"/>
-      <w:pPr>
-        <w:ind w:left="5760" w:hanging="360"/>
-      </w:pPr>
-      <w:rPr>
-        <w:rFonts w:ascii="Courier New" w:hAnsi="Courier New" w:cs="Courier New" w:hint="default"/>
-      </w:rPr>
-    </w:lvl>
-    <w:lvl w:ilvl="8" w:tplc="40090005" w:tentative="1">
-      <w:start w:val="1"/>
-      <w:numFmt w:val="bullet"/>
-      <w:lvlText w:val=""/>
-      <w:lvlJc w:val="left"/>
-      <w:pPr>
-        <w:ind w:left="6480" w:hanging="360"/>
-      </w:pPr>
-      <w:rPr>
-        <w:rFonts w:ascii="Wingdings" w:hAnsi="Wingdings" w:hint="default"/>
-      </w:rPr>
     </w:lvl>
   </w:abstractNum>
   <w:abstractNum w:abstractNumId="3">
@@ -3492,119 +3239,6 @@
     </w:lvl>
   </w:abstractNum>
   <w:abstractNum w:abstractNumId="11">
-    <w:nsid w:val="6DA81271"/>
-    <w:multiLevelType w:val="hybridMultilevel"/>
-    <w:tmpl w:val="62AAA97A"/>
-    <w:lvl w:ilvl="0" w:tplc="40090001">
-      <w:start w:val="1"/>
-      <w:numFmt w:val="bullet"/>
-      <w:lvlText w:val=""/>
-      <w:lvlJc w:val="left"/>
-      <w:pPr>
-        <w:ind w:left="1440" w:hanging="360"/>
-      </w:pPr>
-      <w:rPr>
-        <w:rFonts w:ascii="Symbol" w:hAnsi="Symbol" w:hint="default"/>
-      </w:rPr>
-    </w:lvl>
-    <w:lvl w:ilvl="1" w:tplc="40090003" w:tentative="1">
-      <w:start w:val="1"/>
-      <w:numFmt w:val="bullet"/>
-      <w:lvlText w:val="o"/>
-      <w:lvlJc w:val="left"/>
-      <w:pPr>
-        <w:ind w:left="2160" w:hanging="360"/>
-      </w:pPr>
-      <w:rPr>
-        <w:rFonts w:ascii="Courier New" w:hAnsi="Courier New" w:cs="Courier New" w:hint="default"/>
-      </w:rPr>
-    </w:lvl>
-    <w:lvl w:ilvl="2" w:tplc="40090005" w:tentative="1">
-      <w:start w:val="1"/>
-      <w:numFmt w:val="bullet"/>
-      <w:lvlText w:val=""/>
-      <w:lvlJc w:val="left"/>
-      <w:pPr>
-        <w:ind w:left="2880" w:hanging="360"/>
-      </w:pPr>
-      <w:rPr>
-        <w:rFonts w:ascii="Wingdings" w:hAnsi="Wingdings" w:hint="default"/>
-      </w:rPr>
-    </w:lvl>
-    <w:lvl w:ilvl="3" w:tplc="40090001" w:tentative="1">
-      <w:start w:val="1"/>
-      <w:numFmt w:val="bullet"/>
-      <w:lvlText w:val=""/>
-      <w:lvlJc w:val="left"/>
-      <w:pPr>
-        <w:ind w:left="3600" w:hanging="360"/>
-      </w:pPr>
-      <w:rPr>
-        <w:rFonts w:ascii="Symbol" w:hAnsi="Symbol" w:hint="default"/>
-      </w:rPr>
-    </w:lvl>
-    <w:lvl w:ilvl="4" w:tplc="40090003" w:tentative="1">
-      <w:start w:val="1"/>
-      <w:numFmt w:val="bullet"/>
-      <w:lvlText w:val="o"/>
-      <w:lvlJc w:val="left"/>
-      <w:pPr>
-        <w:ind w:left="4320" w:hanging="360"/>
-      </w:pPr>
-      <w:rPr>
-        <w:rFonts w:ascii="Courier New" w:hAnsi="Courier New" w:cs="Courier New" w:hint="default"/>
-      </w:rPr>
-    </w:lvl>
-    <w:lvl w:ilvl="5" w:tplc="40090005" w:tentative="1">
-      <w:start w:val="1"/>
-      <w:numFmt w:val="bullet"/>
-      <w:lvlText w:val=""/>
-      <w:lvlJc w:val="left"/>
-      <w:pPr>
-        <w:ind w:left="5040" w:hanging="360"/>
-      </w:pPr>
-      <w:rPr>
-        <w:rFonts w:ascii="Wingdings" w:hAnsi="Wingdings" w:hint="default"/>
-      </w:rPr>
-    </w:lvl>
-    <w:lvl w:ilvl="6" w:tplc="40090001" w:tentative="1">
-      <w:start w:val="1"/>
-      <w:numFmt w:val="bullet"/>
-      <w:lvlText w:val=""/>
-      <w:lvlJc w:val="left"/>
-      <w:pPr>
-        <w:ind w:left="5760" w:hanging="360"/>
-      </w:pPr>
-      <w:rPr>
-        <w:rFonts w:ascii="Symbol" w:hAnsi="Symbol" w:hint="default"/>
-      </w:rPr>
-    </w:lvl>
-    <w:lvl w:ilvl="7" w:tplc="40090003" w:tentative="1">
-      <w:start w:val="1"/>
-      <w:numFmt w:val="bullet"/>
-      <w:lvlText w:val="o"/>
-      <w:lvlJc w:val="left"/>
-      <w:pPr>
-        <w:ind w:left="6480" w:hanging="360"/>
-      </w:pPr>
-      <w:rPr>
-        <w:rFonts w:ascii="Courier New" w:hAnsi="Courier New" w:cs="Courier New" w:hint="default"/>
-      </w:rPr>
-    </w:lvl>
-    <w:lvl w:ilvl="8" w:tplc="40090005" w:tentative="1">
-      <w:start w:val="1"/>
-      <w:numFmt w:val="bullet"/>
-      <w:lvlText w:val=""/>
-      <w:lvlJc w:val="left"/>
-      <w:pPr>
-        <w:ind w:left="7200" w:hanging="360"/>
-      </w:pPr>
-      <w:rPr>
-        <w:rFonts w:ascii="Wingdings" w:hAnsi="Wingdings" w:hint="default"/>
-      </w:rPr>
-    </w:lvl>
-  </w:abstractNum>
-  <w:abstractNum w:abstractNumId="12">
     <w:nsid w:val="729A5655"/>
     <w:multiLevelType w:val="multilevel"/>
     <w:tmpl w:val="9258CE5E"/>
@@ -3698,13 +3332,13 @@
     <w:abstractNumId w:val="3"/>
   </w:num>
   <w:num w:numId="6">
-    <w:abstractNumId w:val="12"/>
+    <w:abstractNumId w:val="11"/>
   </w:num>
   <w:num w:numId="7">
     <w:abstractNumId w:val="9"/>
   </w:num>
   <w:num w:numId="8">
-    <w:abstractNumId w:val="1"/>
+    <w:abstractNumId w:val="2"/>
   </w:num>
   <w:num w:numId="9">
     <w:abstractNumId w:val="7"/>
@@ -3716,10 +3350,7 @@
     <w:abstractNumId w:val="5"/>
   </w:num>
   <w:num w:numId="12">
-    <w:abstractNumId w:val="11"/>
-  </w:num>
-  <w:num w:numId="13">
-    <w:abstractNumId w:val="2"/>
+    <w:abstractNumId w:val="1"/>
   </w:num>
 </w:numbering>
 </file>
@@ -4129,7 +3760,6 @@
   <w:style w:type="character" w:default="1" w:styleId="DefaultParagraphFont">
     <w:name w:val="Default Paragraph Font"/>
     <w:uiPriority w:val="1"/>
-    <w:semiHidden/>
     <w:unhideWhenUsed/>
   </w:style>
   <w:style w:type="table" w:default="1" w:styleId="TableNormal">
@@ -4226,7 +3856,7 @@
     <w:basedOn w:val="Normal"/>
     <w:uiPriority w:val="34"/>
     <w:qFormat/>
-    <w:rsid w:val="00E74A4A"/>
+    <w:rsid w:val="00C77EF0"/>
     <w:pPr>
       <w:ind w:left="720"/>
       <w:contextualSpacing/>

--- a/Synopsis.docx
+++ b/Synopsis.docx
@@ -458,10 +458,10 @@
       </w:pPr>
       <w:r>
         <w:object w:dxaOrig="3045" w:dyaOrig="885">
-          <v:rect id="_x0000_i1025" style="width:179.7pt;height:65.1pt" o:ole="" o:preferrelative="t" stroked="f">
+          <v:rect id="_x0000_i1025" style="width:180pt;height:65.25pt" o:ole="" o:preferrelative="t" stroked="f">
             <v:imagedata r:id="rId7" o:title=""/>
           </v:rect>
-          <o:OLEObject Type="Embed" ProgID="StaticMetafile" ShapeID="_x0000_i1025" DrawAspect="Content" ObjectID="_1471293819" r:id="rId8"/>
+          <o:OLEObject Type="Embed" ProgID="StaticMetafile" ShapeID="_x0000_i1025" DrawAspect="Content" ObjectID="_1471329505" r:id="rId8"/>
         </w:object>
       </w:r>
     </w:p>
@@ -1451,53 +1451,73 @@
       </w:r>
     </w:p>
     <w:p>
-      <w:pPr>
-        <w:spacing w:after="160" w:line="259" w:lineRule="auto"/>
-        <w:rPr>
-          <w:rFonts w:ascii="Calibri" w:eastAsia="Calibri" w:hAnsi="Calibri" w:cs="Calibri"/>
-        </w:rPr>
-      </w:pPr>
-      <w:r>
-        <w:rPr>
-          <w:rFonts w:ascii="Calibri" w:eastAsia="Calibri" w:hAnsi="Calibri" w:cs="Calibri"/>
+      <w:r>
+        <w:rPr>
+          <w:rFonts w:eastAsia="Calibri"/>
           <w:b/>
         </w:rPr>
         <w:t>2.</w:t>
       </w:r>
       <w:r>
         <w:rPr>
-          <w:rFonts w:ascii="Calibri" w:eastAsia="Calibri" w:hAnsi="Calibri" w:cs="Calibri"/>
+          <w:rFonts w:eastAsia="Calibri"/>
           <w:b/>
         </w:rPr>
         <w:t xml:space="preserve"> </w:t>
       </w:r>
       <w:r>
         <w:rPr>
-          <w:rFonts w:ascii="Calibri" w:eastAsia="Calibri" w:hAnsi="Calibri" w:cs="Calibri"/>
+          <w:rFonts w:eastAsia="Calibri"/>
           <w:b/>
         </w:rPr>
         <w:t>PROBLEM DOMAIN</w:t>
       </w:r>
     </w:p>
     <w:p>
-      <w:pPr>
-        <w:jc w:val="both"/>
-        <w:rPr>
-          <w:rFonts w:ascii="Calibri" w:eastAsia="Calibri" w:hAnsi="Calibri" w:cs="Calibri"/>
-          <w:b/>
-        </w:rPr>
-      </w:pPr>
-      <w:r>
-        <w:rPr>
-          <w:rFonts w:ascii="Calibri" w:eastAsia="Calibri" w:hAnsi="Calibri" w:cs="Calibri"/>
-        </w:rPr>
+      <w:r>
         <w:tab/>
+      </w:r>
+      <w:r>
+        <w:t>One of the latest news from the International Congress &amp; Convention Association (ICCA) are the statistics of organized meetings for the year 2005. These rankings cover meetings organised by international associations with more than 50participants and take place on a regular basis and which rotate between a minimum of three countries. For the year 2005 the ICCA Data researchers have</w:t>
+      </w:r>
+      <w:r>
+        <w:t xml:space="preserve"> </w:t>
+      </w:r>
+      <w:r>
+        <w:t>identified 5,315 events, a rise of511 over 2004. These statistics correspond with the list of 455</w:t>
+      </w:r>
+      <w:r>
+        <w:t xml:space="preserve"> </w:t>
+      </w:r>
+      <w:r>
+        <w:t>forthcoming conferences for the time-frame the May 3rd 2006 to December 19th 2007</w:t>
+      </w:r>
+    </w:p>
+    <w:p>
+      <w:r>
+        <w:t xml:space="preserve">For the technical (scientific) part of the conference the use of web-based management system is indispensable to handle the huge amount of submissions. </w:t>
+      </w:r>
+      <w:r>
+        <w:t>The process of assigning reviewers to submitted papers, for example, is one of the hardest and most time consuming tasks. Usually it is carried out by one single person, the program committee chair, who tries to select three to five reviewers for each paper. For a small conference with less than 50 submissions and up to 20 reviewers the manual assignment can be quite challenging, but for a conference with more than a thousand submissions and some hundreds of reviewers the task is more or less impossible to carry out.</w:t>
+      </w:r>
+    </w:p>
+    <w:p>
+      <w:r>
+        <w:t>At the present moment there are some COMS available but they only provide very basic facilities and are not efficient enough to handle the quantity in which conferences are now coming up.</w:t>
       </w:r>
       <w:bookmarkStart w:id="0" w:name="_GoBack"/>
       <w:bookmarkEnd w:id="0"/>
     </w:p>
     <w:p>
       <w:pPr>
+        <w:autoSpaceDE w:val="0"/>
+        <w:autoSpaceDN w:val="0"/>
+        <w:adjustRightInd w:val="0"/>
+        <w:spacing w:after="0" w:line="240" w:lineRule="auto"/>
+      </w:pPr>
+    </w:p>
+    <w:p>
+      <w:pPr>
         <w:jc w:val="both"/>
         <w:rPr>
           <w:rFonts w:ascii="Calibri" w:eastAsia="Calibri" w:hAnsi="Calibri" w:cs="Calibri"/>
@@ -1571,6 +1591,7 @@
           <w:rFonts w:ascii="Calibri" w:eastAsia="Calibri" w:hAnsi="Calibri" w:cs="Calibri"/>
           <w:b/>
         </w:rPr>
+        <w:lastRenderedPageBreak/>
         <w:t xml:space="preserve"> Software Implementation Software:</w:t>
       </w:r>
     </w:p>
@@ -1885,7 +1906,6 @@
         <w:rPr>
           <w:rFonts w:ascii="Calibri" w:eastAsia="Times New Roman" w:hAnsi="Calibri" w:cs="Times New Roman"/>
         </w:rPr>
-        <w:lastRenderedPageBreak/>
         <w:t>This system is aimed at the smooth functioning of the College management procedure.</w:t>
       </w:r>
     </w:p>
@@ -3760,6 +3780,7 @@
   <w:style w:type="character" w:default="1" w:styleId="DefaultParagraphFont">
     <w:name w:val="Default Paragraph Font"/>
     <w:uiPriority w:val="1"/>
+    <w:semiHidden/>
     <w:unhideWhenUsed/>
   </w:style>
   <w:style w:type="table" w:default="1" w:styleId="TableNormal">

--- a/Synopsis.docx
+++ b/Synopsis.docx
@@ -461,7 +461,7 @@
           <v:rect id="_x0000_i1025" style="width:180pt;height:65.25pt" o:ole="" o:preferrelative="t" stroked="f">
             <v:imagedata r:id="rId7" o:title=""/>
           </v:rect>
-          <o:OLEObject Type="Embed" ProgID="StaticMetafile" ShapeID="_x0000_i1025" DrawAspect="Content" ObjectID="_1471329505" r:id="rId8"/>
+          <o:OLEObject Type="Embed" ProgID="StaticMetafile" ShapeID="_x0000_i1025" DrawAspect="Content" ObjectID="_1471374261" r:id="rId8"/>
         </w:object>
       </w:r>
     </w:p>
@@ -1176,6 +1176,16 @@
         </w:rPr>
         <w:t>Registration and payment</w:t>
       </w:r>
+      <w:r>
+        <w:rPr>
+          <w:rFonts w:ascii="Calibri" w:eastAsia="Times New Roman" w:hAnsi="Calibri" w:cs="Arial"/>
+          <w:b/>
+          <w:bCs/>
+        </w:rPr>
+        <w:t>.</w:t>
+      </w:r>
+      <w:bookmarkStart w:id="0" w:name="_GoBack"/>
+      <w:bookmarkEnd w:id="0"/>
       <w:r>
         <w:rPr>
           <w:rFonts w:ascii="Calibri" w:eastAsia="Times New Roman" w:hAnsi="Calibri" w:cs="Arial"/>
@@ -1505,8 +1515,6 @@
       <w:r>
         <w:t>At the present moment there are some COMS available but they only provide very basic facilities and are not efficient enough to handle the quantity in which conferences are now coming up.</w:t>
       </w:r>
-      <w:bookmarkStart w:id="0" w:name="_GoBack"/>
-      <w:bookmarkEnd w:id="0"/>
     </w:p>
     <w:p>
       <w:pPr>
